--- a/Семестр 1/1) ПИ регулятор.docx
+++ b/Семестр 1/1) ПИ регулятор.docx
@@ -2268,6 +2268,7 @@
               <w:rPr>
                 <w:sz w:val="16"/>
                 <w:szCs w:val="16"/>
+                <w:lang w:val="en-US"/>
               </w:rPr>
             </w:pPr>
             <w:r>
@@ -2277,27 +2278,38 @@
               </w:rPr>
               <w:t xml:space="preserve">    </w:t>
             </w:r>
-            <w:proofErr w:type="spellStart"/>
-            <w:r>
-              <w:rPr>
-                <w:sz w:val="16"/>
-                <w:szCs w:val="16"/>
-              </w:rPr>
-              <w:t>for</w:t>
-            </w:r>
-            <w:proofErr w:type="spellEnd"/>
-            <w:r>
-              <w:rPr>
-                <w:sz w:val="16"/>
-                <w:szCs w:val="16"/>
-              </w:rPr>
-              <w:t xml:space="preserve"> i = </w:t>
+            <w:r>
+              <w:rPr>
+                <w:sz w:val="16"/>
+                <w:szCs w:val="16"/>
+                <w:lang w:val="en-US"/>
+              </w:rPr>
+              <w:t xml:space="preserve">for </w:t>
+            </w:r>
+            <w:proofErr w:type="spellStart"/>
+            <w:r>
+              <w:rPr>
+                <w:sz w:val="16"/>
+                <w:szCs w:val="16"/>
+                <w:lang w:val="en-US"/>
+              </w:rPr>
+              <w:t>i</w:t>
+            </w:r>
+            <w:proofErr w:type="spellEnd"/>
+            <w:r>
+              <w:rPr>
+                <w:sz w:val="16"/>
+                <w:szCs w:val="16"/>
+                <w:lang w:val="en-US"/>
+              </w:rPr>
+              <w:t xml:space="preserve"> = </w:t>
             </w:r>
             <w:proofErr w:type="gramStart"/>
             <w:r>
               <w:rPr>
                 <w:sz w:val="16"/>
                 <w:szCs w:val="16"/>
+                <w:lang w:val="en-US"/>
               </w:rPr>
               <w:t>1:N</w:t>
             </w:r>
@@ -2306,6 +2318,7 @@
               <w:rPr>
                 <w:sz w:val="16"/>
                 <w:szCs w:val="16"/>
+                <w:lang w:val="en-US"/>
               </w:rPr>
               <w:t>-1</w:t>
             </w:r>
@@ -2322,6 +2335,7 @@
               <w:rPr>
                 <w:sz w:val="16"/>
                 <w:szCs w:val="16"/>
+                <w:lang w:val="en-US"/>
               </w:rPr>
               <w:t xml:space="preserve">        </w:t>
             </w:r>
@@ -2490,6 +2504,7 @@
               <w:rPr>
                 <w:sz w:val="16"/>
                 <w:szCs w:val="16"/>
+                <w:lang w:val="en-US"/>
               </w:rPr>
             </w:pPr>
             <w:r>
@@ -2499,28 +2514,21 @@
               </w:rPr>
               <w:t xml:space="preserve">    </w:t>
             </w:r>
-            <w:proofErr w:type="spellStart"/>
             <w:proofErr w:type="gramStart"/>
             <w:r>
               <w:rPr>
                 <w:sz w:val="16"/>
                 <w:szCs w:val="16"/>
-              </w:rPr>
-              <w:t>subplot</w:t>
-            </w:r>
-            <w:proofErr w:type="spellEnd"/>
-            <w:r>
-              <w:rPr>
-                <w:sz w:val="16"/>
-                <w:szCs w:val="16"/>
-              </w:rPr>
-              <w:t>(</w:t>
+                <w:lang w:val="en-US"/>
+              </w:rPr>
+              <w:t>subplot(</w:t>
             </w:r>
             <w:proofErr w:type="gramEnd"/>
             <w:r>
               <w:rPr>
                 <w:sz w:val="16"/>
                 <w:szCs w:val="16"/>
+                <w:lang w:val="en-US"/>
               </w:rPr>
               <w:t>1,1,1);</w:t>
             </w:r>
@@ -2537,6 +2545,7 @@
               <w:rPr>
                 <w:sz w:val="16"/>
                 <w:szCs w:val="16"/>
+                <w:lang w:val="en-US"/>
               </w:rPr>
               <w:t xml:space="preserve">    </w:t>
             </w:r>
@@ -5250,7 +5259,6 @@
                 <w:rFonts w:ascii="Consolas" w:hAnsi="Consolas" w:cs="Consolas"/>
                 <w:sz w:val="16"/>
                 <w:szCs w:val="16"/>
-                <w:lang w:val="en-US"/>
               </w:rPr>
               <w:t>2</w:t>
             </w:r>
@@ -5312,7 +5320,6 @@
                 <w:rFonts w:ascii="Consolas" w:hAnsi="Consolas" w:cs="Consolas"/>
                 <w:sz w:val="16"/>
                 <w:szCs w:val="16"/>
-                <w:lang w:val="en-US"/>
               </w:rPr>
             </w:pPr>
             <w:r>
@@ -5323,23 +5330,37 @@
               </w:rPr>
               <w:t xml:space="preserve">    </w:t>
             </w:r>
-            <w:proofErr w:type="spellStart"/>
-            <w:r>
-              <w:rPr>
-                <w:rFonts w:ascii="Consolas" w:hAnsi="Consolas" w:cs="Consolas"/>
-                <w:sz w:val="16"/>
-                <w:szCs w:val="16"/>
-                <w:lang w:val="en-US"/>
-              </w:rPr>
-              <w:t>derivative_count</w:t>
-            </w:r>
-            <w:proofErr w:type="spellEnd"/>
-            <w:r>
-              <w:rPr>
-                <w:rFonts w:ascii="Consolas" w:hAnsi="Consolas" w:cs="Consolas"/>
-                <w:sz w:val="16"/>
-                <w:szCs w:val="16"/>
-                <w:lang w:val="en-US"/>
+            <w:r>
+              <w:rPr>
+                <w:rFonts w:ascii="Consolas" w:hAnsi="Consolas" w:cs="Consolas"/>
+                <w:sz w:val="16"/>
+                <w:szCs w:val="16"/>
+                <w:lang w:val="en-US"/>
+              </w:rPr>
+              <w:t>derivative</w:t>
+            </w:r>
+            <w:r>
+              <w:rPr>
+                <w:rFonts w:ascii="Consolas" w:hAnsi="Consolas" w:cs="Consolas"/>
+                <w:sz w:val="16"/>
+                <w:szCs w:val="16"/>
+              </w:rPr>
+              <w:t>_</w:t>
+            </w:r>
+            <w:r>
+              <w:rPr>
+                <w:rFonts w:ascii="Consolas" w:hAnsi="Consolas" w:cs="Consolas"/>
+                <w:sz w:val="16"/>
+                <w:szCs w:val="16"/>
+                <w:lang w:val="en-US"/>
+              </w:rPr>
+              <w:t>count</w:t>
+            </w:r>
+            <w:r>
+              <w:rPr>
+                <w:rFonts w:ascii="Consolas" w:hAnsi="Consolas" w:cs="Consolas"/>
+                <w:sz w:val="16"/>
+                <w:szCs w:val="16"/>
               </w:rPr>
               <w:t xml:space="preserve"> = 0;</w:t>
             </w:r>
@@ -5353,35 +5374,47 @@
                 <w:rFonts w:ascii="Consolas" w:hAnsi="Consolas" w:cs="Consolas"/>
                 <w:sz w:val="16"/>
                 <w:szCs w:val="16"/>
-                <w:lang w:val="en-US"/>
-              </w:rPr>
-            </w:pPr>
-            <w:r>
-              <w:rPr>
-                <w:rFonts w:ascii="Consolas" w:hAnsi="Consolas" w:cs="Consolas"/>
-                <w:sz w:val="16"/>
-                <w:szCs w:val="16"/>
-                <w:lang w:val="en-US"/>
+              </w:rPr>
+            </w:pPr>
+            <w:r>
+              <w:rPr>
+                <w:rFonts w:ascii="Consolas" w:hAnsi="Consolas" w:cs="Consolas"/>
+                <w:sz w:val="16"/>
+                <w:szCs w:val="16"/>
               </w:rPr>
               <w:t xml:space="preserve">    </w:t>
             </w:r>
-            <w:proofErr w:type="spellStart"/>
-            <w:r>
-              <w:rPr>
-                <w:rFonts w:ascii="Consolas" w:hAnsi="Consolas" w:cs="Consolas"/>
-                <w:sz w:val="16"/>
-                <w:szCs w:val="16"/>
-                <w:lang w:val="en-US"/>
-              </w:rPr>
-              <w:t>duration_threshold</w:t>
-            </w:r>
-            <w:proofErr w:type="spellEnd"/>
-            <w:r>
-              <w:rPr>
-                <w:rFonts w:ascii="Consolas" w:hAnsi="Consolas" w:cs="Consolas"/>
-                <w:sz w:val="16"/>
-                <w:szCs w:val="16"/>
-                <w:lang w:val="en-US"/>
+            <w:r>
+              <w:rPr>
+                <w:rFonts w:ascii="Consolas" w:hAnsi="Consolas" w:cs="Consolas"/>
+                <w:sz w:val="16"/>
+                <w:szCs w:val="16"/>
+                <w:lang w:val="en-US"/>
+              </w:rPr>
+              <w:t>duration</w:t>
+            </w:r>
+            <w:r>
+              <w:rPr>
+                <w:rFonts w:ascii="Consolas" w:hAnsi="Consolas" w:cs="Consolas"/>
+                <w:sz w:val="16"/>
+                <w:szCs w:val="16"/>
+              </w:rPr>
+              <w:t>_</w:t>
+            </w:r>
+            <w:r>
+              <w:rPr>
+                <w:rFonts w:ascii="Consolas" w:hAnsi="Consolas" w:cs="Consolas"/>
+                <w:sz w:val="16"/>
+                <w:szCs w:val="16"/>
+                <w:lang w:val="en-US"/>
+              </w:rPr>
+              <w:t>threshold</w:t>
+            </w:r>
+            <w:r>
+              <w:rPr>
+                <w:rFonts w:ascii="Consolas" w:hAnsi="Consolas" w:cs="Consolas"/>
+                <w:sz w:val="16"/>
+                <w:szCs w:val="16"/>
               </w:rPr>
               <w:t xml:space="preserve"> = </w:t>
             </w:r>
@@ -5391,7 +5424,6 @@
                 <w:rFonts w:ascii="Consolas" w:hAnsi="Consolas" w:cs="Consolas"/>
                 <w:sz w:val="16"/>
                 <w:szCs w:val="16"/>
-                <w:lang w:val="en-US"/>
               </w:rPr>
               <w:t>1</w:t>
             </w:r>
@@ -5400,7 +5432,6 @@
                 <w:rFonts w:ascii="Consolas" w:hAnsi="Consolas" w:cs="Consolas"/>
                 <w:sz w:val="16"/>
                 <w:szCs w:val="16"/>
-                <w:lang w:val="en-US"/>
               </w:rPr>
               <w:t>000;  %</w:t>
             </w:r>
@@ -5410,69 +5441,8 @@
                 <w:rFonts w:ascii="Consolas" w:hAnsi="Consolas" w:cs="Consolas"/>
                 <w:sz w:val="16"/>
                 <w:szCs w:val="16"/>
-                <w:lang w:val="en-US"/>
-              </w:rPr>
-              <w:t xml:space="preserve"> </w:t>
-            </w:r>
-            <w:proofErr w:type="spellStart"/>
-            <w:r>
-              <w:rPr>
-                <w:rFonts w:ascii="Consolas" w:hAnsi="Consolas" w:cs="Consolas"/>
-                <w:sz w:val="16"/>
-                <w:szCs w:val="16"/>
-                <w:lang w:val="en-US"/>
-              </w:rPr>
-              <w:t>Продолжительность</w:t>
-            </w:r>
-            <w:proofErr w:type="spellEnd"/>
-            <w:r>
-              <w:rPr>
-                <w:rFonts w:ascii="Consolas" w:hAnsi="Consolas" w:cs="Consolas"/>
-                <w:sz w:val="16"/>
-                <w:szCs w:val="16"/>
-                <w:lang w:val="en-US"/>
-              </w:rPr>
-              <w:t xml:space="preserve"> </w:t>
-            </w:r>
-            <w:proofErr w:type="spellStart"/>
-            <w:r>
-              <w:rPr>
-                <w:rFonts w:ascii="Consolas" w:hAnsi="Consolas" w:cs="Consolas"/>
-                <w:sz w:val="16"/>
-                <w:szCs w:val="16"/>
-                <w:lang w:val="en-US"/>
-              </w:rPr>
-              <w:t>для</w:t>
-            </w:r>
-            <w:proofErr w:type="spellEnd"/>
-            <w:r>
-              <w:rPr>
-                <w:rFonts w:ascii="Consolas" w:hAnsi="Consolas" w:cs="Consolas"/>
-                <w:sz w:val="16"/>
-                <w:szCs w:val="16"/>
-                <w:lang w:val="en-US"/>
-              </w:rPr>
-              <w:t xml:space="preserve"> </w:t>
-            </w:r>
-            <w:proofErr w:type="spellStart"/>
-            <w:r>
-              <w:rPr>
-                <w:rFonts w:ascii="Consolas" w:hAnsi="Consolas" w:cs="Consolas"/>
-                <w:sz w:val="16"/>
-                <w:szCs w:val="16"/>
-                <w:lang w:val="en-US"/>
-              </w:rPr>
-              <w:t>проверки</w:t>
-            </w:r>
-            <w:proofErr w:type="spellEnd"/>
-            <w:r>
-              <w:rPr>
-                <w:rFonts w:ascii="Consolas" w:hAnsi="Consolas" w:cs="Consolas"/>
-                <w:sz w:val="16"/>
-                <w:szCs w:val="16"/>
-                <w:lang w:val="en-US"/>
-              </w:rPr>
-              <w:t xml:space="preserve"> </w:t>
+              </w:rPr>
+              <w:t xml:space="preserve"> Продолжительность для проверки </w:t>
             </w:r>
           </w:p>
           <w:p>
@@ -5484,7 +5454,6 @@
                 <w:rFonts w:ascii="Consolas" w:hAnsi="Consolas" w:cs="Consolas"/>
                 <w:sz w:val="16"/>
                 <w:szCs w:val="16"/>
-                <w:lang w:val="en-US"/>
               </w:rPr>
             </w:pPr>
           </w:p>
@@ -5504,7 +5473,6 @@
                 <w:rFonts w:ascii="Consolas" w:hAnsi="Consolas" w:cs="Consolas"/>
                 <w:sz w:val="16"/>
                 <w:szCs w:val="16"/>
-                <w:lang w:val="en-US"/>
               </w:rPr>
               <w:t xml:space="preserve">    </w:t>
             </w:r>
@@ -6445,6 +6413,7 @@
                 <w:rFonts w:ascii="Consolas" w:hAnsi="Consolas" w:cs="Consolas"/>
                 <w:sz w:val="16"/>
                 <w:szCs w:val="16"/>
+                <w:lang w:val="en-US"/>
               </w:rPr>
             </w:pPr>
           </w:p>
@@ -6464,8 +6433,17 @@
                 <w:rFonts w:ascii="Consolas" w:hAnsi="Consolas" w:cs="Consolas"/>
                 <w:sz w:val="16"/>
                 <w:szCs w:val="16"/>
-              </w:rPr>
-              <w:t xml:space="preserve">                % Дискретное моделирование</w:t>
+                <w:lang w:val="en-US"/>
+              </w:rPr>
+              <w:t xml:space="preserve">                </w:t>
+            </w:r>
+            <w:r>
+              <w:rPr>
+                <w:rFonts w:ascii="Consolas" w:hAnsi="Consolas" w:cs="Consolas"/>
+                <w:sz w:val="16"/>
+                <w:szCs w:val="16"/>
+              </w:rPr>
+              <w:t>% Дискретное моделирование</w:t>
             </w:r>
           </w:p>
           <w:p>
@@ -6477,6 +6455,7 @@
                 <w:rFonts w:ascii="Consolas" w:hAnsi="Consolas" w:cs="Consolas"/>
                 <w:sz w:val="16"/>
                 <w:szCs w:val="16"/>
+                <w:lang w:val="en-US"/>
               </w:rPr>
             </w:pPr>
             <w:r>
@@ -6502,10 +6481,10 @@
                 <w:rFonts w:ascii="Consolas" w:hAnsi="Consolas" w:cs="Consolas"/>
                 <w:sz w:val="16"/>
                 <w:szCs w:val="16"/>
+                <w:lang w:val="en-US"/>
               </w:rPr>
               <w:t>(:,</w:t>
             </w:r>
-            <w:proofErr w:type="spellStart"/>
             <w:proofErr w:type="gramEnd"/>
             <w:r>
               <w:rPr>
@@ -6516,12 +6495,12 @@
               </w:rPr>
               <w:t>i</w:t>
             </w:r>
-            <w:proofErr w:type="spellEnd"/>
-            <w:r>
-              <w:rPr>
-                <w:rFonts w:ascii="Consolas" w:hAnsi="Consolas" w:cs="Consolas"/>
-                <w:sz w:val="16"/>
-                <w:szCs w:val="16"/>
+            <w:r>
+              <w:rPr>
+                <w:rFonts w:ascii="Consolas" w:hAnsi="Consolas" w:cs="Consolas"/>
+                <w:sz w:val="16"/>
+                <w:szCs w:val="16"/>
+                <w:lang w:val="en-US"/>
               </w:rPr>
               <w:t>+1) = (</w:t>
             </w:r>
@@ -6539,6 +6518,7 @@
                 <w:rFonts w:ascii="Consolas" w:hAnsi="Consolas" w:cs="Consolas"/>
                 <w:sz w:val="16"/>
                 <w:szCs w:val="16"/>
+                <w:lang w:val="en-US"/>
               </w:rPr>
               <w:t>*</w:t>
             </w:r>
@@ -6556,6 +6536,7 @@
                 <w:rFonts w:ascii="Consolas" w:hAnsi="Consolas" w:cs="Consolas"/>
                 <w:sz w:val="16"/>
                 <w:szCs w:val="16"/>
+                <w:lang w:val="en-US"/>
               </w:rPr>
               <w:t>(:,</w:t>
             </w:r>
@@ -6575,6 +6556,7 @@
                 <w:rFonts w:ascii="Consolas" w:hAnsi="Consolas" w:cs="Consolas"/>
                 <w:sz w:val="16"/>
                 <w:szCs w:val="16"/>
+                <w:lang w:val="en-US"/>
               </w:rPr>
               <w:t xml:space="preserve">) + </w:t>
             </w:r>
@@ -6592,6 +6574,7 @@
                 <w:rFonts w:ascii="Consolas" w:hAnsi="Consolas" w:cs="Consolas"/>
                 <w:sz w:val="16"/>
                 <w:szCs w:val="16"/>
+                <w:lang w:val="en-US"/>
               </w:rPr>
               <w:t>*</w:t>
             </w:r>
@@ -6609,6 +6592,7 @@
                 <w:rFonts w:ascii="Consolas" w:hAnsi="Consolas" w:cs="Consolas"/>
                 <w:sz w:val="16"/>
                 <w:szCs w:val="16"/>
+                <w:lang w:val="en-US"/>
               </w:rPr>
               <w:t>(</w:t>
             </w:r>
@@ -6628,6 +6612,7 @@
                 <w:rFonts w:ascii="Consolas" w:hAnsi="Consolas" w:cs="Consolas"/>
                 <w:sz w:val="16"/>
                 <w:szCs w:val="16"/>
+                <w:lang w:val="en-US"/>
               </w:rPr>
               <w:t xml:space="preserve">)) * </w:t>
             </w:r>
@@ -6645,6 +6630,7 @@
                 <w:rFonts w:ascii="Consolas" w:hAnsi="Consolas" w:cs="Consolas"/>
                 <w:sz w:val="16"/>
                 <w:szCs w:val="16"/>
+                <w:lang w:val="en-US"/>
               </w:rPr>
               <w:t xml:space="preserve"> + </w:t>
             </w:r>
@@ -6662,6 +6648,7 @@
                 <w:rFonts w:ascii="Consolas" w:hAnsi="Consolas" w:cs="Consolas"/>
                 <w:sz w:val="16"/>
                 <w:szCs w:val="16"/>
+                <w:lang w:val="en-US"/>
               </w:rPr>
               <w:t>(:,</w:t>
             </w:r>
@@ -6681,6 +6668,7 @@
                 <w:rFonts w:ascii="Consolas" w:hAnsi="Consolas" w:cs="Consolas"/>
                 <w:sz w:val="16"/>
                 <w:szCs w:val="16"/>
+                <w:lang w:val="en-US"/>
               </w:rPr>
               <w:t>);</w:t>
             </w:r>
@@ -6694,6 +6682,7 @@
                 <w:rFonts w:ascii="Consolas" w:hAnsi="Consolas" w:cs="Consolas"/>
                 <w:sz w:val="16"/>
                 <w:szCs w:val="16"/>
+                <w:lang w:val="en-US"/>
               </w:rPr>
             </w:pPr>
           </w:p>
@@ -6713,8 +6702,17 @@
                 <w:rFonts w:ascii="Consolas" w:hAnsi="Consolas" w:cs="Consolas"/>
                 <w:sz w:val="16"/>
                 <w:szCs w:val="16"/>
-              </w:rPr>
-              <w:t xml:space="preserve">                % Проверка установившегося состояния</w:t>
+                <w:lang w:val="en-US"/>
+              </w:rPr>
+              <w:t xml:space="preserve">                </w:t>
+            </w:r>
+            <w:r>
+              <w:rPr>
+                <w:rFonts w:ascii="Consolas" w:hAnsi="Consolas" w:cs="Consolas"/>
+                <w:sz w:val="16"/>
+                <w:szCs w:val="16"/>
+              </w:rPr>
+              <w:t>% Проверка установившегося состояния</w:t>
             </w:r>
           </w:p>
           <w:p>
@@ -9067,6 +9065,7 @@
                 <w:rFonts w:ascii="Consolas" w:hAnsi="Consolas" w:cs="Consolas"/>
                 <w:sz w:val="16"/>
                 <w:szCs w:val="16"/>
+                <w:lang w:val="en-US"/>
               </w:rPr>
               <w:t xml:space="preserve">       </w:t>
             </w:r>
@@ -9075,6 +9074,7 @@
                 <w:rFonts w:ascii="Consolas" w:hAnsi="Consolas" w:cs="Consolas"/>
                 <w:sz w:val="16"/>
                 <w:szCs w:val="16"/>
+                <w:lang w:val="en-US"/>
               </w:rPr>
               <w:t xml:space="preserve"> </w:t>
             </w:r>
@@ -9556,6 +9556,7 @@
                 <w:rFonts w:ascii="Consolas" w:hAnsi="Consolas" w:cs="Consolas"/>
                 <w:sz w:val="16"/>
                 <w:szCs w:val="16"/>
+                <w:lang w:val="en-US"/>
               </w:rPr>
             </w:pPr>
             <w:r>
@@ -9581,6 +9582,7 @@
                 <w:rFonts w:ascii="Consolas" w:hAnsi="Consolas" w:cs="Consolas"/>
                 <w:sz w:val="16"/>
                 <w:szCs w:val="16"/>
+                <w:lang w:val="en-US"/>
               </w:rPr>
               <w:t>(</w:t>
             </w:r>
@@ -9599,6 +9601,7 @@
                 <w:rFonts w:ascii="Consolas" w:hAnsi="Consolas" w:cs="Consolas"/>
                 <w:sz w:val="16"/>
                 <w:szCs w:val="16"/>
+                <w:lang w:val="en-US"/>
               </w:rPr>
               <w:t xml:space="preserve">, </w:t>
             </w:r>
@@ -9616,6 +9619,7 @@
                 <w:rFonts w:ascii="Consolas" w:hAnsi="Consolas" w:cs="Consolas"/>
                 <w:sz w:val="16"/>
                 <w:szCs w:val="16"/>
+                <w:lang w:val="en-US"/>
               </w:rPr>
               <w:t>(1,:), '</w:t>
             </w:r>
@@ -9633,6 +9637,7 @@
                 <w:rFonts w:ascii="Consolas" w:hAnsi="Consolas" w:cs="Consolas"/>
                 <w:sz w:val="16"/>
                 <w:szCs w:val="16"/>
+                <w:lang w:val="en-US"/>
               </w:rPr>
               <w:t>', '</w:t>
             </w:r>
@@ -9652,6 +9657,7 @@
                 <w:rFonts w:ascii="Consolas" w:hAnsi="Consolas" w:cs="Consolas"/>
                 <w:sz w:val="16"/>
                 <w:szCs w:val="16"/>
+                <w:lang w:val="en-US"/>
               </w:rPr>
               <w:t>', 2);</w:t>
             </w:r>
@@ -9672,6 +9678,7 @@
                 <w:rFonts w:ascii="Consolas" w:hAnsi="Consolas" w:cs="Consolas"/>
                 <w:sz w:val="16"/>
                 <w:szCs w:val="16"/>
+                <w:lang w:val="en-US"/>
               </w:rPr>
               <w:t xml:space="preserve">        </w:t>
             </w:r>
@@ -10292,6 +10299,7 @@
                 <w:rFonts w:ascii="Consolas" w:hAnsi="Consolas" w:cs="Consolas"/>
                 <w:sz w:val="16"/>
                 <w:szCs w:val="16"/>
+                <w:lang w:val="en-US"/>
               </w:rPr>
               <w:t xml:space="preserve">    </w:t>
             </w:r>
@@ -11864,7 +11872,6 @@
                 <w:rFonts w:ascii="Consolas" w:hAnsi="Consolas" w:cs="Consolas"/>
                 <w:sz w:val="16"/>
                 <w:szCs w:val="16"/>
-                <w:lang w:val="en-US"/>
               </w:rPr>
             </w:pPr>
             <w:r>
@@ -11875,23 +11882,37 @@
               </w:rPr>
               <w:t xml:space="preserve">    </w:t>
             </w:r>
-            <w:proofErr w:type="spellStart"/>
-            <w:r>
-              <w:rPr>
-                <w:rFonts w:ascii="Consolas" w:hAnsi="Consolas" w:cs="Consolas"/>
-                <w:sz w:val="16"/>
-                <w:szCs w:val="16"/>
-                <w:lang w:val="en-US"/>
-              </w:rPr>
-              <w:t>derivative_count</w:t>
-            </w:r>
-            <w:proofErr w:type="spellEnd"/>
-            <w:r>
-              <w:rPr>
-                <w:rFonts w:ascii="Consolas" w:hAnsi="Consolas" w:cs="Consolas"/>
-                <w:sz w:val="16"/>
-                <w:szCs w:val="16"/>
-                <w:lang w:val="en-US"/>
+            <w:r>
+              <w:rPr>
+                <w:rFonts w:ascii="Consolas" w:hAnsi="Consolas" w:cs="Consolas"/>
+                <w:sz w:val="16"/>
+                <w:szCs w:val="16"/>
+                <w:lang w:val="en-US"/>
+              </w:rPr>
+              <w:t>derivative</w:t>
+            </w:r>
+            <w:r>
+              <w:rPr>
+                <w:rFonts w:ascii="Consolas" w:hAnsi="Consolas" w:cs="Consolas"/>
+                <w:sz w:val="16"/>
+                <w:szCs w:val="16"/>
+              </w:rPr>
+              <w:t>_</w:t>
+            </w:r>
+            <w:r>
+              <w:rPr>
+                <w:rFonts w:ascii="Consolas" w:hAnsi="Consolas" w:cs="Consolas"/>
+                <w:sz w:val="16"/>
+                <w:szCs w:val="16"/>
+                <w:lang w:val="en-US"/>
+              </w:rPr>
+              <w:t>count</w:t>
+            </w:r>
+            <w:r>
+              <w:rPr>
+                <w:rFonts w:ascii="Consolas" w:hAnsi="Consolas" w:cs="Consolas"/>
+                <w:sz w:val="16"/>
+                <w:szCs w:val="16"/>
               </w:rPr>
               <w:t xml:space="preserve"> = 0;</w:t>
             </w:r>
@@ -11902,35 +11923,47 @@
                 <w:rFonts w:ascii="Consolas" w:hAnsi="Consolas" w:cs="Consolas"/>
                 <w:sz w:val="16"/>
                 <w:szCs w:val="16"/>
-                <w:lang w:val="en-US"/>
-              </w:rPr>
-            </w:pPr>
-            <w:r>
-              <w:rPr>
-                <w:rFonts w:ascii="Consolas" w:hAnsi="Consolas" w:cs="Consolas"/>
-                <w:sz w:val="16"/>
-                <w:szCs w:val="16"/>
-                <w:lang w:val="en-US"/>
+              </w:rPr>
+            </w:pPr>
+            <w:r>
+              <w:rPr>
+                <w:rFonts w:ascii="Consolas" w:hAnsi="Consolas" w:cs="Consolas"/>
+                <w:sz w:val="16"/>
+                <w:szCs w:val="16"/>
               </w:rPr>
               <w:t xml:space="preserve">    </w:t>
             </w:r>
-            <w:proofErr w:type="spellStart"/>
-            <w:r>
-              <w:rPr>
-                <w:rFonts w:ascii="Consolas" w:hAnsi="Consolas" w:cs="Consolas"/>
-                <w:sz w:val="16"/>
-                <w:szCs w:val="16"/>
-                <w:lang w:val="en-US"/>
-              </w:rPr>
-              <w:t>duration_threshold</w:t>
-            </w:r>
-            <w:proofErr w:type="spellEnd"/>
-            <w:r>
-              <w:rPr>
-                <w:rFonts w:ascii="Consolas" w:hAnsi="Consolas" w:cs="Consolas"/>
-                <w:sz w:val="16"/>
-                <w:szCs w:val="16"/>
-                <w:lang w:val="en-US"/>
+            <w:r>
+              <w:rPr>
+                <w:rFonts w:ascii="Consolas" w:hAnsi="Consolas" w:cs="Consolas"/>
+                <w:sz w:val="16"/>
+                <w:szCs w:val="16"/>
+                <w:lang w:val="en-US"/>
+              </w:rPr>
+              <w:t>duration</w:t>
+            </w:r>
+            <w:r>
+              <w:rPr>
+                <w:rFonts w:ascii="Consolas" w:hAnsi="Consolas" w:cs="Consolas"/>
+                <w:sz w:val="16"/>
+                <w:szCs w:val="16"/>
+              </w:rPr>
+              <w:t>_</w:t>
+            </w:r>
+            <w:r>
+              <w:rPr>
+                <w:rFonts w:ascii="Consolas" w:hAnsi="Consolas" w:cs="Consolas"/>
+                <w:sz w:val="16"/>
+                <w:szCs w:val="16"/>
+                <w:lang w:val="en-US"/>
+              </w:rPr>
+              <w:t>threshold</w:t>
+            </w:r>
+            <w:r>
+              <w:rPr>
+                <w:rFonts w:ascii="Consolas" w:hAnsi="Consolas" w:cs="Consolas"/>
+                <w:sz w:val="16"/>
+                <w:szCs w:val="16"/>
               </w:rPr>
               <w:t xml:space="preserve"> = </w:t>
             </w:r>
@@ -11940,7 +11973,6 @@
                 <w:rFonts w:ascii="Consolas" w:hAnsi="Consolas" w:cs="Consolas"/>
                 <w:sz w:val="16"/>
                 <w:szCs w:val="16"/>
-                <w:lang w:val="en-US"/>
               </w:rPr>
               <w:t>1000;  %</w:t>
             </w:r>
@@ -11950,6 +11982,266 @@
                 <w:rFonts w:ascii="Consolas" w:hAnsi="Consolas" w:cs="Consolas"/>
                 <w:sz w:val="16"/>
                 <w:szCs w:val="16"/>
+              </w:rPr>
+              <w:t xml:space="preserve"> Продолжительность для проверки </w:t>
+            </w:r>
+          </w:p>
+          <w:p>
+            <w:pPr>
+              <w:rPr>
+                <w:rFonts w:ascii="Consolas" w:hAnsi="Consolas" w:cs="Consolas"/>
+                <w:sz w:val="16"/>
+                <w:szCs w:val="16"/>
+              </w:rPr>
+            </w:pPr>
+          </w:p>
+          <w:p>
+            <w:pPr>
+              <w:rPr>
+                <w:rFonts w:ascii="Consolas" w:hAnsi="Consolas" w:cs="Consolas"/>
+                <w:sz w:val="16"/>
+                <w:szCs w:val="16"/>
+              </w:rPr>
+            </w:pPr>
+            <w:r>
+              <w:rPr>
+                <w:rFonts w:ascii="Consolas" w:hAnsi="Consolas" w:cs="Consolas"/>
+                <w:sz w:val="16"/>
+                <w:szCs w:val="16"/>
+              </w:rPr>
+              <w:t xml:space="preserve">    </w:t>
+            </w:r>
+            <w:r>
+              <w:rPr>
+                <w:rFonts w:ascii="Consolas" w:hAnsi="Consolas" w:cs="Consolas"/>
+                <w:sz w:val="16"/>
+                <w:szCs w:val="16"/>
+              </w:rPr>
+              <w:t>% Параметры поиска лучших коэффициентов</w:t>
+            </w:r>
+          </w:p>
+          <w:p>
+            <w:pPr>
+              <w:rPr>
+                <w:rFonts w:ascii="Consolas" w:hAnsi="Consolas" w:cs="Consolas"/>
+                <w:sz w:val="16"/>
+                <w:szCs w:val="16"/>
+              </w:rPr>
+            </w:pPr>
+            <w:r>
+              <w:rPr>
+                <w:rFonts w:ascii="Consolas" w:hAnsi="Consolas" w:cs="Consolas"/>
+                <w:sz w:val="16"/>
+                <w:szCs w:val="16"/>
+              </w:rPr>
+              <w:t xml:space="preserve">    </w:t>
+            </w:r>
+            <w:r>
+              <w:rPr>
+                <w:rFonts w:ascii="Consolas" w:hAnsi="Consolas" w:cs="Consolas"/>
+                <w:sz w:val="16"/>
+                <w:szCs w:val="16"/>
+                <w:lang w:val="en-US"/>
+              </w:rPr>
+              <w:t>best</w:t>
+            </w:r>
+            <w:r>
+              <w:rPr>
+                <w:rFonts w:ascii="Consolas" w:hAnsi="Consolas" w:cs="Consolas"/>
+                <w:sz w:val="16"/>
+                <w:szCs w:val="16"/>
+              </w:rPr>
+              <w:t>_</w:t>
+            </w:r>
+            <w:r>
+              <w:rPr>
+                <w:rFonts w:ascii="Consolas" w:hAnsi="Consolas" w:cs="Consolas"/>
+                <w:sz w:val="16"/>
+                <w:szCs w:val="16"/>
+                <w:lang w:val="en-US"/>
+              </w:rPr>
+              <w:t>time</w:t>
+            </w:r>
+            <w:r>
+              <w:rPr>
+                <w:rFonts w:ascii="Consolas" w:hAnsi="Consolas" w:cs="Consolas"/>
+                <w:sz w:val="16"/>
+                <w:szCs w:val="16"/>
+              </w:rPr>
+              <w:t xml:space="preserve"> = </w:t>
+            </w:r>
+            <w:proofErr w:type="spellStart"/>
+            <w:proofErr w:type="gramStart"/>
+            <w:r>
+              <w:rPr>
+                <w:rFonts w:ascii="Consolas" w:hAnsi="Consolas" w:cs="Consolas"/>
+                <w:sz w:val="16"/>
+                <w:szCs w:val="16"/>
+                <w:lang w:val="en-US"/>
+              </w:rPr>
+              <w:t>Inf</w:t>
+            </w:r>
+            <w:proofErr w:type="spellEnd"/>
+            <w:r>
+              <w:rPr>
+                <w:rFonts w:ascii="Consolas" w:hAnsi="Consolas" w:cs="Consolas"/>
+                <w:sz w:val="16"/>
+                <w:szCs w:val="16"/>
+              </w:rPr>
+              <w:t>;  %</w:t>
+            </w:r>
+            <w:proofErr w:type="gramEnd"/>
+            <w:r>
+              <w:rPr>
+                <w:rFonts w:ascii="Consolas" w:hAnsi="Consolas" w:cs="Consolas"/>
+                <w:sz w:val="16"/>
+                <w:szCs w:val="16"/>
+              </w:rPr>
+              <w:t xml:space="preserve"> Лучшее время переходного процесса</w:t>
+            </w:r>
+          </w:p>
+          <w:p>
+            <w:pPr>
+              <w:rPr>
+                <w:rFonts w:ascii="Consolas" w:hAnsi="Consolas" w:cs="Consolas"/>
+                <w:sz w:val="16"/>
+                <w:szCs w:val="16"/>
+                <w:lang w:val="en-US"/>
+              </w:rPr>
+            </w:pPr>
+            <w:r>
+              <w:rPr>
+                <w:rFonts w:ascii="Consolas" w:hAnsi="Consolas" w:cs="Consolas"/>
+                <w:sz w:val="16"/>
+                <w:szCs w:val="16"/>
+              </w:rPr>
+              <w:t xml:space="preserve">    </w:t>
+            </w:r>
+            <w:proofErr w:type="spellStart"/>
+            <w:r>
+              <w:rPr>
+                <w:rFonts w:ascii="Consolas" w:hAnsi="Consolas" w:cs="Consolas"/>
+                <w:sz w:val="16"/>
+                <w:szCs w:val="16"/>
+                <w:lang w:val="en-US"/>
+              </w:rPr>
+              <w:t>best_Kp</w:t>
+            </w:r>
+            <w:proofErr w:type="spellEnd"/>
+            <w:r>
+              <w:rPr>
+                <w:rFonts w:ascii="Consolas" w:hAnsi="Consolas" w:cs="Consolas"/>
+                <w:sz w:val="16"/>
+                <w:szCs w:val="16"/>
+                <w:lang w:val="en-US"/>
+              </w:rPr>
+              <w:t xml:space="preserve"> = 0;</w:t>
+            </w:r>
+          </w:p>
+          <w:p>
+            <w:pPr>
+              <w:rPr>
+                <w:rFonts w:ascii="Consolas" w:hAnsi="Consolas" w:cs="Consolas"/>
+                <w:sz w:val="16"/>
+                <w:szCs w:val="16"/>
+                <w:lang w:val="en-US"/>
+              </w:rPr>
+            </w:pPr>
+            <w:r>
+              <w:rPr>
+                <w:rFonts w:ascii="Consolas" w:hAnsi="Consolas" w:cs="Consolas"/>
+                <w:sz w:val="16"/>
+                <w:szCs w:val="16"/>
+                <w:lang w:val="en-US"/>
+              </w:rPr>
+              <w:t xml:space="preserve">    </w:t>
+            </w:r>
+            <w:proofErr w:type="spellStart"/>
+            <w:r>
+              <w:rPr>
+                <w:rFonts w:ascii="Consolas" w:hAnsi="Consolas" w:cs="Consolas"/>
+                <w:sz w:val="16"/>
+                <w:szCs w:val="16"/>
+                <w:lang w:val="en-US"/>
+              </w:rPr>
+              <w:t>best_Ti</w:t>
+            </w:r>
+            <w:proofErr w:type="spellEnd"/>
+            <w:r>
+              <w:rPr>
+                <w:rFonts w:ascii="Consolas" w:hAnsi="Consolas" w:cs="Consolas"/>
+                <w:sz w:val="16"/>
+                <w:szCs w:val="16"/>
+                <w:lang w:val="en-US"/>
+              </w:rPr>
+              <w:t xml:space="preserve"> = 0;</w:t>
+            </w:r>
+          </w:p>
+          <w:p>
+            <w:pPr>
+              <w:rPr>
+                <w:rFonts w:ascii="Consolas" w:hAnsi="Consolas" w:cs="Consolas"/>
+                <w:sz w:val="16"/>
+                <w:szCs w:val="16"/>
+                <w:lang w:val="en-US"/>
+              </w:rPr>
+            </w:pPr>
+            <w:r>
+              <w:rPr>
+                <w:rFonts w:ascii="Consolas" w:hAnsi="Consolas" w:cs="Consolas"/>
+                <w:sz w:val="16"/>
+                <w:szCs w:val="16"/>
+                <w:lang w:val="en-US"/>
+              </w:rPr>
+              <w:t xml:space="preserve">    </w:t>
+            </w:r>
+            <w:proofErr w:type="spellStart"/>
+            <w:r>
+              <w:rPr>
+                <w:rFonts w:ascii="Consolas" w:hAnsi="Consolas" w:cs="Consolas"/>
+                <w:sz w:val="16"/>
+                <w:szCs w:val="16"/>
+                <w:lang w:val="en-US"/>
+              </w:rPr>
+              <w:t>best_overshoot</w:t>
+            </w:r>
+            <w:proofErr w:type="spellEnd"/>
+            <w:r>
+              <w:rPr>
+                <w:rFonts w:ascii="Consolas" w:hAnsi="Consolas" w:cs="Consolas"/>
+                <w:sz w:val="16"/>
+                <w:szCs w:val="16"/>
+                <w:lang w:val="en-US"/>
+              </w:rPr>
+              <w:t xml:space="preserve"> = </w:t>
+            </w:r>
+            <w:proofErr w:type="spellStart"/>
+            <w:proofErr w:type="gramStart"/>
+            <w:r>
+              <w:rPr>
+                <w:rFonts w:ascii="Consolas" w:hAnsi="Consolas" w:cs="Consolas"/>
+                <w:sz w:val="16"/>
+                <w:szCs w:val="16"/>
+                <w:lang w:val="en-US"/>
+              </w:rPr>
+              <w:t>Inf</w:t>
+            </w:r>
+            <w:proofErr w:type="spellEnd"/>
+            <w:r>
+              <w:rPr>
+                <w:rFonts w:ascii="Consolas" w:hAnsi="Consolas" w:cs="Consolas"/>
+                <w:sz w:val="16"/>
+                <w:szCs w:val="16"/>
+                <w:lang w:val="en-US"/>
+              </w:rPr>
+              <w:t>;  %</w:t>
+            </w:r>
+            <w:proofErr w:type="gramEnd"/>
+            <w:r>
+              <w:rPr>
+                <w:rFonts w:ascii="Consolas" w:hAnsi="Consolas" w:cs="Consolas"/>
+                <w:sz w:val="16"/>
+                <w:szCs w:val="16"/>
                 <w:lang w:val="en-US"/>
               </w:rPr>
               <w:t xml:space="preserve"> </w:t>
@@ -11962,7 +12254,7 @@
                 <w:szCs w:val="16"/>
                 <w:lang w:val="en-US"/>
               </w:rPr>
-              <w:t>Продолжительность</w:t>
+              <w:t>Лучшее</w:t>
             </w:r>
             <w:proofErr w:type="spellEnd"/>
             <w:r>
@@ -11982,15 +12274,325 @@
                 <w:szCs w:val="16"/>
                 <w:lang w:val="en-US"/>
               </w:rPr>
-              <w:t>для</w:t>
-            </w:r>
-            <w:proofErr w:type="spellEnd"/>
-            <w:r>
-              <w:rPr>
-                <w:rFonts w:ascii="Consolas" w:hAnsi="Consolas" w:cs="Consolas"/>
-                <w:sz w:val="16"/>
-                <w:szCs w:val="16"/>
-                <w:lang w:val="en-US"/>
+              <w:t>перерегулирование</w:t>
+            </w:r>
+            <w:proofErr w:type="spellEnd"/>
+          </w:p>
+          <w:p>
+            <w:pPr>
+              <w:rPr>
+                <w:rFonts w:ascii="Consolas" w:hAnsi="Consolas" w:cs="Consolas"/>
+                <w:sz w:val="16"/>
+                <w:szCs w:val="16"/>
+                <w:lang w:val="en-US"/>
+              </w:rPr>
+            </w:pPr>
+            <w:r>
+              <w:rPr>
+                <w:rFonts w:ascii="Consolas" w:hAnsi="Consolas" w:cs="Consolas"/>
+                <w:sz w:val="16"/>
+                <w:szCs w:val="16"/>
+                <w:lang w:val="en-US"/>
+              </w:rPr>
+              <w:t xml:space="preserve">    </w:t>
+            </w:r>
+            <w:proofErr w:type="spellStart"/>
+            <w:r>
+              <w:rPr>
+                <w:rFonts w:ascii="Consolas" w:hAnsi="Consolas" w:cs="Consolas"/>
+                <w:sz w:val="16"/>
+                <w:szCs w:val="16"/>
+                <w:lang w:val="en-US"/>
+              </w:rPr>
+              <w:t>best</w:t>
+            </w:r>
+            <w:r>
+              <w:rPr>
+                <w:rFonts w:ascii="Consolas" w:hAnsi="Consolas" w:cs="Consolas"/>
+                <w:sz w:val="16"/>
+                <w:szCs w:val="16"/>
+                <w:lang w:val="en-US"/>
+              </w:rPr>
+              <w:t>_</w:t>
+            </w:r>
+            <w:r>
+              <w:rPr>
+                <w:rFonts w:ascii="Consolas" w:hAnsi="Consolas" w:cs="Consolas"/>
+                <w:sz w:val="16"/>
+                <w:szCs w:val="16"/>
+                <w:lang w:val="en-US"/>
+              </w:rPr>
+              <w:t>tmax</w:t>
+            </w:r>
+            <w:proofErr w:type="spellEnd"/>
+            <w:r>
+              <w:rPr>
+                <w:rFonts w:ascii="Consolas" w:hAnsi="Consolas" w:cs="Consolas"/>
+                <w:sz w:val="16"/>
+                <w:szCs w:val="16"/>
+                <w:lang w:val="en-US"/>
+              </w:rPr>
+              <w:t xml:space="preserve"> = </w:t>
+            </w:r>
+            <w:proofErr w:type="spellStart"/>
+            <w:r>
+              <w:rPr>
+                <w:rFonts w:ascii="Consolas" w:hAnsi="Consolas" w:cs="Consolas"/>
+                <w:sz w:val="16"/>
+                <w:szCs w:val="16"/>
+                <w:lang w:val="en-US"/>
+              </w:rPr>
+              <w:t>Inf</w:t>
+            </w:r>
+            <w:proofErr w:type="spellEnd"/>
+            <w:r>
+              <w:rPr>
+                <w:rFonts w:ascii="Consolas" w:hAnsi="Consolas" w:cs="Consolas"/>
+                <w:sz w:val="16"/>
+                <w:szCs w:val="16"/>
+                <w:lang w:val="en-US"/>
+              </w:rPr>
+              <w:t>;</w:t>
+            </w:r>
+          </w:p>
+          <w:p>
+            <w:pPr>
+              <w:rPr>
+                <w:rFonts w:ascii="Consolas" w:hAnsi="Consolas" w:cs="Consolas"/>
+                <w:sz w:val="16"/>
+                <w:szCs w:val="16"/>
+                <w:lang w:val="en-US"/>
+              </w:rPr>
+            </w:pPr>
+          </w:p>
+          <w:p>
+            <w:pPr>
+              <w:rPr>
+                <w:rFonts w:ascii="Consolas" w:hAnsi="Consolas" w:cs="Consolas"/>
+                <w:sz w:val="16"/>
+                <w:szCs w:val="16"/>
+              </w:rPr>
+            </w:pPr>
+            <w:r>
+              <w:rPr>
+                <w:rFonts w:ascii="Consolas" w:hAnsi="Consolas" w:cs="Consolas"/>
+                <w:sz w:val="16"/>
+                <w:szCs w:val="16"/>
+                <w:lang w:val="en-US"/>
+              </w:rPr>
+              <w:t xml:space="preserve">    </w:t>
+            </w:r>
+            <w:r>
+              <w:rPr>
+                <w:rFonts w:ascii="Consolas" w:hAnsi="Consolas" w:cs="Consolas"/>
+                <w:sz w:val="16"/>
+                <w:szCs w:val="16"/>
+              </w:rPr>
+              <w:t>% Параметры для поиска</w:t>
+            </w:r>
+          </w:p>
+          <w:p>
+            <w:pPr>
+              <w:rPr>
+                <w:rFonts w:ascii="Consolas" w:hAnsi="Consolas" w:cs="Consolas"/>
+                <w:sz w:val="16"/>
+                <w:szCs w:val="16"/>
+              </w:rPr>
+            </w:pPr>
+            <w:r>
+              <w:rPr>
+                <w:rFonts w:ascii="Consolas" w:hAnsi="Consolas" w:cs="Consolas"/>
+                <w:sz w:val="16"/>
+                <w:szCs w:val="16"/>
+              </w:rPr>
+              <w:t xml:space="preserve">    </w:t>
+            </w:r>
+            <w:proofErr w:type="spellStart"/>
+            <w:r>
+              <w:rPr>
+                <w:rFonts w:ascii="Consolas" w:hAnsi="Consolas" w:cs="Consolas"/>
+                <w:sz w:val="16"/>
+                <w:szCs w:val="16"/>
+                <w:lang w:val="en-US"/>
+              </w:rPr>
+              <w:t>Kp</w:t>
+            </w:r>
+            <w:proofErr w:type="spellEnd"/>
+            <w:r>
+              <w:rPr>
+                <w:rFonts w:ascii="Consolas" w:hAnsi="Consolas" w:cs="Consolas"/>
+                <w:sz w:val="16"/>
+                <w:szCs w:val="16"/>
+              </w:rPr>
+              <w:t>_</w:t>
+            </w:r>
+            <w:r>
+              <w:rPr>
+                <w:rFonts w:ascii="Consolas" w:hAnsi="Consolas" w:cs="Consolas"/>
+                <w:sz w:val="16"/>
+                <w:szCs w:val="16"/>
+                <w:lang w:val="en-US"/>
+              </w:rPr>
+              <w:t>values</w:t>
+            </w:r>
+            <w:r>
+              <w:rPr>
+                <w:rFonts w:ascii="Consolas" w:hAnsi="Consolas" w:cs="Consolas"/>
+                <w:sz w:val="16"/>
+                <w:szCs w:val="16"/>
+              </w:rPr>
+              <w:t xml:space="preserve"> = 0.001:0.001:0.</w:t>
+            </w:r>
+            <w:proofErr w:type="gramStart"/>
+            <w:r>
+              <w:rPr>
+                <w:rFonts w:ascii="Consolas" w:hAnsi="Consolas" w:cs="Consolas"/>
+                <w:sz w:val="16"/>
+                <w:szCs w:val="16"/>
+              </w:rPr>
+              <w:t>1;  %</w:t>
+            </w:r>
+            <w:proofErr w:type="gramEnd"/>
+            <w:r>
+              <w:rPr>
+                <w:rFonts w:ascii="Consolas" w:hAnsi="Consolas" w:cs="Consolas"/>
+                <w:sz w:val="16"/>
+                <w:szCs w:val="16"/>
+              </w:rPr>
+              <w:t xml:space="preserve"> Диапазон значений </w:t>
+            </w:r>
+            <w:proofErr w:type="spellStart"/>
+            <w:r>
+              <w:rPr>
+                <w:rFonts w:ascii="Consolas" w:hAnsi="Consolas" w:cs="Consolas"/>
+                <w:sz w:val="16"/>
+                <w:szCs w:val="16"/>
+                <w:lang w:val="en-US"/>
+              </w:rPr>
+              <w:t>Kp</w:t>
+            </w:r>
+            <w:proofErr w:type="spellEnd"/>
+          </w:p>
+          <w:p>
+            <w:pPr>
+              <w:rPr>
+                <w:rFonts w:ascii="Consolas" w:hAnsi="Consolas" w:cs="Consolas"/>
+                <w:sz w:val="16"/>
+                <w:szCs w:val="16"/>
+              </w:rPr>
+            </w:pPr>
+            <w:r>
+              <w:rPr>
+                <w:rFonts w:ascii="Consolas" w:hAnsi="Consolas" w:cs="Consolas"/>
+                <w:sz w:val="16"/>
+                <w:szCs w:val="16"/>
+              </w:rPr>
+              <w:t xml:space="preserve">    </w:t>
+            </w:r>
+            <w:proofErr w:type="spellStart"/>
+            <w:r>
+              <w:rPr>
+                <w:rFonts w:ascii="Consolas" w:hAnsi="Consolas" w:cs="Consolas"/>
+                <w:sz w:val="16"/>
+                <w:szCs w:val="16"/>
+                <w:lang w:val="en-US"/>
+              </w:rPr>
+              <w:t>Ti</w:t>
+            </w:r>
+            <w:proofErr w:type="spellEnd"/>
+            <w:r>
+              <w:rPr>
+                <w:rFonts w:ascii="Consolas" w:hAnsi="Consolas" w:cs="Consolas"/>
+                <w:sz w:val="16"/>
+                <w:szCs w:val="16"/>
+              </w:rPr>
+              <w:t>_</w:t>
+            </w:r>
+            <w:r>
+              <w:rPr>
+                <w:rFonts w:ascii="Consolas" w:hAnsi="Consolas" w:cs="Consolas"/>
+                <w:sz w:val="16"/>
+                <w:szCs w:val="16"/>
+                <w:lang w:val="en-US"/>
+              </w:rPr>
+              <w:t>values</w:t>
+            </w:r>
+            <w:r>
+              <w:rPr>
+                <w:rFonts w:ascii="Consolas" w:hAnsi="Consolas" w:cs="Consolas"/>
+                <w:sz w:val="16"/>
+                <w:szCs w:val="16"/>
+              </w:rPr>
+              <w:t xml:space="preserve"> = 1000:1:1500;       % Диапазон значений </w:t>
+            </w:r>
+            <w:proofErr w:type="spellStart"/>
+            <w:r>
+              <w:rPr>
+                <w:rFonts w:ascii="Consolas" w:hAnsi="Consolas" w:cs="Consolas"/>
+                <w:sz w:val="16"/>
+                <w:szCs w:val="16"/>
+                <w:lang w:val="en-US"/>
+              </w:rPr>
+              <w:t>Ti</w:t>
+            </w:r>
+            <w:proofErr w:type="spellEnd"/>
+          </w:p>
+          <w:p>
+            <w:pPr>
+              <w:rPr>
+                <w:rFonts w:ascii="Consolas" w:hAnsi="Consolas" w:cs="Consolas"/>
+                <w:sz w:val="16"/>
+                <w:szCs w:val="16"/>
+              </w:rPr>
+            </w:pPr>
+          </w:p>
+          <w:p>
+            <w:pPr>
+              <w:rPr>
+                <w:rFonts w:ascii="Consolas" w:hAnsi="Consolas" w:cs="Consolas"/>
+                <w:sz w:val="16"/>
+                <w:szCs w:val="16"/>
+              </w:rPr>
+            </w:pPr>
+            <w:r>
+              <w:rPr>
+                <w:rFonts w:ascii="Consolas" w:hAnsi="Consolas" w:cs="Consolas"/>
+                <w:sz w:val="16"/>
+                <w:szCs w:val="16"/>
+              </w:rPr>
+              <w:t xml:space="preserve">    % Начало цикла перебора коэффициентов</w:t>
+            </w:r>
+          </w:p>
+          <w:p>
+            <w:pPr>
+              <w:rPr>
+                <w:rFonts w:ascii="Consolas" w:hAnsi="Consolas" w:cs="Consolas"/>
+                <w:sz w:val="16"/>
+                <w:szCs w:val="16"/>
+              </w:rPr>
+            </w:pPr>
+            <w:r>
+              <w:rPr>
+                <w:rFonts w:ascii="Consolas" w:hAnsi="Consolas" w:cs="Consolas"/>
+                <w:sz w:val="16"/>
+                <w:szCs w:val="16"/>
+              </w:rPr>
+              <w:t xml:space="preserve">    </w:t>
+            </w:r>
+            <w:r>
+              <w:rPr>
+                <w:rFonts w:ascii="Consolas" w:hAnsi="Consolas" w:cs="Consolas"/>
+                <w:sz w:val="16"/>
+                <w:szCs w:val="16"/>
+                <w:lang w:val="en-US"/>
+              </w:rPr>
+              <w:t>for</w:t>
+            </w:r>
+            <w:r>
+              <w:rPr>
+                <w:rFonts w:ascii="Consolas" w:hAnsi="Consolas" w:cs="Consolas"/>
+                <w:sz w:val="16"/>
+                <w:szCs w:val="16"/>
               </w:rPr>
               <w:t xml:space="preserve"> </w:t>
             </w:r>
@@ -12002,97 +12604,403 @@
                 <w:szCs w:val="16"/>
                 <w:lang w:val="en-US"/>
               </w:rPr>
-              <w:t>проверки</w:t>
-            </w:r>
-            <w:proofErr w:type="spellEnd"/>
-            <w:r>
-              <w:rPr>
-                <w:rFonts w:ascii="Consolas" w:hAnsi="Consolas" w:cs="Consolas"/>
-                <w:sz w:val="16"/>
-                <w:szCs w:val="16"/>
-                <w:lang w:val="en-US"/>
+              <w:t>Kp</w:t>
+            </w:r>
+            <w:proofErr w:type="spellEnd"/>
+            <w:r>
+              <w:rPr>
+                <w:rFonts w:ascii="Consolas" w:hAnsi="Consolas" w:cs="Consolas"/>
+                <w:sz w:val="16"/>
+                <w:szCs w:val="16"/>
+              </w:rPr>
+              <w:t xml:space="preserve"> = </w:t>
+            </w:r>
+            <w:proofErr w:type="spellStart"/>
+            <w:r>
+              <w:rPr>
+                <w:rFonts w:ascii="Consolas" w:hAnsi="Consolas" w:cs="Consolas"/>
+                <w:sz w:val="16"/>
+                <w:szCs w:val="16"/>
+                <w:lang w:val="en-US"/>
+              </w:rPr>
+              <w:t>Kp</w:t>
+            </w:r>
+            <w:proofErr w:type="spellEnd"/>
+            <w:r>
+              <w:rPr>
+                <w:rFonts w:ascii="Consolas" w:hAnsi="Consolas" w:cs="Consolas"/>
+                <w:sz w:val="16"/>
+                <w:szCs w:val="16"/>
+              </w:rPr>
+              <w:t>_</w:t>
+            </w:r>
+            <w:r>
+              <w:rPr>
+                <w:rFonts w:ascii="Consolas" w:hAnsi="Consolas" w:cs="Consolas"/>
+                <w:sz w:val="16"/>
+                <w:szCs w:val="16"/>
+                <w:lang w:val="en-US"/>
+              </w:rPr>
+              <w:t>values</w:t>
+            </w:r>
+          </w:p>
+          <w:p>
+            <w:pPr>
+              <w:rPr>
+                <w:rFonts w:ascii="Consolas" w:hAnsi="Consolas" w:cs="Consolas"/>
+                <w:sz w:val="16"/>
+                <w:szCs w:val="16"/>
+                <w:lang w:val="en-US"/>
+              </w:rPr>
+            </w:pPr>
+            <w:r>
+              <w:rPr>
+                <w:rFonts w:ascii="Consolas" w:hAnsi="Consolas" w:cs="Consolas"/>
+                <w:sz w:val="16"/>
+                <w:szCs w:val="16"/>
+              </w:rPr>
+              <w:t xml:space="preserve">        </w:t>
+            </w:r>
+            <w:r>
+              <w:rPr>
+                <w:rFonts w:ascii="Consolas" w:hAnsi="Consolas" w:cs="Consolas"/>
+                <w:sz w:val="16"/>
+                <w:szCs w:val="16"/>
+                <w:lang w:val="en-US"/>
+              </w:rPr>
+              <w:t xml:space="preserve">for </w:t>
+            </w:r>
+            <w:proofErr w:type="spellStart"/>
+            <w:r>
+              <w:rPr>
+                <w:rFonts w:ascii="Consolas" w:hAnsi="Consolas" w:cs="Consolas"/>
+                <w:sz w:val="16"/>
+                <w:szCs w:val="16"/>
+                <w:lang w:val="en-US"/>
+              </w:rPr>
+              <w:t>Ti</w:t>
+            </w:r>
+            <w:proofErr w:type="spellEnd"/>
+            <w:r>
+              <w:rPr>
+                <w:rFonts w:ascii="Consolas" w:hAnsi="Consolas" w:cs="Consolas"/>
+                <w:sz w:val="16"/>
+                <w:szCs w:val="16"/>
+                <w:lang w:val="en-US"/>
+              </w:rPr>
+              <w:t xml:space="preserve"> = </w:t>
+            </w:r>
+            <w:proofErr w:type="spellStart"/>
+            <w:r>
+              <w:rPr>
+                <w:rFonts w:ascii="Consolas" w:hAnsi="Consolas" w:cs="Consolas"/>
+                <w:sz w:val="16"/>
+                <w:szCs w:val="16"/>
+                <w:lang w:val="en-US"/>
+              </w:rPr>
+              <w:t>Ti_values</w:t>
+            </w:r>
+            <w:proofErr w:type="spellEnd"/>
+          </w:p>
+          <w:p>
+            <w:pPr>
+              <w:rPr>
+                <w:rFonts w:ascii="Consolas" w:hAnsi="Consolas" w:cs="Consolas"/>
+                <w:sz w:val="16"/>
+                <w:szCs w:val="16"/>
+                <w:lang w:val="en-US"/>
+              </w:rPr>
+            </w:pPr>
+          </w:p>
+          <w:p>
+            <w:pPr>
+              <w:rPr>
+                <w:rFonts w:ascii="Consolas" w:hAnsi="Consolas" w:cs="Consolas"/>
+                <w:sz w:val="16"/>
+                <w:szCs w:val="16"/>
+              </w:rPr>
+            </w:pPr>
+            <w:r>
+              <w:rPr>
+                <w:rFonts w:ascii="Consolas" w:hAnsi="Consolas" w:cs="Consolas"/>
+                <w:sz w:val="16"/>
+                <w:szCs w:val="16"/>
+                <w:lang w:val="en-US"/>
+              </w:rPr>
+              <w:t xml:space="preserve">            error</w:t>
+            </w:r>
+            <w:r>
+              <w:rPr>
+                <w:rFonts w:ascii="Consolas" w:hAnsi="Consolas" w:cs="Consolas"/>
+                <w:sz w:val="16"/>
+                <w:szCs w:val="16"/>
+              </w:rPr>
+              <w:t>_</w:t>
+            </w:r>
+            <w:r>
+              <w:rPr>
+                <w:rFonts w:ascii="Consolas" w:hAnsi="Consolas" w:cs="Consolas"/>
+                <w:sz w:val="16"/>
+                <w:szCs w:val="16"/>
+                <w:lang w:val="en-US"/>
+              </w:rPr>
+              <w:t>integral</w:t>
+            </w:r>
+            <w:r>
+              <w:rPr>
+                <w:rFonts w:ascii="Consolas" w:hAnsi="Consolas" w:cs="Consolas"/>
+                <w:sz w:val="16"/>
+                <w:szCs w:val="16"/>
+              </w:rPr>
+              <w:t xml:space="preserve"> = </w:t>
+            </w:r>
+            <w:proofErr w:type="gramStart"/>
+            <w:r>
+              <w:rPr>
+                <w:rFonts w:ascii="Consolas" w:hAnsi="Consolas" w:cs="Consolas"/>
+                <w:sz w:val="16"/>
+                <w:szCs w:val="16"/>
+              </w:rPr>
+              <w:t>0;  %</w:t>
+            </w:r>
+            <w:proofErr w:type="gramEnd"/>
+            <w:r>
+              <w:rPr>
+                <w:rFonts w:ascii="Consolas" w:hAnsi="Consolas" w:cs="Consolas"/>
+                <w:sz w:val="16"/>
+                <w:szCs w:val="16"/>
+              </w:rPr>
+              <w:t xml:space="preserve"> Интеграл ошибки</w:t>
+            </w:r>
+          </w:p>
+          <w:p>
+            <w:pPr>
+              <w:rPr>
+                <w:rFonts w:ascii="Consolas" w:hAnsi="Consolas" w:cs="Consolas"/>
+                <w:sz w:val="16"/>
+                <w:szCs w:val="16"/>
+              </w:rPr>
+            </w:pPr>
+            <w:r>
+              <w:rPr>
+                <w:rFonts w:ascii="Consolas" w:hAnsi="Consolas" w:cs="Consolas"/>
+                <w:sz w:val="16"/>
+                <w:szCs w:val="16"/>
+              </w:rPr>
+              <w:t xml:space="preserve">            </w:t>
+            </w:r>
+            <w:r>
+              <w:rPr>
+                <w:rFonts w:ascii="Consolas" w:hAnsi="Consolas" w:cs="Consolas"/>
+                <w:sz w:val="16"/>
+                <w:szCs w:val="16"/>
+                <w:lang w:val="en-US"/>
+              </w:rPr>
+              <w:t>u</w:t>
+            </w:r>
+            <w:r>
+              <w:rPr>
+                <w:rFonts w:ascii="Consolas" w:hAnsi="Consolas" w:cs="Consolas"/>
+                <w:sz w:val="16"/>
+                <w:szCs w:val="16"/>
+              </w:rPr>
+              <w:t xml:space="preserve"> = </w:t>
+            </w:r>
+            <w:proofErr w:type="gramStart"/>
+            <w:r>
+              <w:rPr>
+                <w:rFonts w:ascii="Consolas" w:hAnsi="Consolas" w:cs="Consolas"/>
+                <w:sz w:val="16"/>
+                <w:szCs w:val="16"/>
+                <w:lang w:val="en-US"/>
+              </w:rPr>
+              <w:t>ones</w:t>
+            </w:r>
+            <w:r>
+              <w:rPr>
+                <w:rFonts w:ascii="Consolas" w:hAnsi="Consolas" w:cs="Consolas"/>
+                <w:sz w:val="16"/>
+                <w:szCs w:val="16"/>
+              </w:rPr>
+              <w:t>(</w:t>
+            </w:r>
+            <w:proofErr w:type="gramEnd"/>
+            <w:r>
+              <w:rPr>
+                <w:rFonts w:ascii="Consolas" w:hAnsi="Consolas" w:cs="Consolas"/>
+                <w:sz w:val="16"/>
+                <w:szCs w:val="16"/>
+              </w:rPr>
+              <w:t xml:space="preserve">1, </w:t>
+            </w:r>
+            <w:r>
+              <w:rPr>
+                <w:rFonts w:ascii="Consolas" w:hAnsi="Consolas" w:cs="Consolas"/>
+                <w:sz w:val="16"/>
+                <w:szCs w:val="16"/>
+                <w:lang w:val="en-US"/>
+              </w:rPr>
+              <w:t>N</w:t>
+            </w:r>
+            <w:r>
+              <w:rPr>
+                <w:rFonts w:ascii="Consolas" w:hAnsi="Consolas" w:cs="Consolas"/>
+                <w:sz w:val="16"/>
+                <w:szCs w:val="16"/>
+              </w:rPr>
+              <w:t>);  % Управляющее воздействие</w:t>
+            </w:r>
+          </w:p>
+          <w:p>
+            <w:pPr>
+              <w:rPr>
+                <w:rFonts w:ascii="Consolas" w:hAnsi="Consolas" w:cs="Consolas"/>
+                <w:sz w:val="16"/>
+                <w:szCs w:val="16"/>
+              </w:rPr>
+            </w:pPr>
+            <w:r>
+              <w:rPr>
+                <w:rFonts w:ascii="Consolas" w:hAnsi="Consolas" w:cs="Consolas"/>
+                <w:sz w:val="16"/>
+                <w:szCs w:val="16"/>
+              </w:rPr>
+              <w:t xml:space="preserve">            </w:t>
+            </w:r>
+            <w:r>
+              <w:rPr>
+                <w:rFonts w:ascii="Consolas" w:hAnsi="Consolas" w:cs="Consolas"/>
+                <w:sz w:val="16"/>
+                <w:szCs w:val="16"/>
+                <w:lang w:val="en-US"/>
+              </w:rPr>
+              <w:t>transition</w:t>
+            </w:r>
+            <w:r>
+              <w:rPr>
+                <w:rFonts w:ascii="Consolas" w:hAnsi="Consolas" w:cs="Consolas"/>
+                <w:sz w:val="16"/>
+                <w:szCs w:val="16"/>
+              </w:rPr>
+              <w:t>_</w:t>
+            </w:r>
+            <w:r>
+              <w:rPr>
+                <w:rFonts w:ascii="Consolas" w:hAnsi="Consolas" w:cs="Consolas"/>
+                <w:sz w:val="16"/>
+                <w:szCs w:val="16"/>
+                <w:lang w:val="en-US"/>
+              </w:rPr>
+              <w:t>time</w:t>
+            </w:r>
+            <w:r>
+              <w:rPr>
+                <w:rFonts w:ascii="Consolas" w:hAnsi="Consolas" w:cs="Consolas"/>
+                <w:sz w:val="16"/>
+                <w:szCs w:val="16"/>
+              </w:rPr>
+              <w:t xml:space="preserve"> = </w:t>
+            </w:r>
+            <w:proofErr w:type="spellStart"/>
+            <w:proofErr w:type="gramStart"/>
+            <w:r>
+              <w:rPr>
+                <w:rFonts w:ascii="Consolas" w:hAnsi="Consolas" w:cs="Consolas"/>
+                <w:sz w:val="16"/>
+                <w:szCs w:val="16"/>
+                <w:lang w:val="en-US"/>
+              </w:rPr>
+              <w:t>NaN</w:t>
+            </w:r>
+            <w:proofErr w:type="spellEnd"/>
+            <w:r>
+              <w:rPr>
+                <w:rFonts w:ascii="Consolas" w:hAnsi="Consolas" w:cs="Consolas"/>
+                <w:sz w:val="16"/>
+                <w:szCs w:val="16"/>
+              </w:rPr>
+              <w:t>;  %</w:t>
+            </w:r>
+            <w:proofErr w:type="gramEnd"/>
+            <w:r>
+              <w:rPr>
+                <w:rFonts w:ascii="Consolas" w:hAnsi="Consolas" w:cs="Consolas"/>
+                <w:sz w:val="16"/>
+                <w:szCs w:val="16"/>
+              </w:rPr>
+              <w:t xml:space="preserve"> Время переходного процесса</w:t>
+            </w:r>
+          </w:p>
+          <w:p>
+            <w:pPr>
+              <w:rPr>
+                <w:rFonts w:ascii="Consolas" w:hAnsi="Consolas" w:cs="Consolas"/>
+                <w:sz w:val="16"/>
+                <w:szCs w:val="16"/>
+              </w:rPr>
+            </w:pPr>
+          </w:p>
+          <w:p>
+            <w:pPr>
+              <w:rPr>
+                <w:rFonts w:ascii="Consolas" w:hAnsi="Consolas" w:cs="Consolas"/>
+                <w:sz w:val="16"/>
+                <w:szCs w:val="16"/>
+              </w:rPr>
+            </w:pPr>
+            <w:r>
+              <w:rPr>
+                <w:rFonts w:ascii="Consolas" w:hAnsi="Consolas" w:cs="Consolas"/>
+                <w:sz w:val="16"/>
+                <w:szCs w:val="16"/>
+              </w:rPr>
+              <w:t xml:space="preserve">            % Моделирование системы</w:t>
+            </w:r>
+          </w:p>
+          <w:p>
+            <w:pPr>
+              <w:rPr>
+                <w:rFonts w:ascii="Consolas" w:hAnsi="Consolas" w:cs="Consolas"/>
+                <w:sz w:val="16"/>
+                <w:szCs w:val="16"/>
+              </w:rPr>
+            </w:pPr>
+            <w:r>
+              <w:rPr>
+                <w:rFonts w:ascii="Consolas" w:hAnsi="Consolas" w:cs="Consolas"/>
+                <w:sz w:val="16"/>
+                <w:szCs w:val="16"/>
+              </w:rPr>
+              <w:t xml:space="preserve">            </w:t>
+            </w:r>
+            <w:r>
+              <w:rPr>
+                <w:rFonts w:ascii="Consolas" w:hAnsi="Consolas" w:cs="Consolas"/>
+                <w:sz w:val="16"/>
+                <w:szCs w:val="16"/>
+                <w:lang w:val="en-US"/>
+              </w:rPr>
+              <w:t>for</w:t>
+            </w:r>
+            <w:r>
+              <w:rPr>
+                <w:rFonts w:ascii="Consolas" w:hAnsi="Consolas" w:cs="Consolas"/>
+                <w:sz w:val="16"/>
+                <w:szCs w:val="16"/>
               </w:rPr>
               <w:t xml:space="preserve"> </w:t>
             </w:r>
-          </w:p>
-          <w:p>
-            <w:pPr>
-              <w:rPr>
-                <w:rFonts w:ascii="Consolas" w:hAnsi="Consolas" w:cs="Consolas"/>
-                <w:sz w:val="16"/>
-                <w:szCs w:val="16"/>
-                <w:lang w:val="en-US"/>
-              </w:rPr>
-            </w:pPr>
-          </w:p>
-          <w:p>
-            <w:pPr>
-              <w:rPr>
-                <w:rFonts w:ascii="Consolas" w:hAnsi="Consolas" w:cs="Consolas"/>
-                <w:sz w:val="16"/>
-                <w:szCs w:val="16"/>
-              </w:rPr>
-            </w:pPr>
-            <w:r>
-              <w:rPr>
-                <w:rFonts w:ascii="Consolas" w:hAnsi="Consolas" w:cs="Consolas"/>
-                <w:sz w:val="16"/>
-                <w:szCs w:val="16"/>
-                <w:lang w:val="en-US"/>
-              </w:rPr>
-              <w:t xml:space="preserve">    </w:t>
-            </w:r>
-            <w:r>
-              <w:rPr>
-                <w:rFonts w:ascii="Consolas" w:hAnsi="Consolas" w:cs="Consolas"/>
-                <w:sz w:val="16"/>
-                <w:szCs w:val="16"/>
-              </w:rPr>
-              <w:t>% Параметры поиска лучших коэффициентов</w:t>
-            </w:r>
-          </w:p>
-          <w:p>
-            <w:pPr>
-              <w:rPr>
-                <w:rFonts w:ascii="Consolas" w:hAnsi="Consolas" w:cs="Consolas"/>
-                <w:sz w:val="16"/>
-                <w:szCs w:val="16"/>
-              </w:rPr>
-            </w:pPr>
-            <w:r>
-              <w:rPr>
-                <w:rFonts w:ascii="Consolas" w:hAnsi="Consolas" w:cs="Consolas"/>
-                <w:sz w:val="16"/>
-                <w:szCs w:val="16"/>
-              </w:rPr>
-              <w:t xml:space="preserve">    </w:t>
-            </w:r>
-            <w:r>
-              <w:rPr>
-                <w:rFonts w:ascii="Consolas" w:hAnsi="Consolas" w:cs="Consolas"/>
-                <w:sz w:val="16"/>
-                <w:szCs w:val="16"/>
-                <w:lang w:val="en-US"/>
-              </w:rPr>
-              <w:t>best</w:t>
-            </w:r>
-            <w:r>
-              <w:rPr>
-                <w:rFonts w:ascii="Consolas" w:hAnsi="Consolas" w:cs="Consolas"/>
-                <w:sz w:val="16"/>
-                <w:szCs w:val="16"/>
-              </w:rPr>
-              <w:t>_</w:t>
-            </w:r>
-            <w:r>
-              <w:rPr>
-                <w:rFonts w:ascii="Consolas" w:hAnsi="Consolas" w:cs="Consolas"/>
-                <w:sz w:val="16"/>
-                <w:szCs w:val="16"/>
-                <w:lang w:val="en-US"/>
-              </w:rPr>
-              <w:t>time</w:t>
-            </w:r>
+            <w:proofErr w:type="spellStart"/>
+            <w:r>
+              <w:rPr>
+                <w:rFonts w:ascii="Consolas" w:hAnsi="Consolas" w:cs="Consolas"/>
+                <w:sz w:val="16"/>
+                <w:szCs w:val="16"/>
+                <w:lang w:val="en-US"/>
+              </w:rPr>
+              <w:t>i</w:t>
+            </w:r>
+            <w:proofErr w:type="spellEnd"/>
             <w:r>
               <w:rPr>
                 <w:rFonts w:ascii="Consolas" w:hAnsi="Consolas" w:cs="Consolas"/>
@@ -12101,25 +13009,23 @@
               </w:rPr>
               <w:t xml:space="preserve"> = </w:t>
             </w:r>
-            <w:proofErr w:type="spellStart"/>
             <w:proofErr w:type="gramStart"/>
             <w:r>
               <w:rPr>
                 <w:rFonts w:ascii="Consolas" w:hAnsi="Consolas" w:cs="Consolas"/>
                 <w:sz w:val="16"/>
                 <w:szCs w:val="16"/>
-                <w:lang w:val="en-US"/>
-              </w:rPr>
-              <w:t>Inf</w:t>
-            </w:r>
-            <w:proofErr w:type="spellEnd"/>
-            <w:r>
-              <w:rPr>
-                <w:rFonts w:ascii="Consolas" w:hAnsi="Consolas" w:cs="Consolas"/>
-                <w:sz w:val="16"/>
-                <w:szCs w:val="16"/>
-              </w:rPr>
-              <w:t>;  %</w:t>
+              </w:rPr>
+              <w:t>1:</w:t>
+            </w:r>
+            <w:r>
+              <w:rPr>
+                <w:rFonts w:ascii="Consolas" w:hAnsi="Consolas" w:cs="Consolas"/>
+                <w:sz w:val="16"/>
+                <w:szCs w:val="16"/>
+                <w:lang w:val="en-US"/>
+              </w:rPr>
+              <w:t>N</w:t>
             </w:r>
             <w:proofErr w:type="gramEnd"/>
             <w:r>
@@ -12128,113 +13034,198 @@
                 <w:sz w:val="16"/>
                 <w:szCs w:val="16"/>
               </w:rPr>
-              <w:t xml:space="preserve"> Лучшее время переходного процесса</w:t>
-            </w:r>
-          </w:p>
-          <w:p>
-            <w:pPr>
-              <w:rPr>
-                <w:rFonts w:ascii="Consolas" w:hAnsi="Consolas" w:cs="Consolas"/>
-                <w:sz w:val="16"/>
-                <w:szCs w:val="16"/>
-                <w:lang w:val="en-US"/>
-              </w:rPr>
-            </w:pPr>
-            <w:r>
-              <w:rPr>
-                <w:rFonts w:ascii="Consolas" w:hAnsi="Consolas" w:cs="Consolas"/>
-                <w:sz w:val="16"/>
-                <w:szCs w:val="16"/>
-              </w:rPr>
-              <w:t xml:space="preserve">    </w:t>
-            </w:r>
-            <w:proofErr w:type="spellStart"/>
-            <w:r>
-              <w:rPr>
-                <w:rFonts w:ascii="Consolas" w:hAnsi="Consolas" w:cs="Consolas"/>
-                <w:sz w:val="16"/>
-                <w:szCs w:val="16"/>
-                <w:lang w:val="en-US"/>
-              </w:rPr>
-              <w:t>best_Kp</w:t>
-            </w:r>
-            <w:proofErr w:type="spellEnd"/>
-            <w:r>
-              <w:rPr>
-                <w:rFonts w:ascii="Consolas" w:hAnsi="Consolas" w:cs="Consolas"/>
-                <w:sz w:val="16"/>
-                <w:szCs w:val="16"/>
-                <w:lang w:val="en-US"/>
-              </w:rPr>
-              <w:t xml:space="preserve"> = 0;</w:t>
-            </w:r>
-          </w:p>
-          <w:p>
-            <w:pPr>
-              <w:rPr>
-                <w:rFonts w:ascii="Consolas" w:hAnsi="Consolas" w:cs="Consolas"/>
-                <w:sz w:val="16"/>
-                <w:szCs w:val="16"/>
-                <w:lang w:val="en-US"/>
-              </w:rPr>
-            </w:pPr>
-            <w:r>
-              <w:rPr>
-                <w:rFonts w:ascii="Consolas" w:hAnsi="Consolas" w:cs="Consolas"/>
-                <w:sz w:val="16"/>
-                <w:szCs w:val="16"/>
-                <w:lang w:val="en-US"/>
-              </w:rPr>
-              <w:t xml:space="preserve">    </w:t>
-            </w:r>
-            <w:proofErr w:type="spellStart"/>
-            <w:r>
-              <w:rPr>
-                <w:rFonts w:ascii="Consolas" w:hAnsi="Consolas" w:cs="Consolas"/>
-                <w:sz w:val="16"/>
-                <w:szCs w:val="16"/>
-                <w:lang w:val="en-US"/>
-              </w:rPr>
-              <w:t>best_Ti</w:t>
-            </w:r>
-            <w:proofErr w:type="spellEnd"/>
-            <w:r>
-              <w:rPr>
-                <w:rFonts w:ascii="Consolas" w:hAnsi="Consolas" w:cs="Consolas"/>
-                <w:sz w:val="16"/>
-                <w:szCs w:val="16"/>
-                <w:lang w:val="en-US"/>
-              </w:rPr>
-              <w:t xml:space="preserve"> = 0;</w:t>
-            </w:r>
-          </w:p>
-          <w:p>
-            <w:pPr>
-              <w:rPr>
-                <w:rFonts w:ascii="Consolas" w:hAnsi="Consolas" w:cs="Consolas"/>
-                <w:sz w:val="16"/>
-                <w:szCs w:val="16"/>
-                <w:lang w:val="en-US"/>
-              </w:rPr>
-            </w:pPr>
-            <w:r>
-              <w:rPr>
-                <w:rFonts w:ascii="Consolas" w:hAnsi="Consolas" w:cs="Consolas"/>
-                <w:sz w:val="16"/>
-                <w:szCs w:val="16"/>
-                <w:lang w:val="en-US"/>
-              </w:rPr>
-              <w:t xml:space="preserve">    </w:t>
-            </w:r>
-            <w:proofErr w:type="spellStart"/>
-            <w:r>
-              <w:rPr>
-                <w:rFonts w:ascii="Consolas" w:hAnsi="Consolas" w:cs="Consolas"/>
-                <w:sz w:val="16"/>
-                <w:szCs w:val="16"/>
-                <w:lang w:val="en-US"/>
-              </w:rPr>
-              <w:t>best_overshoot</w:t>
+              <w:t>-1</w:t>
+            </w:r>
+          </w:p>
+          <w:p>
+            <w:pPr>
+              <w:rPr>
+                <w:rFonts w:ascii="Consolas" w:hAnsi="Consolas" w:cs="Consolas"/>
+                <w:sz w:val="16"/>
+                <w:szCs w:val="16"/>
+              </w:rPr>
+            </w:pPr>
+            <w:r>
+              <w:rPr>
+                <w:rFonts w:ascii="Consolas" w:hAnsi="Consolas" w:cs="Consolas"/>
+                <w:sz w:val="16"/>
+                <w:szCs w:val="16"/>
+              </w:rPr>
+              <w:t xml:space="preserve">                % Вычисляем ошибку (разница между </w:t>
+            </w:r>
+            <w:proofErr w:type="spellStart"/>
+            <w:r>
+              <w:rPr>
+                <w:rFonts w:ascii="Consolas" w:hAnsi="Consolas" w:cs="Consolas"/>
+                <w:sz w:val="16"/>
+                <w:szCs w:val="16"/>
+              </w:rPr>
+              <w:t>уставкой</w:t>
+            </w:r>
+            <w:proofErr w:type="spellEnd"/>
+            <w:r>
+              <w:rPr>
+                <w:rFonts w:ascii="Consolas" w:hAnsi="Consolas" w:cs="Consolas"/>
+                <w:sz w:val="16"/>
+                <w:szCs w:val="16"/>
+              </w:rPr>
+              <w:t xml:space="preserve"> и текущей температурой)</w:t>
+            </w:r>
+          </w:p>
+          <w:p>
+            <w:pPr>
+              <w:rPr>
+                <w:rFonts w:ascii="Consolas" w:hAnsi="Consolas" w:cs="Consolas"/>
+                <w:sz w:val="16"/>
+                <w:szCs w:val="16"/>
+                <w:lang w:val="en-US"/>
+              </w:rPr>
+            </w:pPr>
+            <w:r>
+              <w:rPr>
+                <w:rFonts w:ascii="Consolas" w:hAnsi="Consolas" w:cs="Consolas"/>
+                <w:sz w:val="16"/>
+                <w:szCs w:val="16"/>
+              </w:rPr>
+              <w:t xml:space="preserve">                </w:t>
+            </w:r>
+            <w:r>
+              <w:rPr>
+                <w:rFonts w:ascii="Consolas" w:hAnsi="Consolas" w:cs="Consolas"/>
+                <w:sz w:val="16"/>
+                <w:szCs w:val="16"/>
+                <w:lang w:val="en-US"/>
+              </w:rPr>
+              <w:t xml:space="preserve">error = </w:t>
+            </w:r>
+            <w:proofErr w:type="spellStart"/>
+            <w:r>
+              <w:rPr>
+                <w:rFonts w:ascii="Consolas" w:hAnsi="Consolas" w:cs="Consolas"/>
+                <w:sz w:val="16"/>
+                <w:szCs w:val="16"/>
+                <w:lang w:val="en-US"/>
+              </w:rPr>
+              <w:t>setpoint</w:t>
+            </w:r>
+            <w:proofErr w:type="spellEnd"/>
+            <w:r>
+              <w:rPr>
+                <w:rFonts w:ascii="Consolas" w:hAnsi="Consolas" w:cs="Consolas"/>
+                <w:sz w:val="16"/>
+                <w:szCs w:val="16"/>
+                <w:lang w:val="en-US"/>
+              </w:rPr>
+              <w:t xml:space="preserve"> - x(</w:t>
+            </w:r>
+            <w:proofErr w:type="gramStart"/>
+            <w:r>
+              <w:rPr>
+                <w:rFonts w:ascii="Consolas" w:hAnsi="Consolas" w:cs="Consolas"/>
+                <w:sz w:val="16"/>
+                <w:szCs w:val="16"/>
+                <w:lang w:val="en-US"/>
+              </w:rPr>
+              <w:t>1,i</w:t>
+            </w:r>
+            <w:proofErr w:type="gramEnd"/>
+            <w:r>
+              <w:rPr>
+                <w:rFonts w:ascii="Consolas" w:hAnsi="Consolas" w:cs="Consolas"/>
+                <w:sz w:val="16"/>
+                <w:szCs w:val="16"/>
+                <w:lang w:val="en-US"/>
+              </w:rPr>
+              <w:t>);</w:t>
+            </w:r>
+          </w:p>
+          <w:p>
+            <w:pPr>
+              <w:rPr>
+                <w:rFonts w:ascii="Consolas" w:hAnsi="Consolas" w:cs="Consolas"/>
+                <w:sz w:val="16"/>
+                <w:szCs w:val="16"/>
+                <w:lang w:val="en-US"/>
+              </w:rPr>
+            </w:pPr>
+          </w:p>
+          <w:p>
+            <w:pPr>
+              <w:rPr>
+                <w:rFonts w:ascii="Consolas" w:hAnsi="Consolas" w:cs="Consolas"/>
+                <w:sz w:val="16"/>
+                <w:szCs w:val="16"/>
+                <w:lang w:val="en-US"/>
+              </w:rPr>
+            </w:pPr>
+            <w:r>
+              <w:rPr>
+                <w:rFonts w:ascii="Consolas" w:hAnsi="Consolas" w:cs="Consolas"/>
+                <w:sz w:val="16"/>
+                <w:szCs w:val="16"/>
+                <w:lang w:val="en-US"/>
+              </w:rPr>
+              <w:t xml:space="preserve">                % </w:t>
+            </w:r>
+            <w:proofErr w:type="spellStart"/>
+            <w:r>
+              <w:rPr>
+                <w:rFonts w:ascii="Consolas" w:hAnsi="Consolas" w:cs="Consolas"/>
+                <w:sz w:val="16"/>
+                <w:szCs w:val="16"/>
+                <w:lang w:val="en-US"/>
+              </w:rPr>
+              <w:t>Интегрируем</w:t>
+            </w:r>
+            <w:proofErr w:type="spellEnd"/>
+            <w:r>
+              <w:rPr>
+                <w:rFonts w:ascii="Consolas" w:hAnsi="Consolas" w:cs="Consolas"/>
+                <w:sz w:val="16"/>
+                <w:szCs w:val="16"/>
+                <w:lang w:val="en-US"/>
+              </w:rPr>
+              <w:t xml:space="preserve"> </w:t>
+            </w:r>
+            <w:proofErr w:type="spellStart"/>
+            <w:r>
+              <w:rPr>
+                <w:rFonts w:ascii="Consolas" w:hAnsi="Consolas" w:cs="Consolas"/>
+                <w:sz w:val="16"/>
+                <w:szCs w:val="16"/>
+                <w:lang w:val="en-US"/>
+              </w:rPr>
+              <w:t>ошибку</w:t>
+            </w:r>
+            <w:proofErr w:type="spellEnd"/>
+          </w:p>
+          <w:p>
+            <w:pPr>
+              <w:rPr>
+                <w:rFonts w:ascii="Consolas" w:hAnsi="Consolas" w:cs="Consolas"/>
+                <w:sz w:val="16"/>
+                <w:szCs w:val="16"/>
+                <w:lang w:val="en-US"/>
+              </w:rPr>
+            </w:pPr>
+            <w:r>
+              <w:rPr>
+                <w:rFonts w:ascii="Consolas" w:hAnsi="Consolas" w:cs="Consolas"/>
+                <w:sz w:val="16"/>
+                <w:szCs w:val="16"/>
+                <w:lang w:val="en-US"/>
+              </w:rPr>
+              <w:t xml:space="preserve">                </w:t>
+            </w:r>
+            <w:proofErr w:type="spellStart"/>
+            <w:r>
+              <w:rPr>
+                <w:rFonts w:ascii="Consolas" w:hAnsi="Consolas" w:cs="Consolas"/>
+                <w:sz w:val="16"/>
+                <w:szCs w:val="16"/>
+                <w:lang w:val="en-US"/>
+              </w:rPr>
+              <w:t>error_integral</w:t>
             </w:r>
             <w:proofErr w:type="spellEnd"/>
             <w:r>
@@ -12247,6 +13238,227 @@
               <w:t xml:space="preserve"> = </w:t>
             </w:r>
             <w:proofErr w:type="spellStart"/>
+            <w:r>
+              <w:rPr>
+                <w:rFonts w:ascii="Consolas" w:hAnsi="Consolas" w:cs="Consolas"/>
+                <w:sz w:val="16"/>
+                <w:szCs w:val="16"/>
+                <w:lang w:val="en-US"/>
+              </w:rPr>
+              <w:t>error_integral</w:t>
+            </w:r>
+            <w:proofErr w:type="spellEnd"/>
+            <w:r>
+              <w:rPr>
+                <w:rFonts w:ascii="Consolas" w:hAnsi="Consolas" w:cs="Consolas"/>
+                <w:sz w:val="16"/>
+                <w:szCs w:val="16"/>
+                <w:lang w:val="en-US"/>
+              </w:rPr>
+              <w:t xml:space="preserve"> + error * h;</w:t>
+            </w:r>
+          </w:p>
+          <w:p>
+            <w:pPr>
+              <w:rPr>
+                <w:rFonts w:ascii="Consolas" w:hAnsi="Consolas" w:cs="Consolas"/>
+                <w:sz w:val="16"/>
+                <w:szCs w:val="16"/>
+                <w:lang w:val="en-US"/>
+              </w:rPr>
+            </w:pPr>
+          </w:p>
+          <w:p>
+            <w:pPr>
+              <w:rPr>
+                <w:rFonts w:ascii="Consolas" w:hAnsi="Consolas" w:cs="Consolas"/>
+                <w:sz w:val="16"/>
+                <w:szCs w:val="16"/>
+                <w:lang w:val="en-US"/>
+              </w:rPr>
+            </w:pPr>
+            <w:r>
+              <w:rPr>
+                <w:rFonts w:ascii="Consolas" w:hAnsi="Consolas" w:cs="Consolas"/>
+                <w:sz w:val="16"/>
+                <w:szCs w:val="16"/>
+                <w:lang w:val="en-US"/>
+              </w:rPr>
+              <w:t xml:space="preserve">                % ПИ-</w:t>
+            </w:r>
+            <w:proofErr w:type="spellStart"/>
+            <w:r>
+              <w:rPr>
+                <w:rFonts w:ascii="Consolas" w:hAnsi="Consolas" w:cs="Consolas"/>
+                <w:sz w:val="16"/>
+                <w:szCs w:val="16"/>
+                <w:lang w:val="en-US"/>
+              </w:rPr>
+              <w:t>регулятор</w:t>
+            </w:r>
+            <w:proofErr w:type="spellEnd"/>
+          </w:p>
+          <w:p>
+            <w:pPr>
+              <w:rPr>
+                <w:rFonts w:ascii="Consolas" w:hAnsi="Consolas" w:cs="Consolas"/>
+                <w:sz w:val="16"/>
+                <w:szCs w:val="16"/>
+                <w:lang w:val="en-US"/>
+              </w:rPr>
+            </w:pPr>
+            <w:r>
+              <w:rPr>
+                <w:rFonts w:ascii="Consolas" w:hAnsi="Consolas" w:cs="Consolas"/>
+                <w:sz w:val="16"/>
+                <w:szCs w:val="16"/>
+                <w:lang w:val="en-US"/>
+              </w:rPr>
+              <w:t xml:space="preserve">                u(</w:t>
+            </w:r>
+            <w:proofErr w:type="spellStart"/>
+            <w:r>
+              <w:rPr>
+                <w:rFonts w:ascii="Consolas" w:hAnsi="Consolas" w:cs="Consolas"/>
+                <w:sz w:val="16"/>
+                <w:szCs w:val="16"/>
+                <w:lang w:val="en-US"/>
+              </w:rPr>
+              <w:t>i</w:t>
+            </w:r>
+            <w:proofErr w:type="spellEnd"/>
+            <w:r>
+              <w:rPr>
+                <w:rFonts w:ascii="Consolas" w:hAnsi="Consolas" w:cs="Consolas"/>
+                <w:sz w:val="16"/>
+                <w:szCs w:val="16"/>
+                <w:lang w:val="en-US"/>
+              </w:rPr>
+              <w:t xml:space="preserve">) = </w:t>
+            </w:r>
+            <w:proofErr w:type="spellStart"/>
+            <w:r>
+              <w:rPr>
+                <w:rFonts w:ascii="Consolas" w:hAnsi="Consolas" w:cs="Consolas"/>
+                <w:sz w:val="16"/>
+                <w:szCs w:val="16"/>
+                <w:lang w:val="en-US"/>
+              </w:rPr>
+              <w:t>Kp</w:t>
+            </w:r>
+            <w:proofErr w:type="spellEnd"/>
+            <w:r>
+              <w:rPr>
+                <w:rFonts w:ascii="Consolas" w:hAnsi="Consolas" w:cs="Consolas"/>
+                <w:sz w:val="16"/>
+                <w:szCs w:val="16"/>
+                <w:lang w:val="en-US"/>
+              </w:rPr>
+              <w:t xml:space="preserve"> * (error + (1/</w:t>
+            </w:r>
+            <w:proofErr w:type="spellStart"/>
+            <w:r>
+              <w:rPr>
+                <w:rFonts w:ascii="Consolas" w:hAnsi="Consolas" w:cs="Consolas"/>
+                <w:sz w:val="16"/>
+                <w:szCs w:val="16"/>
+                <w:lang w:val="en-US"/>
+              </w:rPr>
+              <w:t>Ti</w:t>
+            </w:r>
+            <w:proofErr w:type="spellEnd"/>
+            <w:r>
+              <w:rPr>
+                <w:rFonts w:ascii="Consolas" w:hAnsi="Consolas" w:cs="Consolas"/>
+                <w:sz w:val="16"/>
+                <w:szCs w:val="16"/>
+                <w:lang w:val="en-US"/>
+              </w:rPr>
+              <w:t xml:space="preserve">) * </w:t>
+            </w:r>
+            <w:proofErr w:type="spellStart"/>
+            <w:r>
+              <w:rPr>
+                <w:rFonts w:ascii="Consolas" w:hAnsi="Consolas" w:cs="Consolas"/>
+                <w:sz w:val="16"/>
+                <w:szCs w:val="16"/>
+                <w:lang w:val="en-US"/>
+              </w:rPr>
+              <w:t>error_integral</w:t>
+            </w:r>
+            <w:proofErr w:type="spellEnd"/>
+            <w:r>
+              <w:rPr>
+                <w:rFonts w:ascii="Consolas" w:hAnsi="Consolas" w:cs="Consolas"/>
+                <w:sz w:val="16"/>
+                <w:szCs w:val="16"/>
+                <w:lang w:val="en-US"/>
+              </w:rPr>
+              <w:t>);</w:t>
+            </w:r>
+          </w:p>
+          <w:p>
+            <w:pPr>
+              <w:rPr>
+                <w:rFonts w:ascii="Consolas" w:hAnsi="Consolas" w:cs="Consolas"/>
+                <w:sz w:val="16"/>
+                <w:szCs w:val="16"/>
+                <w:lang w:val="en-US"/>
+              </w:rPr>
+            </w:pPr>
+          </w:p>
+          <w:p>
+            <w:pPr>
+              <w:rPr>
+                <w:rFonts w:ascii="Consolas" w:hAnsi="Consolas" w:cs="Consolas"/>
+                <w:sz w:val="16"/>
+                <w:szCs w:val="16"/>
+              </w:rPr>
+            </w:pPr>
+            <w:r>
+              <w:rPr>
+                <w:rFonts w:ascii="Consolas" w:hAnsi="Consolas" w:cs="Consolas"/>
+                <w:sz w:val="16"/>
+                <w:szCs w:val="16"/>
+                <w:lang w:val="en-US"/>
+              </w:rPr>
+              <w:t xml:space="preserve">                </w:t>
+            </w:r>
+            <w:r>
+              <w:rPr>
+                <w:rFonts w:ascii="Consolas" w:hAnsi="Consolas" w:cs="Consolas"/>
+                <w:sz w:val="16"/>
+                <w:szCs w:val="16"/>
+              </w:rPr>
+              <w:t>% Дискретное моделирование</w:t>
+            </w:r>
+          </w:p>
+          <w:p>
+            <w:pPr>
+              <w:rPr>
+                <w:rFonts w:ascii="Consolas" w:hAnsi="Consolas" w:cs="Consolas"/>
+                <w:sz w:val="16"/>
+                <w:szCs w:val="16"/>
+                <w:lang w:val="en-US"/>
+              </w:rPr>
+            </w:pPr>
+            <w:r>
+              <w:rPr>
+                <w:rFonts w:ascii="Consolas" w:hAnsi="Consolas" w:cs="Consolas"/>
+                <w:sz w:val="16"/>
+                <w:szCs w:val="16"/>
+              </w:rPr>
+              <w:t xml:space="preserve">                </w:t>
+            </w:r>
+            <w:r>
+              <w:rPr>
+                <w:rFonts w:ascii="Consolas" w:hAnsi="Consolas" w:cs="Consolas"/>
+                <w:sz w:val="16"/>
+                <w:szCs w:val="16"/>
+                <w:lang w:val="en-US"/>
+              </w:rPr>
+              <w:t>x</w:t>
+            </w:r>
             <w:proofErr w:type="gramStart"/>
             <w:r>
               <w:rPr>
@@ -12255,17 +13467,7 @@
                 <w:szCs w:val="16"/>
                 <w:lang w:val="en-US"/>
               </w:rPr>
-              <w:t>Inf</w:t>
-            </w:r>
-            <w:proofErr w:type="spellEnd"/>
-            <w:r>
-              <w:rPr>
-                <w:rFonts w:ascii="Consolas" w:hAnsi="Consolas" w:cs="Consolas"/>
-                <w:sz w:val="16"/>
-                <w:szCs w:val="16"/>
-                <w:lang w:val="en-US"/>
-              </w:rPr>
-              <w:t>;  %</w:t>
+              <w:t>(:,</w:t>
             </w:r>
             <w:proofErr w:type="gramEnd"/>
             <w:r>
@@ -12275,750 +13477,109 @@
                 <w:szCs w:val="16"/>
                 <w:lang w:val="en-US"/>
               </w:rPr>
-              <w:t xml:space="preserve"> </w:t>
-            </w:r>
-            <w:proofErr w:type="spellStart"/>
-            <w:r>
-              <w:rPr>
-                <w:rFonts w:ascii="Consolas" w:hAnsi="Consolas" w:cs="Consolas"/>
-                <w:sz w:val="16"/>
-                <w:szCs w:val="16"/>
-                <w:lang w:val="en-US"/>
-              </w:rPr>
-              <w:t>Лучшее</w:t>
-            </w:r>
-            <w:proofErr w:type="spellEnd"/>
-            <w:r>
-              <w:rPr>
-                <w:rFonts w:ascii="Consolas" w:hAnsi="Consolas" w:cs="Consolas"/>
-                <w:sz w:val="16"/>
-                <w:szCs w:val="16"/>
-                <w:lang w:val="en-US"/>
-              </w:rPr>
-              <w:t xml:space="preserve"> </w:t>
-            </w:r>
-            <w:proofErr w:type="spellStart"/>
-            <w:r>
-              <w:rPr>
-                <w:rFonts w:ascii="Consolas" w:hAnsi="Consolas" w:cs="Consolas"/>
-                <w:sz w:val="16"/>
-                <w:szCs w:val="16"/>
-                <w:lang w:val="en-US"/>
-              </w:rPr>
-              <w:t>перерегулирование</w:t>
-            </w:r>
-            <w:proofErr w:type="spellEnd"/>
-          </w:p>
-          <w:p>
-            <w:pPr>
-              <w:rPr>
-                <w:rFonts w:ascii="Consolas" w:hAnsi="Consolas" w:cs="Consolas"/>
-                <w:sz w:val="16"/>
-                <w:szCs w:val="16"/>
-              </w:rPr>
-            </w:pPr>
-            <w:r>
-              <w:rPr>
-                <w:rFonts w:ascii="Consolas" w:hAnsi="Consolas" w:cs="Consolas"/>
-                <w:sz w:val="16"/>
-                <w:szCs w:val="16"/>
-                <w:lang w:val="en-US"/>
-              </w:rPr>
-              <w:t xml:space="preserve">    best</w:t>
-            </w:r>
-            <w:r>
-              <w:rPr>
-                <w:rFonts w:ascii="Consolas" w:hAnsi="Consolas" w:cs="Consolas"/>
-                <w:sz w:val="16"/>
-                <w:szCs w:val="16"/>
-              </w:rPr>
-              <w:t>_</w:t>
-            </w:r>
-            <w:proofErr w:type="spellStart"/>
-            <w:r>
-              <w:rPr>
-                <w:rFonts w:ascii="Consolas" w:hAnsi="Consolas" w:cs="Consolas"/>
-                <w:sz w:val="16"/>
-                <w:szCs w:val="16"/>
-                <w:lang w:val="en-US"/>
-              </w:rPr>
-              <w:t>tmax</w:t>
-            </w:r>
-            <w:proofErr w:type="spellEnd"/>
-            <w:r>
-              <w:rPr>
-                <w:rFonts w:ascii="Consolas" w:hAnsi="Consolas" w:cs="Consolas"/>
-                <w:sz w:val="16"/>
-                <w:szCs w:val="16"/>
-              </w:rPr>
-              <w:t xml:space="preserve"> = </w:t>
-            </w:r>
-            <w:proofErr w:type="spellStart"/>
-            <w:r>
-              <w:rPr>
-                <w:rFonts w:ascii="Consolas" w:hAnsi="Consolas" w:cs="Consolas"/>
-                <w:sz w:val="16"/>
-                <w:szCs w:val="16"/>
-                <w:lang w:val="en-US"/>
-              </w:rPr>
-              <w:t>Inf</w:t>
-            </w:r>
-            <w:proofErr w:type="spellEnd"/>
-            <w:r>
-              <w:rPr>
-                <w:rFonts w:ascii="Consolas" w:hAnsi="Consolas" w:cs="Consolas"/>
-                <w:sz w:val="16"/>
-                <w:szCs w:val="16"/>
-              </w:rPr>
-              <w:t>;</w:t>
-            </w:r>
-          </w:p>
-          <w:p>
-            <w:pPr>
-              <w:rPr>
-                <w:rFonts w:ascii="Consolas" w:hAnsi="Consolas" w:cs="Consolas"/>
-                <w:sz w:val="16"/>
-                <w:szCs w:val="16"/>
-              </w:rPr>
-            </w:pPr>
-          </w:p>
-          <w:p>
-            <w:pPr>
-              <w:rPr>
-                <w:rFonts w:ascii="Consolas" w:hAnsi="Consolas" w:cs="Consolas"/>
-                <w:sz w:val="16"/>
-                <w:szCs w:val="16"/>
-              </w:rPr>
-            </w:pPr>
-            <w:r>
-              <w:rPr>
-                <w:rFonts w:ascii="Consolas" w:hAnsi="Consolas" w:cs="Consolas"/>
-                <w:sz w:val="16"/>
-                <w:szCs w:val="16"/>
-              </w:rPr>
-              <w:t xml:space="preserve">    % Параметры для поиска</w:t>
-            </w:r>
-          </w:p>
-          <w:p>
-            <w:pPr>
-              <w:rPr>
-                <w:rFonts w:ascii="Consolas" w:hAnsi="Consolas" w:cs="Consolas"/>
-                <w:sz w:val="16"/>
-                <w:szCs w:val="16"/>
-              </w:rPr>
-            </w:pPr>
-            <w:r>
-              <w:rPr>
-                <w:rFonts w:ascii="Consolas" w:hAnsi="Consolas" w:cs="Consolas"/>
-                <w:sz w:val="16"/>
-                <w:szCs w:val="16"/>
-              </w:rPr>
-              <w:t xml:space="preserve">    </w:t>
-            </w:r>
-            <w:proofErr w:type="spellStart"/>
-            <w:r>
-              <w:rPr>
-                <w:rFonts w:ascii="Consolas" w:hAnsi="Consolas" w:cs="Consolas"/>
-                <w:sz w:val="16"/>
-                <w:szCs w:val="16"/>
-                <w:lang w:val="en-US"/>
-              </w:rPr>
-              <w:t>Kp</w:t>
-            </w:r>
-            <w:proofErr w:type="spellEnd"/>
-            <w:r>
-              <w:rPr>
-                <w:rFonts w:ascii="Consolas" w:hAnsi="Consolas" w:cs="Consolas"/>
-                <w:sz w:val="16"/>
-                <w:szCs w:val="16"/>
-              </w:rPr>
-              <w:t>_</w:t>
-            </w:r>
-            <w:r>
-              <w:rPr>
-                <w:rFonts w:ascii="Consolas" w:hAnsi="Consolas" w:cs="Consolas"/>
-                <w:sz w:val="16"/>
-                <w:szCs w:val="16"/>
-                <w:lang w:val="en-US"/>
-              </w:rPr>
-              <w:t>values</w:t>
-            </w:r>
-            <w:r>
-              <w:rPr>
-                <w:rFonts w:ascii="Consolas" w:hAnsi="Consolas" w:cs="Consolas"/>
-                <w:sz w:val="16"/>
-                <w:szCs w:val="16"/>
-              </w:rPr>
-              <w:t xml:space="preserve"> = 0.001:0.001:0.</w:t>
-            </w:r>
-            <w:proofErr w:type="gramStart"/>
-            <w:r>
-              <w:rPr>
-                <w:rFonts w:ascii="Consolas" w:hAnsi="Consolas" w:cs="Consolas"/>
-                <w:sz w:val="16"/>
-                <w:szCs w:val="16"/>
-              </w:rPr>
-              <w:t>1;  %</w:t>
-            </w:r>
-            <w:proofErr w:type="gramEnd"/>
-            <w:r>
-              <w:rPr>
-                <w:rFonts w:ascii="Consolas" w:hAnsi="Consolas" w:cs="Consolas"/>
-                <w:sz w:val="16"/>
-                <w:szCs w:val="16"/>
-              </w:rPr>
-              <w:t xml:space="preserve"> Диапазон значений </w:t>
-            </w:r>
-            <w:proofErr w:type="spellStart"/>
-            <w:r>
-              <w:rPr>
-                <w:rFonts w:ascii="Consolas" w:hAnsi="Consolas" w:cs="Consolas"/>
-                <w:sz w:val="16"/>
-                <w:szCs w:val="16"/>
-                <w:lang w:val="en-US"/>
-              </w:rPr>
-              <w:t>Kp</w:t>
-            </w:r>
-            <w:proofErr w:type="spellEnd"/>
-          </w:p>
-          <w:p>
-            <w:pPr>
-              <w:rPr>
-                <w:rFonts w:ascii="Consolas" w:hAnsi="Consolas" w:cs="Consolas"/>
-                <w:sz w:val="16"/>
-                <w:szCs w:val="16"/>
-              </w:rPr>
-            </w:pPr>
-            <w:r>
-              <w:rPr>
-                <w:rFonts w:ascii="Consolas" w:hAnsi="Consolas" w:cs="Consolas"/>
-                <w:sz w:val="16"/>
-                <w:szCs w:val="16"/>
-              </w:rPr>
-              <w:t xml:space="preserve">    </w:t>
-            </w:r>
-            <w:proofErr w:type="spellStart"/>
-            <w:r>
-              <w:rPr>
-                <w:rFonts w:ascii="Consolas" w:hAnsi="Consolas" w:cs="Consolas"/>
-                <w:sz w:val="16"/>
-                <w:szCs w:val="16"/>
-                <w:lang w:val="en-US"/>
-              </w:rPr>
-              <w:t>Ti</w:t>
-            </w:r>
-            <w:proofErr w:type="spellEnd"/>
-            <w:r>
-              <w:rPr>
-                <w:rFonts w:ascii="Consolas" w:hAnsi="Consolas" w:cs="Consolas"/>
-                <w:sz w:val="16"/>
-                <w:szCs w:val="16"/>
-              </w:rPr>
-              <w:t>_</w:t>
-            </w:r>
-            <w:r>
-              <w:rPr>
-                <w:rFonts w:ascii="Consolas" w:hAnsi="Consolas" w:cs="Consolas"/>
-                <w:sz w:val="16"/>
-                <w:szCs w:val="16"/>
-                <w:lang w:val="en-US"/>
-              </w:rPr>
-              <w:t>values</w:t>
-            </w:r>
-            <w:r>
-              <w:rPr>
-                <w:rFonts w:ascii="Consolas" w:hAnsi="Consolas" w:cs="Consolas"/>
-                <w:sz w:val="16"/>
-                <w:szCs w:val="16"/>
-              </w:rPr>
-              <w:t xml:space="preserve"> = 1000:1:1500;       % Диапазон значений </w:t>
-            </w:r>
-            <w:proofErr w:type="spellStart"/>
-            <w:r>
-              <w:rPr>
-                <w:rFonts w:ascii="Consolas" w:hAnsi="Consolas" w:cs="Consolas"/>
-                <w:sz w:val="16"/>
-                <w:szCs w:val="16"/>
-                <w:lang w:val="en-US"/>
-              </w:rPr>
-              <w:t>Ti</w:t>
-            </w:r>
-            <w:proofErr w:type="spellEnd"/>
-          </w:p>
-          <w:p>
-            <w:pPr>
-              <w:rPr>
-                <w:rFonts w:ascii="Consolas" w:hAnsi="Consolas" w:cs="Consolas"/>
-                <w:sz w:val="16"/>
-                <w:szCs w:val="16"/>
-              </w:rPr>
-            </w:pPr>
-          </w:p>
-          <w:p>
-            <w:pPr>
-              <w:rPr>
-                <w:rFonts w:ascii="Consolas" w:hAnsi="Consolas" w:cs="Consolas"/>
-                <w:sz w:val="16"/>
-                <w:szCs w:val="16"/>
-              </w:rPr>
-            </w:pPr>
-            <w:r>
-              <w:rPr>
-                <w:rFonts w:ascii="Consolas" w:hAnsi="Consolas" w:cs="Consolas"/>
-                <w:sz w:val="16"/>
-                <w:szCs w:val="16"/>
-              </w:rPr>
-              <w:t xml:space="preserve">    % Начало цикла перебора коэффициентов</w:t>
-            </w:r>
-          </w:p>
-          <w:p>
-            <w:pPr>
-              <w:rPr>
-                <w:rFonts w:ascii="Consolas" w:hAnsi="Consolas" w:cs="Consolas"/>
-                <w:sz w:val="16"/>
-                <w:szCs w:val="16"/>
-              </w:rPr>
-            </w:pPr>
-            <w:r>
-              <w:rPr>
-                <w:rFonts w:ascii="Consolas" w:hAnsi="Consolas" w:cs="Consolas"/>
-                <w:sz w:val="16"/>
-                <w:szCs w:val="16"/>
-              </w:rPr>
-              <w:t xml:space="preserve">    </w:t>
-            </w:r>
-            <w:r>
-              <w:rPr>
-                <w:rFonts w:ascii="Consolas" w:hAnsi="Consolas" w:cs="Consolas"/>
-                <w:sz w:val="16"/>
-                <w:szCs w:val="16"/>
-                <w:lang w:val="en-US"/>
-              </w:rPr>
-              <w:t>for</w:t>
-            </w:r>
-            <w:r>
-              <w:rPr>
-                <w:rFonts w:ascii="Consolas" w:hAnsi="Consolas" w:cs="Consolas"/>
-                <w:sz w:val="16"/>
-                <w:szCs w:val="16"/>
-              </w:rPr>
-              <w:t xml:space="preserve"> </w:t>
-            </w:r>
-            <w:proofErr w:type="spellStart"/>
-            <w:r>
-              <w:rPr>
-                <w:rFonts w:ascii="Consolas" w:hAnsi="Consolas" w:cs="Consolas"/>
-                <w:sz w:val="16"/>
-                <w:szCs w:val="16"/>
-                <w:lang w:val="en-US"/>
-              </w:rPr>
-              <w:t>Kp</w:t>
-            </w:r>
-            <w:proofErr w:type="spellEnd"/>
-            <w:r>
-              <w:rPr>
-                <w:rFonts w:ascii="Consolas" w:hAnsi="Consolas" w:cs="Consolas"/>
-                <w:sz w:val="16"/>
-                <w:szCs w:val="16"/>
-              </w:rPr>
-              <w:t xml:space="preserve"> = </w:t>
-            </w:r>
-            <w:proofErr w:type="spellStart"/>
-            <w:r>
-              <w:rPr>
-                <w:rFonts w:ascii="Consolas" w:hAnsi="Consolas" w:cs="Consolas"/>
-                <w:sz w:val="16"/>
-                <w:szCs w:val="16"/>
-                <w:lang w:val="en-US"/>
-              </w:rPr>
-              <w:t>Kp</w:t>
-            </w:r>
-            <w:proofErr w:type="spellEnd"/>
-            <w:r>
-              <w:rPr>
-                <w:rFonts w:ascii="Consolas" w:hAnsi="Consolas" w:cs="Consolas"/>
-                <w:sz w:val="16"/>
-                <w:szCs w:val="16"/>
-              </w:rPr>
-              <w:t>_</w:t>
-            </w:r>
-            <w:r>
-              <w:rPr>
-                <w:rFonts w:ascii="Consolas" w:hAnsi="Consolas" w:cs="Consolas"/>
-                <w:sz w:val="16"/>
-                <w:szCs w:val="16"/>
-                <w:lang w:val="en-US"/>
-              </w:rPr>
-              <w:t>values</w:t>
-            </w:r>
-          </w:p>
-          <w:p>
-            <w:pPr>
-              <w:rPr>
-                <w:rFonts w:ascii="Consolas" w:hAnsi="Consolas" w:cs="Consolas"/>
-                <w:sz w:val="16"/>
-                <w:szCs w:val="16"/>
-                <w:lang w:val="en-US"/>
-              </w:rPr>
-            </w:pPr>
-            <w:r>
-              <w:rPr>
-                <w:rFonts w:ascii="Consolas" w:hAnsi="Consolas" w:cs="Consolas"/>
-                <w:sz w:val="16"/>
-                <w:szCs w:val="16"/>
-              </w:rPr>
-              <w:t xml:space="preserve">        </w:t>
-            </w:r>
-            <w:r>
-              <w:rPr>
-                <w:rFonts w:ascii="Consolas" w:hAnsi="Consolas" w:cs="Consolas"/>
-                <w:sz w:val="16"/>
-                <w:szCs w:val="16"/>
-                <w:lang w:val="en-US"/>
-              </w:rPr>
-              <w:t xml:space="preserve">for </w:t>
-            </w:r>
-            <w:proofErr w:type="spellStart"/>
-            <w:r>
-              <w:rPr>
-                <w:rFonts w:ascii="Consolas" w:hAnsi="Consolas" w:cs="Consolas"/>
-                <w:sz w:val="16"/>
-                <w:szCs w:val="16"/>
-                <w:lang w:val="en-US"/>
-              </w:rPr>
-              <w:t>Ti</w:t>
-            </w:r>
-            <w:proofErr w:type="spellEnd"/>
-            <w:r>
-              <w:rPr>
-                <w:rFonts w:ascii="Consolas" w:hAnsi="Consolas" w:cs="Consolas"/>
-                <w:sz w:val="16"/>
-                <w:szCs w:val="16"/>
-                <w:lang w:val="en-US"/>
-              </w:rPr>
-              <w:t xml:space="preserve"> = </w:t>
-            </w:r>
-            <w:proofErr w:type="spellStart"/>
-            <w:r>
-              <w:rPr>
-                <w:rFonts w:ascii="Consolas" w:hAnsi="Consolas" w:cs="Consolas"/>
-                <w:sz w:val="16"/>
-                <w:szCs w:val="16"/>
-                <w:lang w:val="en-US"/>
-              </w:rPr>
-              <w:t>Ti_values</w:t>
-            </w:r>
-            <w:proofErr w:type="spellEnd"/>
-          </w:p>
-          <w:p>
-            <w:pPr>
-              <w:rPr>
-                <w:rFonts w:ascii="Consolas" w:hAnsi="Consolas" w:cs="Consolas"/>
-                <w:sz w:val="16"/>
-                <w:szCs w:val="16"/>
-                <w:lang w:val="en-US"/>
-              </w:rPr>
-            </w:pPr>
-          </w:p>
-          <w:p>
-            <w:pPr>
-              <w:rPr>
-                <w:rFonts w:ascii="Consolas" w:hAnsi="Consolas" w:cs="Consolas"/>
-                <w:sz w:val="16"/>
-                <w:szCs w:val="16"/>
-                <w:lang w:val="en-US"/>
-              </w:rPr>
-            </w:pPr>
-            <w:r>
-              <w:rPr>
-                <w:rFonts w:ascii="Consolas" w:hAnsi="Consolas" w:cs="Consolas"/>
-                <w:sz w:val="16"/>
-                <w:szCs w:val="16"/>
-                <w:lang w:val="en-US"/>
-              </w:rPr>
-              <w:t xml:space="preserve">            </w:t>
-            </w:r>
-            <w:proofErr w:type="spellStart"/>
-            <w:r>
-              <w:rPr>
-                <w:rFonts w:ascii="Consolas" w:hAnsi="Consolas" w:cs="Consolas"/>
-                <w:sz w:val="16"/>
-                <w:szCs w:val="16"/>
-                <w:lang w:val="en-US"/>
-              </w:rPr>
-              <w:t>error_integral</w:t>
-            </w:r>
-            <w:proofErr w:type="spellEnd"/>
-            <w:r>
-              <w:rPr>
-                <w:rFonts w:ascii="Consolas" w:hAnsi="Consolas" w:cs="Consolas"/>
-                <w:sz w:val="16"/>
-                <w:szCs w:val="16"/>
-                <w:lang w:val="en-US"/>
-              </w:rPr>
-              <w:t xml:space="preserve"> = </w:t>
-            </w:r>
-            <w:proofErr w:type="gramStart"/>
-            <w:r>
-              <w:rPr>
-                <w:rFonts w:ascii="Consolas" w:hAnsi="Consolas" w:cs="Consolas"/>
-                <w:sz w:val="16"/>
-                <w:szCs w:val="16"/>
-                <w:lang w:val="en-US"/>
-              </w:rPr>
-              <w:t>0;  %</w:t>
-            </w:r>
-            <w:proofErr w:type="gramEnd"/>
-            <w:r>
-              <w:rPr>
-                <w:rFonts w:ascii="Consolas" w:hAnsi="Consolas" w:cs="Consolas"/>
-                <w:sz w:val="16"/>
-                <w:szCs w:val="16"/>
-                <w:lang w:val="en-US"/>
-              </w:rPr>
-              <w:t xml:space="preserve"> </w:t>
-            </w:r>
-            <w:proofErr w:type="spellStart"/>
-            <w:r>
-              <w:rPr>
-                <w:rFonts w:ascii="Consolas" w:hAnsi="Consolas" w:cs="Consolas"/>
-                <w:sz w:val="16"/>
-                <w:szCs w:val="16"/>
-                <w:lang w:val="en-US"/>
-              </w:rPr>
-              <w:t>Интеграл</w:t>
-            </w:r>
-            <w:proofErr w:type="spellEnd"/>
-            <w:r>
-              <w:rPr>
-                <w:rFonts w:ascii="Consolas" w:hAnsi="Consolas" w:cs="Consolas"/>
-                <w:sz w:val="16"/>
-                <w:szCs w:val="16"/>
-                <w:lang w:val="en-US"/>
-              </w:rPr>
-              <w:t xml:space="preserve"> </w:t>
-            </w:r>
-            <w:proofErr w:type="spellStart"/>
-            <w:r>
-              <w:rPr>
-                <w:rFonts w:ascii="Consolas" w:hAnsi="Consolas" w:cs="Consolas"/>
-                <w:sz w:val="16"/>
-                <w:szCs w:val="16"/>
-                <w:lang w:val="en-US"/>
-              </w:rPr>
-              <w:t>ошибки</w:t>
-            </w:r>
-            <w:proofErr w:type="spellEnd"/>
-          </w:p>
-          <w:p>
-            <w:pPr>
-              <w:rPr>
-                <w:rFonts w:ascii="Consolas" w:hAnsi="Consolas" w:cs="Consolas"/>
-                <w:sz w:val="16"/>
-                <w:szCs w:val="16"/>
-              </w:rPr>
-            </w:pPr>
-            <w:r>
-              <w:rPr>
-                <w:rFonts w:ascii="Consolas" w:hAnsi="Consolas" w:cs="Consolas"/>
-                <w:sz w:val="16"/>
-                <w:szCs w:val="16"/>
-                <w:lang w:val="en-US"/>
-              </w:rPr>
-              <w:t xml:space="preserve">            u</w:t>
-            </w:r>
-            <w:r>
-              <w:rPr>
-                <w:rFonts w:ascii="Consolas" w:hAnsi="Consolas" w:cs="Consolas"/>
-                <w:sz w:val="16"/>
-                <w:szCs w:val="16"/>
-              </w:rPr>
-              <w:t xml:space="preserve"> = </w:t>
-            </w:r>
-            <w:proofErr w:type="gramStart"/>
-            <w:r>
-              <w:rPr>
-                <w:rFonts w:ascii="Consolas" w:hAnsi="Consolas" w:cs="Consolas"/>
-                <w:sz w:val="16"/>
-                <w:szCs w:val="16"/>
-                <w:lang w:val="en-US"/>
-              </w:rPr>
-              <w:t>ones</w:t>
-            </w:r>
-            <w:r>
-              <w:rPr>
-                <w:rFonts w:ascii="Consolas" w:hAnsi="Consolas" w:cs="Consolas"/>
-                <w:sz w:val="16"/>
-                <w:szCs w:val="16"/>
+              <w:t>i</w:t>
+            </w:r>
+            <w:r>
+              <w:rPr>
+                <w:rFonts w:ascii="Consolas" w:hAnsi="Consolas" w:cs="Consolas"/>
+                <w:sz w:val="16"/>
+                <w:szCs w:val="16"/>
+                <w:lang w:val="en-US"/>
+              </w:rPr>
+              <w:t>+1) = (</w:t>
+            </w:r>
+            <w:r>
+              <w:rPr>
+                <w:rFonts w:ascii="Consolas" w:hAnsi="Consolas" w:cs="Consolas"/>
+                <w:sz w:val="16"/>
+                <w:szCs w:val="16"/>
+                <w:lang w:val="en-US"/>
+              </w:rPr>
+              <w:t>A</w:t>
+            </w:r>
+            <w:r>
+              <w:rPr>
+                <w:rFonts w:ascii="Consolas" w:hAnsi="Consolas" w:cs="Consolas"/>
+                <w:sz w:val="16"/>
+                <w:szCs w:val="16"/>
+                <w:lang w:val="en-US"/>
+              </w:rPr>
+              <w:t>*</w:t>
+            </w:r>
+            <w:r>
+              <w:rPr>
+                <w:rFonts w:ascii="Consolas" w:hAnsi="Consolas" w:cs="Consolas"/>
+                <w:sz w:val="16"/>
+                <w:szCs w:val="16"/>
+                <w:lang w:val="en-US"/>
+              </w:rPr>
+              <w:t>x</w:t>
+            </w:r>
+            <w:r>
+              <w:rPr>
+                <w:rFonts w:ascii="Consolas" w:hAnsi="Consolas" w:cs="Consolas"/>
+                <w:sz w:val="16"/>
+                <w:szCs w:val="16"/>
+                <w:lang w:val="en-US"/>
+              </w:rPr>
+              <w:t>(:,</w:t>
+            </w:r>
+            <w:proofErr w:type="spellStart"/>
+            <w:r>
+              <w:rPr>
+                <w:rFonts w:ascii="Consolas" w:hAnsi="Consolas" w:cs="Consolas"/>
+                <w:sz w:val="16"/>
+                <w:szCs w:val="16"/>
+                <w:lang w:val="en-US"/>
+              </w:rPr>
+              <w:t>i</w:t>
+            </w:r>
+            <w:proofErr w:type="spellEnd"/>
+            <w:r>
+              <w:rPr>
+                <w:rFonts w:ascii="Consolas" w:hAnsi="Consolas" w:cs="Consolas"/>
+                <w:sz w:val="16"/>
+                <w:szCs w:val="16"/>
+                <w:lang w:val="en-US"/>
+              </w:rPr>
+              <w:t xml:space="preserve">) + </w:t>
+            </w:r>
+            <w:r>
+              <w:rPr>
+                <w:rFonts w:ascii="Consolas" w:hAnsi="Consolas" w:cs="Consolas"/>
+                <w:sz w:val="16"/>
+                <w:szCs w:val="16"/>
+                <w:lang w:val="en-US"/>
+              </w:rPr>
+              <w:t>B</w:t>
+            </w:r>
+            <w:r>
+              <w:rPr>
+                <w:rFonts w:ascii="Consolas" w:hAnsi="Consolas" w:cs="Consolas"/>
+                <w:sz w:val="16"/>
+                <w:szCs w:val="16"/>
+                <w:lang w:val="en-US"/>
+              </w:rPr>
+              <w:t>*</w:t>
+            </w:r>
+            <w:r>
+              <w:rPr>
+                <w:rFonts w:ascii="Consolas" w:hAnsi="Consolas" w:cs="Consolas"/>
+                <w:sz w:val="16"/>
+                <w:szCs w:val="16"/>
+                <w:lang w:val="en-US"/>
+              </w:rPr>
+              <w:t>u</w:t>
+            </w:r>
+            <w:r>
+              <w:rPr>
+                <w:rFonts w:ascii="Consolas" w:hAnsi="Consolas" w:cs="Consolas"/>
+                <w:sz w:val="16"/>
+                <w:szCs w:val="16"/>
+                <w:lang w:val="en-US"/>
               </w:rPr>
               <w:t>(</w:t>
             </w:r>
-            <w:proofErr w:type="gramEnd"/>
-            <w:r>
-              <w:rPr>
-                <w:rFonts w:ascii="Consolas" w:hAnsi="Consolas" w:cs="Consolas"/>
-                <w:sz w:val="16"/>
-                <w:szCs w:val="16"/>
-              </w:rPr>
-              <w:t xml:space="preserve">1, </w:t>
-            </w:r>
-            <w:r>
-              <w:rPr>
-                <w:rFonts w:ascii="Consolas" w:hAnsi="Consolas" w:cs="Consolas"/>
-                <w:sz w:val="16"/>
-                <w:szCs w:val="16"/>
-                <w:lang w:val="en-US"/>
-              </w:rPr>
-              <w:t>N</w:t>
-            </w:r>
-            <w:r>
-              <w:rPr>
-                <w:rFonts w:ascii="Consolas" w:hAnsi="Consolas" w:cs="Consolas"/>
-                <w:sz w:val="16"/>
-                <w:szCs w:val="16"/>
-              </w:rPr>
-              <w:t>);  % Управляющее воздействие</w:t>
-            </w:r>
-          </w:p>
-          <w:p>
-            <w:pPr>
-              <w:rPr>
-                <w:rFonts w:ascii="Consolas" w:hAnsi="Consolas" w:cs="Consolas"/>
-                <w:sz w:val="16"/>
-                <w:szCs w:val="16"/>
-              </w:rPr>
-            </w:pPr>
-            <w:r>
-              <w:rPr>
-                <w:rFonts w:ascii="Consolas" w:hAnsi="Consolas" w:cs="Consolas"/>
-                <w:sz w:val="16"/>
-                <w:szCs w:val="16"/>
-              </w:rPr>
-              <w:t xml:space="preserve">            </w:t>
-            </w:r>
-            <w:r>
-              <w:rPr>
-                <w:rFonts w:ascii="Consolas" w:hAnsi="Consolas" w:cs="Consolas"/>
-                <w:sz w:val="16"/>
-                <w:szCs w:val="16"/>
-                <w:lang w:val="en-US"/>
-              </w:rPr>
-              <w:t>transition</w:t>
-            </w:r>
-            <w:r>
-              <w:rPr>
-                <w:rFonts w:ascii="Consolas" w:hAnsi="Consolas" w:cs="Consolas"/>
-                <w:sz w:val="16"/>
-                <w:szCs w:val="16"/>
-              </w:rPr>
-              <w:t>_</w:t>
-            </w:r>
-            <w:r>
-              <w:rPr>
-                <w:rFonts w:ascii="Consolas" w:hAnsi="Consolas" w:cs="Consolas"/>
-                <w:sz w:val="16"/>
-                <w:szCs w:val="16"/>
-                <w:lang w:val="en-US"/>
-              </w:rPr>
-              <w:t>time</w:t>
-            </w:r>
-            <w:r>
-              <w:rPr>
-                <w:rFonts w:ascii="Consolas" w:hAnsi="Consolas" w:cs="Consolas"/>
-                <w:sz w:val="16"/>
-                <w:szCs w:val="16"/>
-              </w:rPr>
-              <w:t xml:space="preserve"> = </w:t>
-            </w:r>
-            <w:proofErr w:type="spellStart"/>
-            <w:proofErr w:type="gramStart"/>
-            <w:r>
-              <w:rPr>
-                <w:rFonts w:ascii="Consolas" w:hAnsi="Consolas" w:cs="Consolas"/>
-                <w:sz w:val="16"/>
-                <w:szCs w:val="16"/>
-                <w:lang w:val="en-US"/>
-              </w:rPr>
-              <w:t>NaN</w:t>
-            </w:r>
-            <w:proofErr w:type="spellEnd"/>
-            <w:r>
-              <w:rPr>
-                <w:rFonts w:ascii="Consolas" w:hAnsi="Consolas" w:cs="Consolas"/>
-                <w:sz w:val="16"/>
-                <w:szCs w:val="16"/>
-              </w:rPr>
-              <w:t>;  %</w:t>
-            </w:r>
-            <w:proofErr w:type="gramEnd"/>
-            <w:r>
-              <w:rPr>
-                <w:rFonts w:ascii="Consolas" w:hAnsi="Consolas" w:cs="Consolas"/>
-                <w:sz w:val="16"/>
-                <w:szCs w:val="16"/>
-              </w:rPr>
-              <w:t xml:space="preserve"> Время переходного процесса</w:t>
-            </w:r>
-          </w:p>
-          <w:p>
-            <w:pPr>
-              <w:rPr>
-                <w:rFonts w:ascii="Consolas" w:hAnsi="Consolas" w:cs="Consolas"/>
-                <w:sz w:val="16"/>
-                <w:szCs w:val="16"/>
-              </w:rPr>
-            </w:pPr>
-          </w:p>
-          <w:p>
-            <w:pPr>
-              <w:rPr>
-                <w:rFonts w:ascii="Consolas" w:hAnsi="Consolas" w:cs="Consolas"/>
-                <w:sz w:val="16"/>
-                <w:szCs w:val="16"/>
-              </w:rPr>
-            </w:pPr>
-            <w:r>
-              <w:rPr>
-                <w:rFonts w:ascii="Consolas" w:hAnsi="Consolas" w:cs="Consolas"/>
-                <w:sz w:val="16"/>
-                <w:szCs w:val="16"/>
-              </w:rPr>
-              <w:t xml:space="preserve">            % Моделирование системы</w:t>
-            </w:r>
-          </w:p>
-          <w:p>
-            <w:pPr>
-              <w:rPr>
-                <w:rFonts w:ascii="Consolas" w:hAnsi="Consolas" w:cs="Consolas"/>
-                <w:sz w:val="16"/>
-                <w:szCs w:val="16"/>
-              </w:rPr>
-            </w:pPr>
-            <w:r>
-              <w:rPr>
-                <w:rFonts w:ascii="Consolas" w:hAnsi="Consolas" w:cs="Consolas"/>
-                <w:sz w:val="16"/>
-                <w:szCs w:val="16"/>
-              </w:rPr>
-              <w:t xml:space="preserve">            </w:t>
-            </w:r>
-            <w:r>
-              <w:rPr>
-                <w:rFonts w:ascii="Consolas" w:hAnsi="Consolas" w:cs="Consolas"/>
-                <w:sz w:val="16"/>
-                <w:szCs w:val="16"/>
-                <w:lang w:val="en-US"/>
-              </w:rPr>
-              <w:t>for</w:t>
-            </w:r>
-            <w:r>
-              <w:rPr>
-                <w:rFonts w:ascii="Consolas" w:hAnsi="Consolas" w:cs="Consolas"/>
-                <w:sz w:val="16"/>
-                <w:szCs w:val="16"/>
-              </w:rPr>
-              <w:t xml:space="preserve"> </w:t>
-            </w:r>
             <w:proofErr w:type="spellStart"/>
             <w:r>
               <w:rPr>
@@ -13035,86 +13596,91 @@
                 <w:rFonts w:ascii="Consolas" w:hAnsi="Consolas" w:cs="Consolas"/>
                 <w:sz w:val="16"/>
                 <w:szCs w:val="16"/>
-              </w:rPr>
-              <w:t xml:space="preserve"> = </w:t>
-            </w:r>
-            <w:proofErr w:type="gramStart"/>
-            <w:r>
-              <w:rPr>
-                <w:rFonts w:ascii="Consolas" w:hAnsi="Consolas" w:cs="Consolas"/>
-                <w:sz w:val="16"/>
-                <w:szCs w:val="16"/>
-              </w:rPr>
-              <w:t>1:</w:t>
-            </w:r>
-            <w:r>
-              <w:rPr>
-                <w:rFonts w:ascii="Consolas" w:hAnsi="Consolas" w:cs="Consolas"/>
-                <w:sz w:val="16"/>
-                <w:szCs w:val="16"/>
-                <w:lang w:val="en-US"/>
-              </w:rPr>
-              <w:t>N</w:t>
-            </w:r>
-            <w:proofErr w:type="gramEnd"/>
-            <w:r>
-              <w:rPr>
-                <w:rFonts w:ascii="Consolas" w:hAnsi="Consolas" w:cs="Consolas"/>
-                <w:sz w:val="16"/>
-                <w:szCs w:val="16"/>
-              </w:rPr>
-              <w:t>-1</w:t>
-            </w:r>
-          </w:p>
-          <w:p>
-            <w:pPr>
-              <w:rPr>
-                <w:rFonts w:ascii="Consolas" w:hAnsi="Consolas" w:cs="Consolas"/>
-                <w:sz w:val="16"/>
-                <w:szCs w:val="16"/>
-              </w:rPr>
-            </w:pPr>
-            <w:r>
-              <w:rPr>
-                <w:rFonts w:ascii="Consolas" w:hAnsi="Consolas" w:cs="Consolas"/>
-                <w:sz w:val="16"/>
-                <w:szCs w:val="16"/>
-              </w:rPr>
-              <w:t xml:space="preserve">                % Вычисляем ошибку (разница между </w:t>
-            </w:r>
-            <w:proofErr w:type="spellStart"/>
-            <w:r>
-              <w:rPr>
-                <w:rFonts w:ascii="Consolas" w:hAnsi="Consolas" w:cs="Consolas"/>
-                <w:sz w:val="16"/>
-                <w:szCs w:val="16"/>
-              </w:rPr>
-              <w:t>уставкой</w:t>
-            </w:r>
-            <w:proofErr w:type="spellEnd"/>
-            <w:r>
-              <w:rPr>
-                <w:rFonts w:ascii="Consolas" w:hAnsi="Consolas" w:cs="Consolas"/>
-                <w:sz w:val="16"/>
-                <w:szCs w:val="16"/>
-              </w:rPr>
-              <w:t xml:space="preserve"> и текущей температурой)</w:t>
-            </w:r>
-          </w:p>
-          <w:p>
-            <w:pPr>
-              <w:rPr>
-                <w:rFonts w:ascii="Consolas" w:hAnsi="Consolas" w:cs="Consolas"/>
-                <w:sz w:val="16"/>
-                <w:szCs w:val="16"/>
-                <w:lang w:val="en-US"/>
-              </w:rPr>
-            </w:pPr>
-            <w:r>
-              <w:rPr>
-                <w:rFonts w:ascii="Consolas" w:hAnsi="Consolas" w:cs="Consolas"/>
-                <w:sz w:val="16"/>
-                <w:szCs w:val="16"/>
+                <w:lang w:val="en-US"/>
+              </w:rPr>
+              <w:t xml:space="preserve">)) * </w:t>
+            </w:r>
+            <w:r>
+              <w:rPr>
+                <w:rFonts w:ascii="Consolas" w:hAnsi="Consolas" w:cs="Consolas"/>
+                <w:sz w:val="16"/>
+                <w:szCs w:val="16"/>
+                <w:lang w:val="en-US"/>
+              </w:rPr>
+              <w:t>h</w:t>
+            </w:r>
+            <w:r>
+              <w:rPr>
+                <w:rFonts w:ascii="Consolas" w:hAnsi="Consolas" w:cs="Consolas"/>
+                <w:sz w:val="16"/>
+                <w:szCs w:val="16"/>
+                <w:lang w:val="en-US"/>
+              </w:rPr>
+              <w:t xml:space="preserve"> + </w:t>
+            </w:r>
+            <w:r>
+              <w:rPr>
+                <w:rFonts w:ascii="Consolas" w:hAnsi="Consolas" w:cs="Consolas"/>
+                <w:sz w:val="16"/>
+                <w:szCs w:val="16"/>
+                <w:lang w:val="en-US"/>
+              </w:rPr>
+              <w:t>x</w:t>
+            </w:r>
+            <w:r>
+              <w:rPr>
+                <w:rFonts w:ascii="Consolas" w:hAnsi="Consolas" w:cs="Consolas"/>
+                <w:sz w:val="16"/>
+                <w:szCs w:val="16"/>
+                <w:lang w:val="en-US"/>
+              </w:rPr>
+              <w:t>(:,</w:t>
+            </w:r>
+            <w:proofErr w:type="spellStart"/>
+            <w:r>
+              <w:rPr>
+                <w:rFonts w:ascii="Consolas" w:hAnsi="Consolas" w:cs="Consolas"/>
+                <w:sz w:val="16"/>
+                <w:szCs w:val="16"/>
+                <w:lang w:val="en-US"/>
+              </w:rPr>
+              <w:t>i</w:t>
+            </w:r>
+            <w:proofErr w:type="spellEnd"/>
+            <w:r>
+              <w:rPr>
+                <w:rFonts w:ascii="Consolas" w:hAnsi="Consolas" w:cs="Consolas"/>
+                <w:sz w:val="16"/>
+                <w:szCs w:val="16"/>
+                <w:lang w:val="en-US"/>
+              </w:rPr>
+              <w:t>);</w:t>
+            </w:r>
+          </w:p>
+          <w:p>
+            <w:pPr>
+              <w:rPr>
+                <w:rFonts w:ascii="Consolas" w:hAnsi="Consolas" w:cs="Consolas"/>
+                <w:sz w:val="16"/>
+                <w:szCs w:val="16"/>
+                <w:lang w:val="en-US"/>
+              </w:rPr>
+            </w:pPr>
+          </w:p>
+          <w:p>
+            <w:pPr>
+              <w:rPr>
+                <w:rFonts w:ascii="Consolas" w:hAnsi="Consolas" w:cs="Consolas"/>
+                <w:sz w:val="16"/>
+                <w:szCs w:val="16"/>
+              </w:rPr>
+            </w:pPr>
+            <w:r>
+              <w:rPr>
+                <w:rFonts w:ascii="Consolas" w:hAnsi="Consolas" w:cs="Consolas"/>
+                <w:sz w:val="16"/>
+                <w:szCs w:val="16"/>
+                <w:lang w:val="en-US"/>
               </w:rPr>
               <w:t xml:space="preserve">                </w:t>
             </w:r>
@@ -13123,583 +13689,8 @@
                 <w:rFonts w:ascii="Consolas" w:hAnsi="Consolas" w:cs="Consolas"/>
                 <w:sz w:val="16"/>
                 <w:szCs w:val="16"/>
-                <w:lang w:val="en-US"/>
-              </w:rPr>
-              <w:t xml:space="preserve">error = </w:t>
-            </w:r>
-            <w:proofErr w:type="spellStart"/>
-            <w:r>
-              <w:rPr>
-                <w:rFonts w:ascii="Consolas" w:hAnsi="Consolas" w:cs="Consolas"/>
-                <w:sz w:val="16"/>
-                <w:szCs w:val="16"/>
-                <w:lang w:val="en-US"/>
-              </w:rPr>
-              <w:t>setpoint</w:t>
-            </w:r>
-            <w:proofErr w:type="spellEnd"/>
-            <w:r>
-              <w:rPr>
-                <w:rFonts w:ascii="Consolas" w:hAnsi="Consolas" w:cs="Consolas"/>
-                <w:sz w:val="16"/>
-                <w:szCs w:val="16"/>
-                <w:lang w:val="en-US"/>
-              </w:rPr>
-              <w:t xml:space="preserve"> - x(</w:t>
-            </w:r>
-            <w:proofErr w:type="gramStart"/>
-            <w:r>
-              <w:rPr>
-                <w:rFonts w:ascii="Consolas" w:hAnsi="Consolas" w:cs="Consolas"/>
-                <w:sz w:val="16"/>
-                <w:szCs w:val="16"/>
-                <w:lang w:val="en-US"/>
-              </w:rPr>
-              <w:t>1,i</w:t>
-            </w:r>
-            <w:proofErr w:type="gramEnd"/>
-            <w:r>
-              <w:rPr>
-                <w:rFonts w:ascii="Consolas" w:hAnsi="Consolas" w:cs="Consolas"/>
-                <w:sz w:val="16"/>
-                <w:szCs w:val="16"/>
-                <w:lang w:val="en-US"/>
-              </w:rPr>
-              <w:t>);</w:t>
-            </w:r>
-          </w:p>
-          <w:p>
-            <w:pPr>
-              <w:rPr>
-                <w:rFonts w:ascii="Consolas" w:hAnsi="Consolas" w:cs="Consolas"/>
-                <w:sz w:val="16"/>
-                <w:szCs w:val="16"/>
-                <w:lang w:val="en-US"/>
-              </w:rPr>
-            </w:pPr>
-          </w:p>
-          <w:p>
-            <w:pPr>
-              <w:rPr>
-                <w:rFonts w:ascii="Consolas" w:hAnsi="Consolas" w:cs="Consolas"/>
-                <w:sz w:val="16"/>
-                <w:szCs w:val="16"/>
-                <w:lang w:val="en-US"/>
-              </w:rPr>
-            </w:pPr>
-            <w:r>
-              <w:rPr>
-                <w:rFonts w:ascii="Consolas" w:hAnsi="Consolas" w:cs="Consolas"/>
-                <w:sz w:val="16"/>
-                <w:szCs w:val="16"/>
-                <w:lang w:val="en-US"/>
-              </w:rPr>
-              <w:t xml:space="preserve">                % </w:t>
-            </w:r>
-            <w:proofErr w:type="spellStart"/>
-            <w:r>
-              <w:rPr>
-                <w:rFonts w:ascii="Consolas" w:hAnsi="Consolas" w:cs="Consolas"/>
-                <w:sz w:val="16"/>
-                <w:szCs w:val="16"/>
-                <w:lang w:val="en-US"/>
-              </w:rPr>
-              <w:t>Интегрируем</w:t>
-            </w:r>
-            <w:proofErr w:type="spellEnd"/>
-            <w:r>
-              <w:rPr>
-                <w:rFonts w:ascii="Consolas" w:hAnsi="Consolas" w:cs="Consolas"/>
-                <w:sz w:val="16"/>
-                <w:szCs w:val="16"/>
-                <w:lang w:val="en-US"/>
-              </w:rPr>
-              <w:t xml:space="preserve"> </w:t>
-            </w:r>
-            <w:proofErr w:type="spellStart"/>
-            <w:r>
-              <w:rPr>
-                <w:rFonts w:ascii="Consolas" w:hAnsi="Consolas" w:cs="Consolas"/>
-                <w:sz w:val="16"/>
-                <w:szCs w:val="16"/>
-                <w:lang w:val="en-US"/>
-              </w:rPr>
-              <w:t>ошибку</w:t>
-            </w:r>
-            <w:proofErr w:type="spellEnd"/>
-          </w:p>
-          <w:p>
-            <w:pPr>
-              <w:rPr>
-                <w:rFonts w:ascii="Consolas" w:hAnsi="Consolas" w:cs="Consolas"/>
-                <w:sz w:val="16"/>
-                <w:szCs w:val="16"/>
-                <w:lang w:val="en-US"/>
-              </w:rPr>
-            </w:pPr>
-            <w:r>
-              <w:rPr>
-                <w:rFonts w:ascii="Consolas" w:hAnsi="Consolas" w:cs="Consolas"/>
-                <w:sz w:val="16"/>
-                <w:szCs w:val="16"/>
-                <w:lang w:val="en-US"/>
-              </w:rPr>
-              <w:t xml:space="preserve">                </w:t>
-            </w:r>
-            <w:proofErr w:type="spellStart"/>
-            <w:r>
-              <w:rPr>
-                <w:rFonts w:ascii="Consolas" w:hAnsi="Consolas" w:cs="Consolas"/>
-                <w:sz w:val="16"/>
-                <w:szCs w:val="16"/>
-                <w:lang w:val="en-US"/>
-              </w:rPr>
-              <w:t>error_integral</w:t>
-            </w:r>
-            <w:proofErr w:type="spellEnd"/>
-            <w:r>
-              <w:rPr>
-                <w:rFonts w:ascii="Consolas" w:hAnsi="Consolas" w:cs="Consolas"/>
-                <w:sz w:val="16"/>
-                <w:szCs w:val="16"/>
-                <w:lang w:val="en-US"/>
-              </w:rPr>
-              <w:t xml:space="preserve"> = </w:t>
-            </w:r>
-            <w:proofErr w:type="spellStart"/>
-            <w:r>
-              <w:rPr>
-                <w:rFonts w:ascii="Consolas" w:hAnsi="Consolas" w:cs="Consolas"/>
-                <w:sz w:val="16"/>
-                <w:szCs w:val="16"/>
-                <w:lang w:val="en-US"/>
-              </w:rPr>
-              <w:t>error_integral</w:t>
-            </w:r>
-            <w:proofErr w:type="spellEnd"/>
-            <w:r>
-              <w:rPr>
-                <w:rFonts w:ascii="Consolas" w:hAnsi="Consolas" w:cs="Consolas"/>
-                <w:sz w:val="16"/>
-                <w:szCs w:val="16"/>
-                <w:lang w:val="en-US"/>
-              </w:rPr>
-              <w:t xml:space="preserve"> + error * h;</w:t>
-            </w:r>
-          </w:p>
-          <w:p>
-            <w:pPr>
-              <w:rPr>
-                <w:rFonts w:ascii="Consolas" w:hAnsi="Consolas" w:cs="Consolas"/>
-                <w:sz w:val="16"/>
-                <w:szCs w:val="16"/>
-                <w:lang w:val="en-US"/>
-              </w:rPr>
-            </w:pPr>
-          </w:p>
-          <w:p>
-            <w:pPr>
-              <w:rPr>
-                <w:rFonts w:ascii="Consolas" w:hAnsi="Consolas" w:cs="Consolas"/>
-                <w:sz w:val="16"/>
-                <w:szCs w:val="16"/>
-                <w:lang w:val="en-US"/>
-              </w:rPr>
-            </w:pPr>
-            <w:r>
-              <w:rPr>
-                <w:rFonts w:ascii="Consolas" w:hAnsi="Consolas" w:cs="Consolas"/>
-                <w:sz w:val="16"/>
-                <w:szCs w:val="16"/>
-                <w:lang w:val="en-US"/>
-              </w:rPr>
-              <w:t xml:space="preserve">                % ПИ-</w:t>
-            </w:r>
-            <w:proofErr w:type="spellStart"/>
-            <w:r>
-              <w:rPr>
-                <w:rFonts w:ascii="Consolas" w:hAnsi="Consolas" w:cs="Consolas"/>
-                <w:sz w:val="16"/>
-                <w:szCs w:val="16"/>
-                <w:lang w:val="en-US"/>
-              </w:rPr>
-              <w:t>регулятор</w:t>
-            </w:r>
-            <w:proofErr w:type="spellEnd"/>
-          </w:p>
-          <w:p>
-            <w:pPr>
-              <w:rPr>
-                <w:rFonts w:ascii="Consolas" w:hAnsi="Consolas" w:cs="Consolas"/>
-                <w:sz w:val="16"/>
-                <w:szCs w:val="16"/>
-                <w:lang w:val="en-US"/>
-              </w:rPr>
-            </w:pPr>
-            <w:r>
-              <w:rPr>
-                <w:rFonts w:ascii="Consolas" w:hAnsi="Consolas" w:cs="Consolas"/>
-                <w:sz w:val="16"/>
-                <w:szCs w:val="16"/>
-                <w:lang w:val="en-US"/>
-              </w:rPr>
-              <w:t xml:space="preserve">                u(</w:t>
-            </w:r>
-            <w:proofErr w:type="spellStart"/>
-            <w:r>
-              <w:rPr>
-                <w:rFonts w:ascii="Consolas" w:hAnsi="Consolas" w:cs="Consolas"/>
-                <w:sz w:val="16"/>
-                <w:szCs w:val="16"/>
-                <w:lang w:val="en-US"/>
-              </w:rPr>
-              <w:t>i</w:t>
-            </w:r>
-            <w:proofErr w:type="spellEnd"/>
-            <w:r>
-              <w:rPr>
-                <w:rFonts w:ascii="Consolas" w:hAnsi="Consolas" w:cs="Consolas"/>
-                <w:sz w:val="16"/>
-                <w:szCs w:val="16"/>
-                <w:lang w:val="en-US"/>
-              </w:rPr>
-              <w:t xml:space="preserve">) = </w:t>
-            </w:r>
-            <w:proofErr w:type="spellStart"/>
-            <w:r>
-              <w:rPr>
-                <w:rFonts w:ascii="Consolas" w:hAnsi="Consolas" w:cs="Consolas"/>
-                <w:sz w:val="16"/>
-                <w:szCs w:val="16"/>
-                <w:lang w:val="en-US"/>
-              </w:rPr>
-              <w:t>Kp</w:t>
-            </w:r>
-            <w:proofErr w:type="spellEnd"/>
-            <w:r>
-              <w:rPr>
-                <w:rFonts w:ascii="Consolas" w:hAnsi="Consolas" w:cs="Consolas"/>
-                <w:sz w:val="16"/>
-                <w:szCs w:val="16"/>
-                <w:lang w:val="en-US"/>
-              </w:rPr>
-              <w:t xml:space="preserve"> * (error + (1/</w:t>
-            </w:r>
-            <w:proofErr w:type="spellStart"/>
-            <w:r>
-              <w:rPr>
-                <w:rFonts w:ascii="Consolas" w:hAnsi="Consolas" w:cs="Consolas"/>
-                <w:sz w:val="16"/>
-                <w:szCs w:val="16"/>
-                <w:lang w:val="en-US"/>
-              </w:rPr>
-              <w:t>Ti</w:t>
-            </w:r>
-            <w:proofErr w:type="spellEnd"/>
-            <w:r>
-              <w:rPr>
-                <w:rFonts w:ascii="Consolas" w:hAnsi="Consolas" w:cs="Consolas"/>
-                <w:sz w:val="16"/>
-                <w:szCs w:val="16"/>
-                <w:lang w:val="en-US"/>
-              </w:rPr>
-              <w:t xml:space="preserve">) * </w:t>
-            </w:r>
-            <w:proofErr w:type="spellStart"/>
-            <w:r>
-              <w:rPr>
-                <w:rFonts w:ascii="Consolas" w:hAnsi="Consolas" w:cs="Consolas"/>
-                <w:sz w:val="16"/>
-                <w:szCs w:val="16"/>
-                <w:lang w:val="en-US"/>
-              </w:rPr>
-              <w:t>error_integral</w:t>
-            </w:r>
-            <w:proofErr w:type="spellEnd"/>
-            <w:r>
-              <w:rPr>
-                <w:rFonts w:ascii="Consolas" w:hAnsi="Consolas" w:cs="Consolas"/>
-                <w:sz w:val="16"/>
-                <w:szCs w:val="16"/>
-                <w:lang w:val="en-US"/>
-              </w:rPr>
-              <w:t>);</w:t>
-            </w:r>
-          </w:p>
-          <w:p>
-            <w:pPr>
-              <w:rPr>
-                <w:rFonts w:ascii="Consolas" w:hAnsi="Consolas" w:cs="Consolas"/>
-                <w:sz w:val="16"/>
-                <w:szCs w:val="16"/>
-                <w:lang w:val="en-US"/>
-              </w:rPr>
-            </w:pPr>
-          </w:p>
-          <w:p>
-            <w:pPr>
-              <w:rPr>
-                <w:rFonts w:ascii="Consolas" w:hAnsi="Consolas" w:cs="Consolas"/>
-                <w:sz w:val="16"/>
-                <w:szCs w:val="16"/>
-              </w:rPr>
-            </w:pPr>
-            <w:r>
-              <w:rPr>
-                <w:rFonts w:ascii="Consolas" w:hAnsi="Consolas" w:cs="Consolas"/>
-                <w:sz w:val="16"/>
-                <w:szCs w:val="16"/>
-                <w:lang w:val="en-US"/>
-              </w:rPr>
-              <w:t xml:space="preserve">                </w:t>
-            </w:r>
-            <w:r>
-              <w:rPr>
-                <w:rFonts w:ascii="Consolas" w:hAnsi="Consolas" w:cs="Consolas"/>
-                <w:sz w:val="16"/>
-                <w:szCs w:val="16"/>
-              </w:rPr>
-              <w:t>% Дискретное моделирование</w:t>
-            </w:r>
-          </w:p>
-          <w:p>
-            <w:pPr>
-              <w:rPr>
-                <w:rFonts w:ascii="Consolas" w:hAnsi="Consolas" w:cs="Consolas"/>
-                <w:sz w:val="16"/>
-                <w:szCs w:val="16"/>
-              </w:rPr>
-            </w:pPr>
-            <w:r>
-              <w:rPr>
-                <w:rFonts w:ascii="Consolas" w:hAnsi="Consolas" w:cs="Consolas"/>
-                <w:sz w:val="16"/>
-                <w:szCs w:val="16"/>
-              </w:rPr>
-              <w:t xml:space="preserve">                </w:t>
-            </w:r>
-            <w:r>
-              <w:rPr>
-                <w:rFonts w:ascii="Consolas" w:hAnsi="Consolas" w:cs="Consolas"/>
-                <w:sz w:val="16"/>
-                <w:szCs w:val="16"/>
-                <w:lang w:val="en-US"/>
-              </w:rPr>
-              <w:t>x</w:t>
-            </w:r>
-            <w:proofErr w:type="gramStart"/>
-            <w:r>
-              <w:rPr>
-                <w:rFonts w:ascii="Consolas" w:hAnsi="Consolas" w:cs="Consolas"/>
-                <w:sz w:val="16"/>
-                <w:szCs w:val="16"/>
-              </w:rPr>
-              <w:t>(:,</w:t>
-            </w:r>
-            <w:proofErr w:type="spellStart"/>
-            <w:proofErr w:type="gramEnd"/>
-            <w:r>
-              <w:rPr>
-                <w:rFonts w:ascii="Consolas" w:hAnsi="Consolas" w:cs="Consolas"/>
-                <w:sz w:val="16"/>
-                <w:szCs w:val="16"/>
-                <w:lang w:val="en-US"/>
-              </w:rPr>
-              <w:t>i</w:t>
-            </w:r>
-            <w:proofErr w:type="spellEnd"/>
-            <w:r>
-              <w:rPr>
-                <w:rFonts w:ascii="Consolas" w:hAnsi="Consolas" w:cs="Consolas"/>
-                <w:sz w:val="16"/>
-                <w:szCs w:val="16"/>
-              </w:rPr>
-              <w:t>+1) = (</w:t>
-            </w:r>
-            <w:r>
-              <w:rPr>
-                <w:rFonts w:ascii="Consolas" w:hAnsi="Consolas" w:cs="Consolas"/>
-                <w:sz w:val="16"/>
-                <w:szCs w:val="16"/>
-                <w:lang w:val="en-US"/>
-              </w:rPr>
-              <w:t>A</w:t>
-            </w:r>
-            <w:r>
-              <w:rPr>
-                <w:rFonts w:ascii="Consolas" w:hAnsi="Consolas" w:cs="Consolas"/>
-                <w:sz w:val="16"/>
-                <w:szCs w:val="16"/>
-              </w:rPr>
-              <w:t>*</w:t>
-            </w:r>
-            <w:r>
-              <w:rPr>
-                <w:rFonts w:ascii="Consolas" w:hAnsi="Consolas" w:cs="Consolas"/>
-                <w:sz w:val="16"/>
-                <w:szCs w:val="16"/>
-                <w:lang w:val="en-US"/>
-              </w:rPr>
-              <w:t>x</w:t>
-            </w:r>
-            <w:r>
-              <w:rPr>
-                <w:rFonts w:ascii="Consolas" w:hAnsi="Consolas" w:cs="Consolas"/>
-                <w:sz w:val="16"/>
-                <w:szCs w:val="16"/>
-              </w:rPr>
-              <w:t>(:,</w:t>
-            </w:r>
-            <w:proofErr w:type="spellStart"/>
-            <w:r>
-              <w:rPr>
-                <w:rFonts w:ascii="Consolas" w:hAnsi="Consolas" w:cs="Consolas"/>
-                <w:sz w:val="16"/>
-                <w:szCs w:val="16"/>
-                <w:lang w:val="en-US"/>
-              </w:rPr>
-              <w:t>i</w:t>
-            </w:r>
-            <w:proofErr w:type="spellEnd"/>
-            <w:r>
-              <w:rPr>
-                <w:rFonts w:ascii="Consolas" w:hAnsi="Consolas" w:cs="Consolas"/>
-                <w:sz w:val="16"/>
-                <w:szCs w:val="16"/>
-              </w:rPr>
-              <w:t xml:space="preserve">) + </w:t>
-            </w:r>
-            <w:r>
-              <w:rPr>
-                <w:rFonts w:ascii="Consolas" w:hAnsi="Consolas" w:cs="Consolas"/>
-                <w:sz w:val="16"/>
-                <w:szCs w:val="16"/>
-                <w:lang w:val="en-US"/>
-              </w:rPr>
-              <w:t>B</w:t>
-            </w:r>
-            <w:r>
-              <w:rPr>
-                <w:rFonts w:ascii="Consolas" w:hAnsi="Consolas" w:cs="Consolas"/>
-                <w:sz w:val="16"/>
-                <w:szCs w:val="16"/>
-              </w:rPr>
-              <w:t>*</w:t>
-            </w:r>
-            <w:r>
-              <w:rPr>
-                <w:rFonts w:ascii="Consolas" w:hAnsi="Consolas" w:cs="Consolas"/>
-                <w:sz w:val="16"/>
-                <w:szCs w:val="16"/>
-                <w:lang w:val="en-US"/>
-              </w:rPr>
-              <w:t>u</w:t>
-            </w:r>
-            <w:r>
-              <w:rPr>
-                <w:rFonts w:ascii="Consolas" w:hAnsi="Consolas" w:cs="Consolas"/>
-                <w:sz w:val="16"/>
-                <w:szCs w:val="16"/>
-              </w:rPr>
-              <w:t>(</w:t>
-            </w:r>
-            <w:proofErr w:type="spellStart"/>
-            <w:r>
-              <w:rPr>
-                <w:rFonts w:ascii="Consolas" w:hAnsi="Consolas" w:cs="Consolas"/>
-                <w:sz w:val="16"/>
-                <w:szCs w:val="16"/>
-                <w:lang w:val="en-US"/>
-              </w:rPr>
-              <w:t>i</w:t>
-            </w:r>
-            <w:proofErr w:type="spellEnd"/>
-            <w:r>
-              <w:rPr>
-                <w:rFonts w:ascii="Consolas" w:hAnsi="Consolas" w:cs="Consolas"/>
-                <w:sz w:val="16"/>
-                <w:szCs w:val="16"/>
-              </w:rPr>
-              <w:t xml:space="preserve">)) * </w:t>
-            </w:r>
-            <w:r>
-              <w:rPr>
-                <w:rFonts w:ascii="Consolas" w:hAnsi="Consolas" w:cs="Consolas"/>
-                <w:sz w:val="16"/>
-                <w:szCs w:val="16"/>
-                <w:lang w:val="en-US"/>
-              </w:rPr>
-              <w:t>h</w:t>
-            </w:r>
-            <w:r>
-              <w:rPr>
-                <w:rFonts w:ascii="Consolas" w:hAnsi="Consolas" w:cs="Consolas"/>
-                <w:sz w:val="16"/>
-                <w:szCs w:val="16"/>
-              </w:rPr>
-              <w:t xml:space="preserve"> + </w:t>
-            </w:r>
-            <w:r>
-              <w:rPr>
-                <w:rFonts w:ascii="Consolas" w:hAnsi="Consolas" w:cs="Consolas"/>
-                <w:sz w:val="16"/>
-                <w:szCs w:val="16"/>
-                <w:lang w:val="en-US"/>
-              </w:rPr>
-              <w:t>x</w:t>
-            </w:r>
-            <w:r>
-              <w:rPr>
-                <w:rFonts w:ascii="Consolas" w:hAnsi="Consolas" w:cs="Consolas"/>
-                <w:sz w:val="16"/>
-                <w:szCs w:val="16"/>
-              </w:rPr>
-              <w:t>(:,</w:t>
-            </w:r>
-            <w:proofErr w:type="spellStart"/>
-            <w:r>
-              <w:rPr>
-                <w:rFonts w:ascii="Consolas" w:hAnsi="Consolas" w:cs="Consolas"/>
-                <w:sz w:val="16"/>
-                <w:szCs w:val="16"/>
-                <w:lang w:val="en-US"/>
-              </w:rPr>
-              <w:t>i</w:t>
-            </w:r>
-            <w:proofErr w:type="spellEnd"/>
-            <w:r>
-              <w:rPr>
-                <w:rFonts w:ascii="Consolas" w:hAnsi="Consolas" w:cs="Consolas"/>
-                <w:sz w:val="16"/>
-                <w:szCs w:val="16"/>
-              </w:rPr>
-              <w:t>);</w:t>
-            </w:r>
-          </w:p>
-          <w:p>
-            <w:pPr>
-              <w:rPr>
-                <w:rFonts w:ascii="Consolas" w:hAnsi="Consolas" w:cs="Consolas"/>
-                <w:sz w:val="16"/>
-                <w:szCs w:val="16"/>
-              </w:rPr>
-            </w:pPr>
-          </w:p>
-          <w:p>
-            <w:pPr>
-              <w:rPr>
-                <w:rFonts w:ascii="Consolas" w:hAnsi="Consolas" w:cs="Consolas"/>
-                <w:sz w:val="16"/>
-                <w:szCs w:val="16"/>
-              </w:rPr>
-            </w:pPr>
-            <w:r>
-              <w:rPr>
-                <w:rFonts w:ascii="Consolas" w:hAnsi="Consolas" w:cs="Consolas"/>
-                <w:sz w:val="16"/>
-                <w:szCs w:val="16"/>
-              </w:rPr>
-              <w:t xml:space="preserve">                % Проверка установившегося состояния</w:t>
+              </w:rPr>
+              <w:t>% Проверка установившегося состояния</w:t>
             </w:r>
           </w:p>
           <w:p>
@@ -17672,6 +17663,21 @@
     <w:p>
       <w:pPr>
         <w:spacing w:after="0" w:line="240" w:lineRule="auto"/>
+        <w:ind w:left="-1134"/>
+        <w:jc w:val="center"/>
+        <w:rPr>
+          <w:rFonts w:ascii="Times New Roman" w:hAnsi="Times New Roman" w:cs="Times New Roman"/>
+          <w:sz w:val="28"/>
+          <w:szCs w:val="28"/>
+          <w:lang w:val="en-US"/>
+        </w:rPr>
+      </w:pPr>
+      <w:bookmarkStart w:id="5" w:name="_GoBack"/>
+      <w:bookmarkEnd w:id="5"/>
+    </w:p>
+    <w:p>
+      <w:pPr>
+        <w:spacing w:after="0" w:line="240" w:lineRule="auto"/>
         <w:jc w:val="center"/>
         <w:rPr>
           <w:rFonts w:ascii="Times New Roman" w:hAnsi="Times New Roman" w:cs="Times New Roman"/>
@@ -17778,12 +17784,12 @@
       <w:pPr>
         <w:pStyle w:val="3"/>
       </w:pPr>
-      <w:bookmarkStart w:id="5" w:name="_Toc181107112"/>
+      <w:bookmarkStart w:id="6" w:name="_Toc181107112"/>
       <w:r>
         <w:lastRenderedPageBreak/>
         <w:t>По возмущению</w:t>
       </w:r>
-      <w:bookmarkEnd w:id="5"/>
+      <w:bookmarkEnd w:id="6"/>
     </w:p>
     <w:p>
       <w:pPr>
@@ -17793,7 +17799,7 @@
           <w:numId w:val="8"/>
         </w:numPr>
       </w:pPr>
-      <w:bookmarkStart w:id="6" w:name="_Toc181107113"/>
+      <w:bookmarkStart w:id="7" w:name="_Toc181107113"/>
       <w:r>
         <w:t xml:space="preserve">Код моделирования системы </w:t>
       </w:r>
@@ -17807,7 +17813,7 @@
         </w:rPr>
         <w:t>simulink</w:t>
       </w:r>
-      <w:bookmarkEnd w:id="6"/>
+      <w:bookmarkEnd w:id="7"/>
       <w:proofErr w:type="spellEnd"/>
     </w:p>
     <w:tbl>
@@ -19987,11 +19993,11 @@
           <w:numId w:val="8"/>
         </w:numPr>
       </w:pPr>
-      <w:bookmarkStart w:id="7" w:name="_Toc181107114"/>
+      <w:bookmarkStart w:id="8" w:name="_Toc181107114"/>
       <w:r>
         <w:t>Код моделирования системы с возмущением, вручную и подсчётом перерегулирования и времени переходного процесса</w:t>
       </w:r>
-      <w:bookmarkEnd w:id="7"/>
+      <w:bookmarkEnd w:id="8"/>
     </w:p>
     <w:tbl>
       <w:tblPr>
@@ -21491,7 +21497,6 @@
                 <w:rFonts w:ascii="Consolas" w:hAnsi="Consolas"/>
                 <w:sz w:val="16"/>
                 <w:szCs w:val="16"/>
-                <w:lang w:val="en-US"/>
               </w:rPr>
             </w:pPr>
             <w:r>
@@ -21502,23 +21507,37 @@
               </w:rPr>
               <w:t xml:space="preserve">    </w:t>
             </w:r>
-            <w:proofErr w:type="spellStart"/>
-            <w:r>
-              <w:rPr>
-                <w:rFonts w:ascii="Consolas" w:hAnsi="Consolas"/>
-                <w:sz w:val="16"/>
-                <w:szCs w:val="16"/>
-                <w:lang w:val="en-US"/>
-              </w:rPr>
-              <w:t>start_disturbance</w:t>
-            </w:r>
-            <w:proofErr w:type="spellEnd"/>
-            <w:r>
-              <w:rPr>
-                <w:rFonts w:ascii="Consolas" w:hAnsi="Consolas"/>
-                <w:sz w:val="16"/>
-                <w:szCs w:val="16"/>
-                <w:lang w:val="en-US"/>
+            <w:r>
+              <w:rPr>
+                <w:rFonts w:ascii="Consolas" w:hAnsi="Consolas"/>
+                <w:sz w:val="16"/>
+                <w:szCs w:val="16"/>
+                <w:lang w:val="en-US"/>
+              </w:rPr>
+              <w:t>start</w:t>
+            </w:r>
+            <w:r>
+              <w:rPr>
+                <w:rFonts w:ascii="Consolas" w:hAnsi="Consolas"/>
+                <w:sz w:val="16"/>
+                <w:szCs w:val="16"/>
+              </w:rPr>
+              <w:t>_</w:t>
+            </w:r>
+            <w:r>
+              <w:rPr>
+                <w:rFonts w:ascii="Consolas" w:hAnsi="Consolas"/>
+                <w:sz w:val="16"/>
+                <w:szCs w:val="16"/>
+                <w:lang w:val="en-US"/>
+              </w:rPr>
+              <w:t>disturbance</w:t>
+            </w:r>
+            <w:r>
+              <w:rPr>
+                <w:rFonts w:ascii="Consolas" w:hAnsi="Consolas"/>
+                <w:sz w:val="16"/>
+                <w:szCs w:val="16"/>
               </w:rPr>
               <w:t xml:space="preserve"> = 2000;</w:t>
             </w:r>
@@ -21537,9 +21556,17 @@
                 <w:rFonts w:ascii="Consolas" w:hAnsi="Consolas"/>
                 <w:sz w:val="16"/>
                 <w:szCs w:val="16"/>
-                <w:lang w:val="en-US"/>
-              </w:rPr>
-              <w:t xml:space="preserve">    f(</w:t>
+              </w:rPr>
+              <w:t xml:space="preserve">    </w:t>
+            </w:r>
+            <w:r>
+              <w:rPr>
+                <w:rFonts w:ascii="Consolas" w:hAnsi="Consolas"/>
+                <w:sz w:val="16"/>
+                <w:szCs w:val="16"/>
+                <w:lang w:val="en-US"/>
+              </w:rPr>
+              <w:t>f(</w:t>
             </w:r>
             <w:proofErr w:type="spellStart"/>
             <w:r>
@@ -21886,7 +21913,6 @@
                 <w:rFonts w:ascii="Consolas" w:hAnsi="Consolas"/>
                 <w:sz w:val="16"/>
                 <w:szCs w:val="16"/>
-                <w:lang w:val="en-US"/>
               </w:rPr>
             </w:pPr>
             <w:r>
@@ -21897,23 +21923,37 @@
               </w:rPr>
               <w:t xml:space="preserve">    </w:t>
             </w:r>
-            <w:proofErr w:type="spellStart"/>
-            <w:r>
-              <w:rPr>
-                <w:rFonts w:ascii="Consolas" w:hAnsi="Consolas"/>
-                <w:sz w:val="16"/>
-                <w:szCs w:val="16"/>
-                <w:lang w:val="en-US"/>
-              </w:rPr>
-              <w:t>derivative_count</w:t>
-            </w:r>
-            <w:proofErr w:type="spellEnd"/>
-            <w:r>
-              <w:rPr>
-                <w:rFonts w:ascii="Consolas" w:hAnsi="Consolas"/>
-                <w:sz w:val="16"/>
-                <w:szCs w:val="16"/>
-                <w:lang w:val="en-US"/>
+            <w:r>
+              <w:rPr>
+                <w:rFonts w:ascii="Consolas" w:hAnsi="Consolas"/>
+                <w:sz w:val="16"/>
+                <w:szCs w:val="16"/>
+                <w:lang w:val="en-US"/>
+              </w:rPr>
+              <w:t>derivative</w:t>
+            </w:r>
+            <w:r>
+              <w:rPr>
+                <w:rFonts w:ascii="Consolas" w:hAnsi="Consolas"/>
+                <w:sz w:val="16"/>
+                <w:szCs w:val="16"/>
+              </w:rPr>
+              <w:t>_</w:t>
+            </w:r>
+            <w:r>
+              <w:rPr>
+                <w:rFonts w:ascii="Consolas" w:hAnsi="Consolas"/>
+                <w:sz w:val="16"/>
+                <w:szCs w:val="16"/>
+                <w:lang w:val="en-US"/>
+              </w:rPr>
+              <w:t>count</w:t>
+            </w:r>
+            <w:r>
+              <w:rPr>
+                <w:rFonts w:ascii="Consolas" w:hAnsi="Consolas"/>
+                <w:sz w:val="16"/>
+                <w:szCs w:val="16"/>
               </w:rPr>
               <w:t xml:space="preserve"> = 0;</w:t>
             </w:r>
@@ -21924,35 +21964,47 @@
                 <w:rFonts w:ascii="Consolas" w:hAnsi="Consolas"/>
                 <w:sz w:val="16"/>
                 <w:szCs w:val="16"/>
-                <w:lang w:val="en-US"/>
-              </w:rPr>
-            </w:pPr>
-            <w:r>
-              <w:rPr>
-                <w:rFonts w:ascii="Consolas" w:hAnsi="Consolas"/>
-                <w:sz w:val="16"/>
-                <w:szCs w:val="16"/>
-                <w:lang w:val="en-US"/>
+              </w:rPr>
+            </w:pPr>
+            <w:r>
+              <w:rPr>
+                <w:rFonts w:ascii="Consolas" w:hAnsi="Consolas"/>
+                <w:sz w:val="16"/>
+                <w:szCs w:val="16"/>
               </w:rPr>
               <w:t xml:space="preserve">    </w:t>
             </w:r>
-            <w:proofErr w:type="spellStart"/>
-            <w:r>
-              <w:rPr>
-                <w:rFonts w:ascii="Consolas" w:hAnsi="Consolas"/>
-                <w:sz w:val="16"/>
-                <w:szCs w:val="16"/>
-                <w:lang w:val="en-US"/>
-              </w:rPr>
-              <w:t>duration_threshold</w:t>
-            </w:r>
-            <w:proofErr w:type="spellEnd"/>
-            <w:r>
-              <w:rPr>
-                <w:rFonts w:ascii="Consolas" w:hAnsi="Consolas"/>
-                <w:sz w:val="16"/>
-                <w:szCs w:val="16"/>
-                <w:lang w:val="en-US"/>
+            <w:r>
+              <w:rPr>
+                <w:rFonts w:ascii="Consolas" w:hAnsi="Consolas"/>
+                <w:sz w:val="16"/>
+                <w:szCs w:val="16"/>
+                <w:lang w:val="en-US"/>
+              </w:rPr>
+              <w:t>duration</w:t>
+            </w:r>
+            <w:r>
+              <w:rPr>
+                <w:rFonts w:ascii="Consolas" w:hAnsi="Consolas"/>
+                <w:sz w:val="16"/>
+                <w:szCs w:val="16"/>
+              </w:rPr>
+              <w:t>_</w:t>
+            </w:r>
+            <w:r>
+              <w:rPr>
+                <w:rFonts w:ascii="Consolas" w:hAnsi="Consolas"/>
+                <w:sz w:val="16"/>
+                <w:szCs w:val="16"/>
+                <w:lang w:val="en-US"/>
+              </w:rPr>
+              <w:t>threshold</w:t>
+            </w:r>
+            <w:r>
+              <w:rPr>
+                <w:rFonts w:ascii="Consolas" w:hAnsi="Consolas"/>
+                <w:sz w:val="16"/>
+                <w:szCs w:val="16"/>
               </w:rPr>
               <w:t xml:space="preserve"> = </w:t>
             </w:r>
@@ -21962,7 +22014,6 @@
                 <w:rFonts w:ascii="Consolas" w:hAnsi="Consolas"/>
                 <w:sz w:val="16"/>
                 <w:szCs w:val="16"/>
-                <w:lang w:val="en-US"/>
               </w:rPr>
               <w:t>1000;  %</w:t>
             </w:r>
@@ -21972,7 +22023,337 @@
                 <w:rFonts w:ascii="Consolas" w:hAnsi="Consolas"/>
                 <w:sz w:val="16"/>
                 <w:szCs w:val="16"/>
-                <w:lang w:val="en-US"/>
+              </w:rPr>
+              <w:t xml:space="preserve"> Продолжительность для проверки </w:t>
+            </w:r>
+          </w:p>
+          <w:p>
+            <w:pPr>
+              <w:rPr>
+                <w:rFonts w:ascii="Consolas" w:hAnsi="Consolas"/>
+                <w:sz w:val="16"/>
+                <w:szCs w:val="16"/>
+              </w:rPr>
+            </w:pPr>
+          </w:p>
+          <w:p>
+            <w:pPr>
+              <w:rPr>
+                <w:rFonts w:ascii="Consolas" w:hAnsi="Consolas"/>
+                <w:sz w:val="16"/>
+                <w:szCs w:val="16"/>
+              </w:rPr>
+            </w:pPr>
+          </w:p>
+          <w:p>
+            <w:pPr>
+              <w:rPr>
+                <w:rFonts w:ascii="Consolas" w:hAnsi="Consolas"/>
+                <w:sz w:val="16"/>
+                <w:szCs w:val="16"/>
+              </w:rPr>
+            </w:pPr>
+            <w:r>
+              <w:rPr>
+                <w:rFonts w:ascii="Consolas" w:hAnsi="Consolas"/>
+                <w:sz w:val="16"/>
+                <w:szCs w:val="16"/>
+              </w:rPr>
+              <w:t xml:space="preserve">    </w:t>
+            </w:r>
+            <w:r>
+              <w:rPr>
+                <w:rFonts w:ascii="Consolas" w:hAnsi="Consolas"/>
+                <w:sz w:val="16"/>
+                <w:szCs w:val="16"/>
+              </w:rPr>
+              <w:t>% Параметры поиска</w:t>
+            </w:r>
+          </w:p>
+          <w:p>
+            <w:pPr>
+              <w:rPr>
+                <w:rFonts w:ascii="Consolas" w:hAnsi="Consolas"/>
+                <w:sz w:val="16"/>
+                <w:szCs w:val="16"/>
+              </w:rPr>
+            </w:pPr>
+            <w:r>
+              <w:rPr>
+                <w:rFonts w:ascii="Consolas" w:hAnsi="Consolas"/>
+                <w:sz w:val="16"/>
+                <w:szCs w:val="16"/>
+              </w:rPr>
+              <w:t xml:space="preserve">    </w:t>
+            </w:r>
+            <w:proofErr w:type="spellStart"/>
+            <w:r>
+              <w:rPr>
+                <w:rFonts w:ascii="Consolas" w:hAnsi="Consolas"/>
+                <w:sz w:val="16"/>
+                <w:szCs w:val="16"/>
+                <w:lang w:val="en-US"/>
+              </w:rPr>
+              <w:t>Kp</w:t>
+            </w:r>
+            <w:proofErr w:type="spellEnd"/>
+            <w:r>
+              <w:rPr>
+                <w:rFonts w:ascii="Consolas" w:hAnsi="Consolas"/>
+                <w:sz w:val="16"/>
+                <w:szCs w:val="16"/>
+              </w:rPr>
+              <w:t xml:space="preserve"> = 0.013;  </w:t>
+            </w:r>
+          </w:p>
+          <w:p>
+            <w:pPr>
+              <w:rPr>
+                <w:rFonts w:ascii="Consolas" w:hAnsi="Consolas"/>
+                <w:sz w:val="16"/>
+                <w:szCs w:val="16"/>
+              </w:rPr>
+            </w:pPr>
+            <w:r>
+              <w:rPr>
+                <w:rFonts w:ascii="Consolas" w:hAnsi="Consolas"/>
+                <w:sz w:val="16"/>
+                <w:szCs w:val="16"/>
+              </w:rPr>
+              <w:t xml:space="preserve">    </w:t>
+            </w:r>
+            <w:proofErr w:type="spellStart"/>
+            <w:r>
+              <w:rPr>
+                <w:rFonts w:ascii="Consolas" w:hAnsi="Consolas"/>
+                <w:sz w:val="16"/>
+                <w:szCs w:val="16"/>
+                <w:lang w:val="en-US"/>
+              </w:rPr>
+              <w:t>Ti</w:t>
+            </w:r>
+            <w:proofErr w:type="spellEnd"/>
+            <w:r>
+              <w:rPr>
+                <w:rFonts w:ascii="Consolas" w:hAnsi="Consolas"/>
+                <w:sz w:val="16"/>
+                <w:szCs w:val="16"/>
+              </w:rPr>
+              <w:t xml:space="preserve"> = 1490;  </w:t>
+            </w:r>
+          </w:p>
+          <w:p>
+            <w:pPr>
+              <w:rPr>
+                <w:rFonts w:ascii="Consolas" w:hAnsi="Consolas"/>
+                <w:sz w:val="16"/>
+                <w:szCs w:val="16"/>
+              </w:rPr>
+            </w:pPr>
+          </w:p>
+          <w:p>
+            <w:pPr>
+              <w:rPr>
+                <w:rFonts w:ascii="Consolas" w:hAnsi="Consolas"/>
+                <w:sz w:val="16"/>
+                <w:szCs w:val="16"/>
+              </w:rPr>
+            </w:pPr>
+            <w:r>
+              <w:rPr>
+                <w:rFonts w:ascii="Consolas" w:hAnsi="Consolas"/>
+                <w:sz w:val="16"/>
+                <w:szCs w:val="16"/>
+              </w:rPr>
+              <w:t xml:space="preserve">    </w:t>
+            </w:r>
+            <w:r>
+              <w:rPr>
+                <w:rFonts w:ascii="Consolas" w:hAnsi="Consolas"/>
+                <w:sz w:val="16"/>
+                <w:szCs w:val="16"/>
+                <w:lang w:val="en-US"/>
+              </w:rPr>
+              <w:t>error</w:t>
+            </w:r>
+            <w:r>
+              <w:rPr>
+                <w:rFonts w:ascii="Consolas" w:hAnsi="Consolas"/>
+                <w:sz w:val="16"/>
+                <w:szCs w:val="16"/>
+              </w:rPr>
+              <w:t>_</w:t>
+            </w:r>
+            <w:r>
+              <w:rPr>
+                <w:rFonts w:ascii="Consolas" w:hAnsi="Consolas"/>
+                <w:sz w:val="16"/>
+                <w:szCs w:val="16"/>
+                <w:lang w:val="en-US"/>
+              </w:rPr>
+              <w:t>integral</w:t>
+            </w:r>
+            <w:r>
+              <w:rPr>
+                <w:rFonts w:ascii="Consolas" w:hAnsi="Consolas"/>
+                <w:sz w:val="16"/>
+                <w:szCs w:val="16"/>
+              </w:rPr>
+              <w:t xml:space="preserve"> = </w:t>
+            </w:r>
+            <w:proofErr w:type="gramStart"/>
+            <w:r>
+              <w:rPr>
+                <w:rFonts w:ascii="Consolas" w:hAnsi="Consolas"/>
+                <w:sz w:val="16"/>
+                <w:szCs w:val="16"/>
+              </w:rPr>
+              <w:t>0;  %</w:t>
+            </w:r>
+            <w:proofErr w:type="gramEnd"/>
+            <w:r>
+              <w:rPr>
+                <w:rFonts w:ascii="Consolas" w:hAnsi="Consolas"/>
+                <w:sz w:val="16"/>
+                <w:szCs w:val="16"/>
+              </w:rPr>
+              <w:t xml:space="preserve"> Интеграл ошибки</w:t>
+            </w:r>
+          </w:p>
+          <w:p>
+            <w:pPr>
+              <w:rPr>
+                <w:rFonts w:ascii="Consolas" w:hAnsi="Consolas"/>
+                <w:sz w:val="16"/>
+                <w:szCs w:val="16"/>
+              </w:rPr>
+            </w:pPr>
+            <w:r>
+              <w:rPr>
+                <w:rFonts w:ascii="Consolas" w:hAnsi="Consolas"/>
+                <w:sz w:val="16"/>
+                <w:szCs w:val="16"/>
+              </w:rPr>
+              <w:t xml:space="preserve">    </w:t>
+            </w:r>
+            <w:r>
+              <w:rPr>
+                <w:rFonts w:ascii="Consolas" w:hAnsi="Consolas"/>
+                <w:sz w:val="16"/>
+                <w:szCs w:val="16"/>
+                <w:lang w:val="en-US"/>
+              </w:rPr>
+              <w:t>u</w:t>
+            </w:r>
+            <w:r>
+              <w:rPr>
+                <w:rFonts w:ascii="Consolas" w:hAnsi="Consolas"/>
+                <w:sz w:val="16"/>
+                <w:szCs w:val="16"/>
+              </w:rPr>
+              <w:t xml:space="preserve"> = </w:t>
+            </w:r>
+            <w:proofErr w:type="gramStart"/>
+            <w:r>
+              <w:rPr>
+                <w:rFonts w:ascii="Consolas" w:hAnsi="Consolas"/>
+                <w:sz w:val="16"/>
+                <w:szCs w:val="16"/>
+                <w:lang w:val="en-US"/>
+              </w:rPr>
+              <w:t>ones</w:t>
+            </w:r>
+            <w:r>
+              <w:rPr>
+                <w:rFonts w:ascii="Consolas" w:hAnsi="Consolas"/>
+                <w:sz w:val="16"/>
+                <w:szCs w:val="16"/>
+              </w:rPr>
+              <w:t>(</w:t>
+            </w:r>
+            <w:proofErr w:type="gramEnd"/>
+            <w:r>
+              <w:rPr>
+                <w:rFonts w:ascii="Consolas" w:hAnsi="Consolas"/>
+                <w:sz w:val="16"/>
+                <w:szCs w:val="16"/>
+              </w:rPr>
+              <w:t xml:space="preserve">1, </w:t>
+            </w:r>
+            <w:r>
+              <w:rPr>
+                <w:rFonts w:ascii="Consolas" w:hAnsi="Consolas"/>
+                <w:sz w:val="16"/>
+                <w:szCs w:val="16"/>
+                <w:lang w:val="en-US"/>
+              </w:rPr>
+              <w:t>N</w:t>
+            </w:r>
+            <w:r>
+              <w:rPr>
+                <w:rFonts w:ascii="Consolas" w:hAnsi="Consolas"/>
+                <w:sz w:val="16"/>
+                <w:szCs w:val="16"/>
+              </w:rPr>
+              <w:t>);  % Управляющее воздействие</w:t>
+            </w:r>
+          </w:p>
+          <w:p>
+            <w:pPr>
+              <w:rPr>
+                <w:rFonts w:ascii="Consolas" w:hAnsi="Consolas"/>
+                <w:sz w:val="16"/>
+                <w:szCs w:val="16"/>
+              </w:rPr>
+            </w:pPr>
+          </w:p>
+          <w:p>
+            <w:pPr>
+              <w:rPr>
+                <w:rFonts w:ascii="Consolas" w:hAnsi="Consolas"/>
+                <w:sz w:val="16"/>
+                <w:szCs w:val="16"/>
+              </w:rPr>
+            </w:pPr>
+            <w:r>
+              <w:rPr>
+                <w:rFonts w:ascii="Consolas" w:hAnsi="Consolas"/>
+                <w:sz w:val="16"/>
+                <w:szCs w:val="16"/>
+              </w:rPr>
+              <w:t xml:space="preserve">    % Моделирование системы</w:t>
+            </w:r>
+          </w:p>
+          <w:p>
+            <w:pPr>
+              <w:rPr>
+                <w:rFonts w:ascii="Consolas" w:hAnsi="Consolas"/>
+                <w:sz w:val="16"/>
+                <w:szCs w:val="16"/>
+              </w:rPr>
+            </w:pPr>
+            <w:r>
+              <w:rPr>
+                <w:rFonts w:ascii="Consolas" w:hAnsi="Consolas"/>
+                <w:sz w:val="16"/>
+                <w:szCs w:val="16"/>
+              </w:rPr>
+              <w:t xml:space="preserve">    </w:t>
+            </w:r>
+            <w:r>
+              <w:rPr>
+                <w:rFonts w:ascii="Consolas" w:hAnsi="Consolas"/>
+                <w:sz w:val="16"/>
+                <w:szCs w:val="16"/>
+                <w:lang w:val="en-US"/>
+              </w:rPr>
+              <w:t>for</w:t>
+            </w:r>
+            <w:r>
+              <w:rPr>
+                <w:rFonts w:ascii="Consolas" w:hAnsi="Consolas"/>
+                <w:sz w:val="16"/>
+                <w:szCs w:val="16"/>
               </w:rPr>
               <w:t xml:space="preserve"> </w:t>
             </w:r>
@@ -21984,7 +22365,184 @@
                 <w:szCs w:val="16"/>
                 <w:lang w:val="en-US"/>
               </w:rPr>
-              <w:t>Продолжительность</w:t>
+              <w:t>i</w:t>
+            </w:r>
+            <w:proofErr w:type="spellEnd"/>
+            <w:r>
+              <w:rPr>
+                <w:rFonts w:ascii="Consolas" w:hAnsi="Consolas"/>
+                <w:sz w:val="16"/>
+                <w:szCs w:val="16"/>
+              </w:rPr>
+              <w:t xml:space="preserve"> = </w:t>
+            </w:r>
+            <w:proofErr w:type="gramStart"/>
+            <w:r>
+              <w:rPr>
+                <w:rFonts w:ascii="Consolas" w:hAnsi="Consolas"/>
+                <w:sz w:val="16"/>
+                <w:szCs w:val="16"/>
+              </w:rPr>
+              <w:t>1:</w:t>
+            </w:r>
+            <w:r>
+              <w:rPr>
+                <w:rFonts w:ascii="Consolas" w:hAnsi="Consolas"/>
+                <w:sz w:val="16"/>
+                <w:szCs w:val="16"/>
+                <w:lang w:val="en-US"/>
+              </w:rPr>
+              <w:t>N</w:t>
+            </w:r>
+            <w:proofErr w:type="gramEnd"/>
+            <w:r>
+              <w:rPr>
+                <w:rFonts w:ascii="Consolas" w:hAnsi="Consolas"/>
+                <w:sz w:val="16"/>
+                <w:szCs w:val="16"/>
+              </w:rPr>
+              <w:t>-1</w:t>
+            </w:r>
+          </w:p>
+          <w:p>
+            <w:pPr>
+              <w:rPr>
+                <w:rFonts w:ascii="Consolas" w:hAnsi="Consolas"/>
+                <w:sz w:val="16"/>
+                <w:szCs w:val="16"/>
+              </w:rPr>
+            </w:pPr>
+            <w:r>
+              <w:rPr>
+                <w:rFonts w:ascii="Consolas" w:hAnsi="Consolas"/>
+                <w:sz w:val="16"/>
+                <w:szCs w:val="16"/>
+              </w:rPr>
+              <w:t xml:space="preserve">        % Вычисляем ошибку (разница между </w:t>
+            </w:r>
+            <w:proofErr w:type="spellStart"/>
+            <w:r>
+              <w:rPr>
+                <w:rFonts w:ascii="Consolas" w:hAnsi="Consolas"/>
+                <w:sz w:val="16"/>
+                <w:szCs w:val="16"/>
+              </w:rPr>
+              <w:t>уставкой</w:t>
+            </w:r>
+            <w:proofErr w:type="spellEnd"/>
+            <w:r>
+              <w:rPr>
+                <w:rFonts w:ascii="Consolas" w:hAnsi="Consolas"/>
+                <w:sz w:val="16"/>
+                <w:szCs w:val="16"/>
+              </w:rPr>
+              <w:t xml:space="preserve"> и текущей температурой)</w:t>
+            </w:r>
+          </w:p>
+          <w:p>
+            <w:pPr>
+              <w:rPr>
+                <w:rFonts w:ascii="Consolas" w:hAnsi="Consolas"/>
+                <w:sz w:val="16"/>
+                <w:szCs w:val="16"/>
+                <w:lang w:val="en-US"/>
+              </w:rPr>
+            </w:pPr>
+            <w:r>
+              <w:rPr>
+                <w:rFonts w:ascii="Consolas" w:hAnsi="Consolas"/>
+                <w:sz w:val="16"/>
+                <w:szCs w:val="16"/>
+              </w:rPr>
+              <w:t xml:space="preserve">        </w:t>
+            </w:r>
+            <w:r>
+              <w:rPr>
+                <w:rFonts w:ascii="Consolas" w:hAnsi="Consolas"/>
+                <w:sz w:val="16"/>
+                <w:szCs w:val="16"/>
+                <w:lang w:val="en-US"/>
+              </w:rPr>
+              <w:t xml:space="preserve">error = </w:t>
+            </w:r>
+            <w:proofErr w:type="spellStart"/>
+            <w:r>
+              <w:rPr>
+                <w:rFonts w:ascii="Consolas" w:hAnsi="Consolas"/>
+                <w:sz w:val="16"/>
+                <w:szCs w:val="16"/>
+                <w:lang w:val="en-US"/>
+              </w:rPr>
+              <w:t>setpoint</w:t>
+            </w:r>
+            <w:proofErr w:type="spellEnd"/>
+            <w:r>
+              <w:rPr>
+                <w:rFonts w:ascii="Consolas" w:hAnsi="Consolas"/>
+                <w:sz w:val="16"/>
+                <w:szCs w:val="16"/>
+                <w:lang w:val="en-US"/>
+              </w:rPr>
+              <w:t xml:space="preserve"> - x(</w:t>
+            </w:r>
+            <w:proofErr w:type="gramStart"/>
+            <w:r>
+              <w:rPr>
+                <w:rFonts w:ascii="Consolas" w:hAnsi="Consolas"/>
+                <w:sz w:val="16"/>
+                <w:szCs w:val="16"/>
+                <w:lang w:val="en-US"/>
+              </w:rPr>
+              <w:t>1,i</w:t>
+            </w:r>
+            <w:proofErr w:type="gramEnd"/>
+            <w:r>
+              <w:rPr>
+                <w:rFonts w:ascii="Consolas" w:hAnsi="Consolas"/>
+                <w:sz w:val="16"/>
+                <w:szCs w:val="16"/>
+                <w:lang w:val="en-US"/>
+              </w:rPr>
+              <w:t>);</w:t>
+            </w:r>
+          </w:p>
+          <w:p>
+            <w:pPr>
+              <w:rPr>
+                <w:rFonts w:ascii="Consolas" w:hAnsi="Consolas"/>
+                <w:sz w:val="16"/>
+                <w:szCs w:val="16"/>
+                <w:lang w:val="en-US"/>
+              </w:rPr>
+            </w:pPr>
+          </w:p>
+          <w:p>
+            <w:pPr>
+              <w:rPr>
+                <w:rFonts w:ascii="Consolas" w:hAnsi="Consolas"/>
+                <w:sz w:val="16"/>
+                <w:szCs w:val="16"/>
+                <w:lang w:val="en-US"/>
+              </w:rPr>
+            </w:pPr>
+            <w:r>
+              <w:rPr>
+                <w:rFonts w:ascii="Consolas" w:hAnsi="Consolas"/>
+                <w:sz w:val="16"/>
+                <w:szCs w:val="16"/>
+                <w:lang w:val="en-US"/>
+              </w:rPr>
+              <w:t xml:space="preserve">        % </w:t>
+            </w:r>
+            <w:proofErr w:type="spellStart"/>
+            <w:r>
+              <w:rPr>
+                <w:rFonts w:ascii="Consolas" w:hAnsi="Consolas"/>
+                <w:sz w:val="16"/>
+                <w:szCs w:val="16"/>
+                <w:lang w:val="en-US"/>
+              </w:rPr>
+              <w:t>Интегрируем</w:t>
             </w:r>
             <w:proofErr w:type="spellEnd"/>
             <w:r>
@@ -22004,15 +22562,590 @@
                 <w:szCs w:val="16"/>
                 <w:lang w:val="en-US"/>
               </w:rPr>
-              <w:t>для</w:t>
-            </w:r>
-            <w:proofErr w:type="spellEnd"/>
-            <w:r>
-              <w:rPr>
-                <w:rFonts w:ascii="Consolas" w:hAnsi="Consolas"/>
-                <w:sz w:val="16"/>
-                <w:szCs w:val="16"/>
-                <w:lang w:val="en-US"/>
+              <w:t>ошибку</w:t>
+            </w:r>
+            <w:proofErr w:type="spellEnd"/>
+          </w:p>
+          <w:p>
+            <w:pPr>
+              <w:rPr>
+                <w:rFonts w:ascii="Consolas" w:hAnsi="Consolas"/>
+                <w:sz w:val="16"/>
+                <w:szCs w:val="16"/>
+                <w:lang w:val="en-US"/>
+              </w:rPr>
+            </w:pPr>
+            <w:r>
+              <w:rPr>
+                <w:rFonts w:ascii="Consolas" w:hAnsi="Consolas"/>
+                <w:sz w:val="16"/>
+                <w:szCs w:val="16"/>
+                <w:lang w:val="en-US"/>
+              </w:rPr>
+              <w:t xml:space="preserve">        </w:t>
+            </w:r>
+            <w:proofErr w:type="spellStart"/>
+            <w:r>
+              <w:rPr>
+                <w:rFonts w:ascii="Consolas" w:hAnsi="Consolas"/>
+                <w:sz w:val="16"/>
+                <w:szCs w:val="16"/>
+                <w:lang w:val="en-US"/>
+              </w:rPr>
+              <w:t>error_integral</w:t>
+            </w:r>
+            <w:proofErr w:type="spellEnd"/>
+            <w:r>
+              <w:rPr>
+                <w:rFonts w:ascii="Consolas" w:hAnsi="Consolas"/>
+                <w:sz w:val="16"/>
+                <w:szCs w:val="16"/>
+                <w:lang w:val="en-US"/>
+              </w:rPr>
+              <w:t xml:space="preserve"> = </w:t>
+            </w:r>
+            <w:proofErr w:type="spellStart"/>
+            <w:r>
+              <w:rPr>
+                <w:rFonts w:ascii="Consolas" w:hAnsi="Consolas"/>
+                <w:sz w:val="16"/>
+                <w:szCs w:val="16"/>
+                <w:lang w:val="en-US"/>
+              </w:rPr>
+              <w:t>error_integral</w:t>
+            </w:r>
+            <w:proofErr w:type="spellEnd"/>
+            <w:r>
+              <w:rPr>
+                <w:rFonts w:ascii="Consolas" w:hAnsi="Consolas"/>
+                <w:sz w:val="16"/>
+                <w:szCs w:val="16"/>
+                <w:lang w:val="en-US"/>
+              </w:rPr>
+              <w:t xml:space="preserve"> + error * h;</w:t>
+            </w:r>
+          </w:p>
+          <w:p>
+            <w:pPr>
+              <w:rPr>
+                <w:rFonts w:ascii="Consolas" w:hAnsi="Consolas"/>
+                <w:sz w:val="16"/>
+                <w:szCs w:val="16"/>
+                <w:lang w:val="en-US"/>
+              </w:rPr>
+            </w:pPr>
+          </w:p>
+          <w:p>
+            <w:pPr>
+              <w:rPr>
+                <w:rFonts w:ascii="Consolas" w:hAnsi="Consolas"/>
+                <w:sz w:val="16"/>
+                <w:szCs w:val="16"/>
+                <w:lang w:val="en-US"/>
+              </w:rPr>
+            </w:pPr>
+            <w:r>
+              <w:rPr>
+                <w:rFonts w:ascii="Consolas" w:hAnsi="Consolas"/>
+                <w:sz w:val="16"/>
+                <w:szCs w:val="16"/>
+                <w:lang w:val="en-US"/>
+              </w:rPr>
+              <w:t xml:space="preserve">        % ПИ-</w:t>
+            </w:r>
+            <w:proofErr w:type="spellStart"/>
+            <w:r>
+              <w:rPr>
+                <w:rFonts w:ascii="Consolas" w:hAnsi="Consolas"/>
+                <w:sz w:val="16"/>
+                <w:szCs w:val="16"/>
+                <w:lang w:val="en-US"/>
+              </w:rPr>
+              <w:t>регулятор</w:t>
+            </w:r>
+            <w:proofErr w:type="spellEnd"/>
+          </w:p>
+          <w:p>
+            <w:pPr>
+              <w:rPr>
+                <w:rFonts w:ascii="Consolas" w:hAnsi="Consolas"/>
+                <w:sz w:val="16"/>
+                <w:szCs w:val="16"/>
+                <w:lang w:val="en-US"/>
+              </w:rPr>
+            </w:pPr>
+            <w:r>
+              <w:rPr>
+                <w:rFonts w:ascii="Consolas" w:hAnsi="Consolas"/>
+                <w:sz w:val="16"/>
+                <w:szCs w:val="16"/>
+                <w:lang w:val="en-US"/>
+              </w:rPr>
+              <w:t xml:space="preserve">        u(</w:t>
+            </w:r>
+            <w:proofErr w:type="spellStart"/>
+            <w:r>
+              <w:rPr>
+                <w:rFonts w:ascii="Consolas" w:hAnsi="Consolas"/>
+                <w:sz w:val="16"/>
+                <w:szCs w:val="16"/>
+                <w:lang w:val="en-US"/>
+              </w:rPr>
+              <w:t>i</w:t>
+            </w:r>
+            <w:proofErr w:type="spellEnd"/>
+            <w:r>
+              <w:rPr>
+                <w:rFonts w:ascii="Consolas" w:hAnsi="Consolas"/>
+                <w:sz w:val="16"/>
+                <w:szCs w:val="16"/>
+                <w:lang w:val="en-US"/>
+              </w:rPr>
+              <w:t xml:space="preserve">) = </w:t>
+            </w:r>
+            <w:proofErr w:type="spellStart"/>
+            <w:r>
+              <w:rPr>
+                <w:rFonts w:ascii="Consolas" w:hAnsi="Consolas"/>
+                <w:sz w:val="16"/>
+                <w:szCs w:val="16"/>
+                <w:lang w:val="en-US"/>
+              </w:rPr>
+              <w:t>Kp</w:t>
+            </w:r>
+            <w:proofErr w:type="spellEnd"/>
+            <w:r>
+              <w:rPr>
+                <w:rFonts w:ascii="Consolas" w:hAnsi="Consolas"/>
+                <w:sz w:val="16"/>
+                <w:szCs w:val="16"/>
+                <w:lang w:val="en-US"/>
+              </w:rPr>
+              <w:t xml:space="preserve"> * (error + (1/</w:t>
+            </w:r>
+            <w:proofErr w:type="spellStart"/>
+            <w:r>
+              <w:rPr>
+                <w:rFonts w:ascii="Consolas" w:hAnsi="Consolas"/>
+                <w:sz w:val="16"/>
+                <w:szCs w:val="16"/>
+                <w:lang w:val="en-US"/>
+              </w:rPr>
+              <w:t>Ti</w:t>
+            </w:r>
+            <w:proofErr w:type="spellEnd"/>
+            <w:r>
+              <w:rPr>
+                <w:rFonts w:ascii="Consolas" w:hAnsi="Consolas"/>
+                <w:sz w:val="16"/>
+                <w:szCs w:val="16"/>
+                <w:lang w:val="en-US"/>
+              </w:rPr>
+              <w:t xml:space="preserve">) * </w:t>
+            </w:r>
+            <w:proofErr w:type="spellStart"/>
+            <w:r>
+              <w:rPr>
+                <w:rFonts w:ascii="Consolas" w:hAnsi="Consolas"/>
+                <w:sz w:val="16"/>
+                <w:szCs w:val="16"/>
+                <w:lang w:val="en-US"/>
+              </w:rPr>
+              <w:t>error_integral</w:t>
+            </w:r>
+            <w:proofErr w:type="spellEnd"/>
+            <w:r>
+              <w:rPr>
+                <w:rFonts w:ascii="Consolas" w:hAnsi="Consolas"/>
+                <w:sz w:val="16"/>
+                <w:szCs w:val="16"/>
+                <w:lang w:val="en-US"/>
+              </w:rPr>
+              <w:t>);</w:t>
+            </w:r>
+          </w:p>
+          <w:p>
+            <w:pPr>
+              <w:rPr>
+                <w:rFonts w:ascii="Consolas" w:hAnsi="Consolas"/>
+                <w:sz w:val="16"/>
+                <w:szCs w:val="16"/>
+                <w:lang w:val="en-US"/>
+              </w:rPr>
+            </w:pPr>
+          </w:p>
+          <w:p>
+            <w:pPr>
+              <w:rPr>
+                <w:rFonts w:ascii="Consolas" w:hAnsi="Consolas"/>
+                <w:sz w:val="16"/>
+                <w:szCs w:val="16"/>
+              </w:rPr>
+            </w:pPr>
+            <w:r>
+              <w:rPr>
+                <w:rFonts w:ascii="Consolas" w:hAnsi="Consolas"/>
+                <w:sz w:val="16"/>
+                <w:szCs w:val="16"/>
+                <w:lang w:val="en-US"/>
+              </w:rPr>
+              <w:t xml:space="preserve">        </w:t>
+            </w:r>
+            <w:r>
+              <w:rPr>
+                <w:rFonts w:ascii="Consolas" w:hAnsi="Consolas"/>
+                <w:sz w:val="16"/>
+                <w:szCs w:val="16"/>
+              </w:rPr>
+              <w:t>% Дискретное моделирование</w:t>
+            </w:r>
+          </w:p>
+          <w:p>
+            <w:pPr>
+              <w:rPr>
+                <w:rFonts w:ascii="Consolas" w:hAnsi="Consolas"/>
+                <w:sz w:val="16"/>
+                <w:szCs w:val="16"/>
+                <w:lang w:val="en-US"/>
+              </w:rPr>
+            </w:pPr>
+            <w:r>
+              <w:rPr>
+                <w:rFonts w:ascii="Consolas" w:hAnsi="Consolas"/>
+                <w:sz w:val="16"/>
+                <w:szCs w:val="16"/>
+              </w:rPr>
+              <w:t xml:space="preserve">        </w:t>
+            </w:r>
+            <w:r>
+              <w:rPr>
+                <w:rFonts w:ascii="Consolas" w:hAnsi="Consolas"/>
+                <w:sz w:val="16"/>
+                <w:szCs w:val="16"/>
+                <w:lang w:val="en-US"/>
+              </w:rPr>
+              <w:t>x</w:t>
+            </w:r>
+            <w:proofErr w:type="gramStart"/>
+            <w:r>
+              <w:rPr>
+                <w:rFonts w:ascii="Consolas" w:hAnsi="Consolas"/>
+                <w:sz w:val="16"/>
+                <w:szCs w:val="16"/>
+                <w:lang w:val="en-US"/>
+              </w:rPr>
+              <w:t>(:,</w:t>
+            </w:r>
+            <w:proofErr w:type="gramEnd"/>
+            <w:r>
+              <w:rPr>
+                <w:rFonts w:ascii="Consolas" w:hAnsi="Consolas"/>
+                <w:sz w:val="16"/>
+                <w:szCs w:val="16"/>
+                <w:lang w:val="en-US"/>
+              </w:rPr>
+              <w:t>i</w:t>
+            </w:r>
+            <w:r>
+              <w:rPr>
+                <w:rFonts w:ascii="Consolas" w:hAnsi="Consolas"/>
+                <w:sz w:val="16"/>
+                <w:szCs w:val="16"/>
+                <w:lang w:val="en-US"/>
+              </w:rPr>
+              <w:t>+1) = (</w:t>
+            </w:r>
+            <w:r>
+              <w:rPr>
+                <w:rFonts w:ascii="Consolas" w:hAnsi="Consolas"/>
+                <w:sz w:val="16"/>
+                <w:szCs w:val="16"/>
+                <w:lang w:val="en-US"/>
+              </w:rPr>
+              <w:t>A</w:t>
+            </w:r>
+            <w:r>
+              <w:rPr>
+                <w:rFonts w:ascii="Consolas" w:hAnsi="Consolas"/>
+                <w:sz w:val="16"/>
+                <w:szCs w:val="16"/>
+                <w:lang w:val="en-US"/>
+              </w:rPr>
+              <w:t>*</w:t>
+            </w:r>
+            <w:r>
+              <w:rPr>
+                <w:rFonts w:ascii="Consolas" w:hAnsi="Consolas"/>
+                <w:sz w:val="16"/>
+                <w:szCs w:val="16"/>
+                <w:lang w:val="en-US"/>
+              </w:rPr>
+              <w:t>x</w:t>
+            </w:r>
+            <w:r>
+              <w:rPr>
+                <w:rFonts w:ascii="Consolas" w:hAnsi="Consolas"/>
+                <w:sz w:val="16"/>
+                <w:szCs w:val="16"/>
+                <w:lang w:val="en-US"/>
+              </w:rPr>
+              <w:t>(:,</w:t>
+            </w:r>
+            <w:proofErr w:type="spellStart"/>
+            <w:r>
+              <w:rPr>
+                <w:rFonts w:ascii="Consolas" w:hAnsi="Consolas"/>
+                <w:sz w:val="16"/>
+                <w:szCs w:val="16"/>
+                <w:lang w:val="en-US"/>
+              </w:rPr>
+              <w:t>i</w:t>
+            </w:r>
+            <w:proofErr w:type="spellEnd"/>
+            <w:r>
+              <w:rPr>
+                <w:rFonts w:ascii="Consolas" w:hAnsi="Consolas"/>
+                <w:sz w:val="16"/>
+                <w:szCs w:val="16"/>
+                <w:lang w:val="en-US"/>
+              </w:rPr>
+              <w:t xml:space="preserve">) + </w:t>
+            </w:r>
+            <w:r>
+              <w:rPr>
+                <w:rFonts w:ascii="Consolas" w:hAnsi="Consolas"/>
+                <w:sz w:val="16"/>
+                <w:szCs w:val="16"/>
+                <w:lang w:val="en-US"/>
+              </w:rPr>
+              <w:t>B</w:t>
+            </w:r>
+            <w:r>
+              <w:rPr>
+                <w:rFonts w:ascii="Consolas" w:hAnsi="Consolas"/>
+                <w:sz w:val="16"/>
+                <w:szCs w:val="16"/>
+                <w:lang w:val="en-US"/>
+              </w:rPr>
+              <w:t>*</w:t>
+            </w:r>
+            <w:r>
+              <w:rPr>
+                <w:rFonts w:ascii="Consolas" w:hAnsi="Consolas"/>
+                <w:sz w:val="16"/>
+                <w:szCs w:val="16"/>
+                <w:lang w:val="en-US"/>
+              </w:rPr>
+              <w:t>u</w:t>
+            </w:r>
+            <w:r>
+              <w:rPr>
+                <w:rFonts w:ascii="Consolas" w:hAnsi="Consolas"/>
+                <w:sz w:val="16"/>
+                <w:szCs w:val="16"/>
+                <w:lang w:val="en-US"/>
+              </w:rPr>
+              <w:t>(</w:t>
+            </w:r>
+            <w:proofErr w:type="spellStart"/>
+            <w:r>
+              <w:rPr>
+                <w:rFonts w:ascii="Consolas" w:hAnsi="Consolas"/>
+                <w:sz w:val="16"/>
+                <w:szCs w:val="16"/>
+                <w:lang w:val="en-US"/>
+              </w:rPr>
+              <w:t>i</w:t>
+            </w:r>
+            <w:proofErr w:type="spellEnd"/>
+            <w:r>
+              <w:rPr>
+                <w:rFonts w:ascii="Consolas" w:hAnsi="Consolas"/>
+                <w:sz w:val="16"/>
+                <w:szCs w:val="16"/>
+                <w:lang w:val="en-US"/>
+              </w:rPr>
+              <w:t xml:space="preserve">) + </w:t>
+            </w:r>
+            <w:r>
+              <w:rPr>
+                <w:rFonts w:ascii="Consolas" w:hAnsi="Consolas"/>
+                <w:sz w:val="16"/>
+                <w:szCs w:val="16"/>
+                <w:lang w:val="en-US"/>
+              </w:rPr>
+              <w:t>F</w:t>
+            </w:r>
+            <w:r>
+              <w:rPr>
+                <w:rFonts w:ascii="Consolas" w:hAnsi="Consolas"/>
+                <w:sz w:val="16"/>
+                <w:szCs w:val="16"/>
+                <w:lang w:val="en-US"/>
+              </w:rPr>
+              <w:t>*</w:t>
+            </w:r>
+            <w:r>
+              <w:rPr>
+                <w:rFonts w:ascii="Consolas" w:hAnsi="Consolas"/>
+                <w:sz w:val="16"/>
+                <w:szCs w:val="16"/>
+                <w:lang w:val="en-US"/>
+              </w:rPr>
+              <w:t>f</w:t>
+            </w:r>
+            <w:r>
+              <w:rPr>
+                <w:rFonts w:ascii="Consolas" w:hAnsi="Consolas"/>
+                <w:sz w:val="16"/>
+                <w:szCs w:val="16"/>
+                <w:lang w:val="en-US"/>
+              </w:rPr>
+              <w:t>(</w:t>
+            </w:r>
+            <w:proofErr w:type="spellStart"/>
+            <w:r>
+              <w:rPr>
+                <w:rFonts w:ascii="Consolas" w:hAnsi="Consolas"/>
+                <w:sz w:val="16"/>
+                <w:szCs w:val="16"/>
+                <w:lang w:val="en-US"/>
+              </w:rPr>
+              <w:t>i</w:t>
+            </w:r>
+            <w:proofErr w:type="spellEnd"/>
+            <w:r>
+              <w:rPr>
+                <w:rFonts w:ascii="Consolas" w:hAnsi="Consolas"/>
+                <w:sz w:val="16"/>
+                <w:szCs w:val="16"/>
+                <w:lang w:val="en-US"/>
+              </w:rPr>
+              <w:t xml:space="preserve">)) * </w:t>
+            </w:r>
+            <w:r>
+              <w:rPr>
+                <w:rFonts w:ascii="Consolas" w:hAnsi="Consolas"/>
+                <w:sz w:val="16"/>
+                <w:szCs w:val="16"/>
+                <w:lang w:val="en-US"/>
+              </w:rPr>
+              <w:t>h</w:t>
+            </w:r>
+            <w:r>
+              <w:rPr>
+                <w:rFonts w:ascii="Consolas" w:hAnsi="Consolas"/>
+                <w:sz w:val="16"/>
+                <w:szCs w:val="16"/>
+                <w:lang w:val="en-US"/>
+              </w:rPr>
+              <w:t xml:space="preserve"> + </w:t>
+            </w:r>
+            <w:r>
+              <w:rPr>
+                <w:rFonts w:ascii="Consolas" w:hAnsi="Consolas"/>
+                <w:sz w:val="16"/>
+                <w:szCs w:val="16"/>
+                <w:lang w:val="en-US"/>
+              </w:rPr>
+              <w:t>x</w:t>
+            </w:r>
+            <w:r>
+              <w:rPr>
+                <w:rFonts w:ascii="Consolas" w:hAnsi="Consolas"/>
+                <w:sz w:val="16"/>
+                <w:szCs w:val="16"/>
+                <w:lang w:val="en-US"/>
+              </w:rPr>
+              <w:t>(:,</w:t>
+            </w:r>
+            <w:proofErr w:type="spellStart"/>
+            <w:r>
+              <w:rPr>
+                <w:rFonts w:ascii="Consolas" w:hAnsi="Consolas"/>
+                <w:sz w:val="16"/>
+                <w:szCs w:val="16"/>
+                <w:lang w:val="en-US"/>
+              </w:rPr>
+              <w:t>i</w:t>
+            </w:r>
+            <w:proofErr w:type="spellEnd"/>
+            <w:r>
+              <w:rPr>
+                <w:rFonts w:ascii="Consolas" w:hAnsi="Consolas"/>
+                <w:sz w:val="16"/>
+                <w:szCs w:val="16"/>
+                <w:lang w:val="en-US"/>
+              </w:rPr>
+              <w:t>);</w:t>
+            </w:r>
+          </w:p>
+          <w:p>
+            <w:pPr>
+              <w:rPr>
+                <w:rFonts w:ascii="Consolas" w:hAnsi="Consolas"/>
+                <w:sz w:val="16"/>
+                <w:szCs w:val="16"/>
+                <w:lang w:val="en-US"/>
+              </w:rPr>
+            </w:pPr>
+          </w:p>
+          <w:p>
+            <w:pPr>
+              <w:rPr>
+                <w:rFonts w:ascii="Consolas" w:hAnsi="Consolas"/>
+                <w:sz w:val="16"/>
+                <w:szCs w:val="16"/>
+              </w:rPr>
+            </w:pPr>
+            <w:r>
+              <w:rPr>
+                <w:rFonts w:ascii="Consolas" w:hAnsi="Consolas"/>
+                <w:sz w:val="16"/>
+                <w:szCs w:val="16"/>
+                <w:lang w:val="en-US"/>
+              </w:rPr>
+              <w:t xml:space="preserve">        </w:t>
+            </w:r>
+            <w:r>
+              <w:rPr>
+                <w:rFonts w:ascii="Consolas" w:hAnsi="Consolas"/>
+                <w:sz w:val="16"/>
+                <w:szCs w:val="16"/>
+              </w:rPr>
+              <w:t>% Проверка установившегося состояния после возмущения</w:t>
+            </w:r>
+          </w:p>
+          <w:p>
+            <w:pPr>
+              <w:rPr>
+                <w:rFonts w:ascii="Consolas" w:hAnsi="Consolas"/>
+                <w:sz w:val="16"/>
+                <w:szCs w:val="16"/>
+              </w:rPr>
+            </w:pPr>
+            <w:r>
+              <w:rPr>
+                <w:rFonts w:ascii="Consolas" w:hAnsi="Consolas"/>
+                <w:sz w:val="16"/>
+                <w:szCs w:val="16"/>
+              </w:rPr>
+              <w:t xml:space="preserve">        </w:t>
+            </w:r>
+            <w:r>
+              <w:rPr>
+                <w:rFonts w:ascii="Consolas" w:hAnsi="Consolas"/>
+                <w:sz w:val="16"/>
+                <w:szCs w:val="16"/>
+                <w:lang w:val="en-US"/>
+              </w:rPr>
+              <w:t>if</w:t>
+            </w:r>
+            <w:r>
+              <w:rPr>
+                <w:rFonts w:ascii="Consolas" w:hAnsi="Consolas"/>
+                <w:sz w:val="16"/>
+                <w:szCs w:val="16"/>
               </w:rPr>
               <w:t xml:space="preserve"> </w:t>
             </w:r>
@@ -22024,170 +23157,25 @@
                 <w:szCs w:val="16"/>
                 <w:lang w:val="en-US"/>
               </w:rPr>
-              <w:t>проверки</w:t>
-            </w:r>
-            <w:proofErr w:type="spellEnd"/>
-            <w:r>
-              <w:rPr>
-                <w:rFonts w:ascii="Consolas" w:hAnsi="Consolas"/>
-                <w:sz w:val="16"/>
-                <w:szCs w:val="16"/>
-                <w:lang w:val="en-US"/>
-              </w:rPr>
-              <w:t xml:space="preserve"> </w:t>
-            </w:r>
-          </w:p>
-          <w:p>
-            <w:pPr>
-              <w:rPr>
-                <w:rFonts w:ascii="Consolas" w:hAnsi="Consolas"/>
-                <w:sz w:val="16"/>
-                <w:szCs w:val="16"/>
-                <w:lang w:val="en-US"/>
-              </w:rPr>
-            </w:pPr>
-          </w:p>
-          <w:p>
-            <w:pPr>
-              <w:rPr>
-                <w:rFonts w:ascii="Consolas" w:hAnsi="Consolas"/>
-                <w:sz w:val="16"/>
-                <w:szCs w:val="16"/>
-                <w:lang w:val="en-US"/>
-              </w:rPr>
-            </w:pPr>
-          </w:p>
-          <w:p>
-            <w:pPr>
-              <w:rPr>
-                <w:rFonts w:ascii="Consolas" w:hAnsi="Consolas"/>
-                <w:sz w:val="16"/>
-                <w:szCs w:val="16"/>
-              </w:rPr>
-            </w:pPr>
-            <w:r>
-              <w:rPr>
-                <w:rFonts w:ascii="Consolas" w:hAnsi="Consolas"/>
-                <w:sz w:val="16"/>
-                <w:szCs w:val="16"/>
-                <w:lang w:val="en-US"/>
-              </w:rPr>
-              <w:t xml:space="preserve">    </w:t>
-            </w:r>
-            <w:r>
-              <w:rPr>
-                <w:rFonts w:ascii="Consolas" w:hAnsi="Consolas"/>
-                <w:sz w:val="16"/>
-                <w:szCs w:val="16"/>
-              </w:rPr>
-              <w:t>% Параметры поиска</w:t>
-            </w:r>
-          </w:p>
-          <w:p>
-            <w:pPr>
-              <w:rPr>
-                <w:rFonts w:ascii="Consolas" w:hAnsi="Consolas"/>
-                <w:sz w:val="16"/>
-                <w:szCs w:val="16"/>
-              </w:rPr>
-            </w:pPr>
-            <w:r>
-              <w:rPr>
-                <w:rFonts w:ascii="Consolas" w:hAnsi="Consolas"/>
-                <w:sz w:val="16"/>
-                <w:szCs w:val="16"/>
-              </w:rPr>
-              <w:t xml:space="preserve">    </w:t>
-            </w:r>
-            <w:proofErr w:type="spellStart"/>
-            <w:r>
-              <w:rPr>
-                <w:rFonts w:ascii="Consolas" w:hAnsi="Consolas"/>
-                <w:sz w:val="16"/>
-                <w:szCs w:val="16"/>
-                <w:lang w:val="en-US"/>
-              </w:rPr>
-              <w:t>Kp</w:t>
-            </w:r>
-            <w:proofErr w:type="spellEnd"/>
-            <w:r>
-              <w:rPr>
-                <w:rFonts w:ascii="Consolas" w:hAnsi="Consolas"/>
-                <w:sz w:val="16"/>
-                <w:szCs w:val="16"/>
-              </w:rPr>
-              <w:t xml:space="preserve"> = 0.013;  </w:t>
-            </w:r>
-          </w:p>
-          <w:p>
-            <w:pPr>
-              <w:rPr>
-                <w:rFonts w:ascii="Consolas" w:hAnsi="Consolas"/>
-                <w:sz w:val="16"/>
-                <w:szCs w:val="16"/>
-              </w:rPr>
-            </w:pPr>
-            <w:r>
-              <w:rPr>
-                <w:rFonts w:ascii="Consolas" w:hAnsi="Consolas"/>
-                <w:sz w:val="16"/>
-                <w:szCs w:val="16"/>
-              </w:rPr>
-              <w:t xml:space="preserve">    </w:t>
-            </w:r>
-            <w:proofErr w:type="spellStart"/>
-            <w:r>
-              <w:rPr>
-                <w:rFonts w:ascii="Consolas" w:hAnsi="Consolas"/>
-                <w:sz w:val="16"/>
-                <w:szCs w:val="16"/>
-                <w:lang w:val="en-US"/>
-              </w:rPr>
-              <w:t>Ti</w:t>
-            </w:r>
-            <w:proofErr w:type="spellEnd"/>
-            <w:r>
-              <w:rPr>
-                <w:rFonts w:ascii="Consolas" w:hAnsi="Consolas"/>
-                <w:sz w:val="16"/>
-                <w:szCs w:val="16"/>
-              </w:rPr>
-              <w:t xml:space="preserve"> = 1490;  </w:t>
-            </w:r>
-          </w:p>
-          <w:p>
-            <w:pPr>
-              <w:rPr>
-                <w:rFonts w:ascii="Consolas" w:hAnsi="Consolas"/>
-                <w:sz w:val="16"/>
-                <w:szCs w:val="16"/>
-              </w:rPr>
-            </w:pPr>
-          </w:p>
-          <w:p>
-            <w:pPr>
-              <w:rPr>
-                <w:rFonts w:ascii="Consolas" w:hAnsi="Consolas"/>
-                <w:sz w:val="16"/>
-                <w:szCs w:val="16"/>
-              </w:rPr>
-            </w:pPr>
-            <w:r>
-              <w:rPr>
-                <w:rFonts w:ascii="Consolas" w:hAnsi="Consolas"/>
-                <w:sz w:val="16"/>
-                <w:szCs w:val="16"/>
-              </w:rPr>
-              <w:t xml:space="preserve">    </w:t>
-            </w:r>
-            <w:r>
-              <w:rPr>
-                <w:rFonts w:ascii="Consolas" w:hAnsi="Consolas"/>
-                <w:sz w:val="16"/>
-                <w:szCs w:val="16"/>
-                <w:lang w:val="en-US"/>
-              </w:rPr>
-              <w:t>error</w:t>
+              <w:t>i</w:t>
+            </w:r>
+            <w:proofErr w:type="spellEnd"/>
+            <w:r>
+              <w:rPr>
+                <w:rFonts w:ascii="Consolas" w:hAnsi="Consolas"/>
+                <w:sz w:val="16"/>
+                <w:szCs w:val="16"/>
+              </w:rPr>
+              <w:t xml:space="preserve"> &gt;= </w:t>
+            </w:r>
+            <w:r>
+              <w:rPr>
+                <w:rFonts w:ascii="Consolas" w:hAnsi="Consolas"/>
+                <w:sz w:val="16"/>
+                <w:szCs w:val="16"/>
+                <w:lang w:val="en-US"/>
+              </w:rPr>
+              <w:t>start</w:t>
             </w:r>
             <w:r>
               <w:rPr>
@@ -22204,78 +23192,27 @@
                 <w:szCs w:val="16"/>
                 <w:lang w:val="en-US"/>
               </w:rPr>
-              <w:t>integral</w:t>
-            </w:r>
-            <w:r>
-              <w:rPr>
-                <w:rFonts w:ascii="Consolas" w:hAnsi="Consolas"/>
-                <w:sz w:val="16"/>
-                <w:szCs w:val="16"/>
-              </w:rPr>
-              <w:t xml:space="preserve"> = </w:t>
-            </w:r>
-            <w:proofErr w:type="gramStart"/>
-            <w:r>
-              <w:rPr>
-                <w:rFonts w:ascii="Consolas" w:hAnsi="Consolas"/>
-                <w:sz w:val="16"/>
-                <w:szCs w:val="16"/>
-              </w:rPr>
-              <w:t>0;  %</w:t>
-            </w:r>
-            <w:proofErr w:type="gramEnd"/>
-            <w:r>
-              <w:rPr>
-                <w:rFonts w:ascii="Consolas" w:hAnsi="Consolas"/>
-                <w:sz w:val="16"/>
-                <w:szCs w:val="16"/>
-              </w:rPr>
-              <w:t xml:space="preserve"> Интеграл ошибки</w:t>
-            </w:r>
-          </w:p>
-          <w:p>
-            <w:pPr>
-              <w:rPr>
-                <w:rFonts w:ascii="Consolas" w:hAnsi="Consolas"/>
-                <w:sz w:val="16"/>
-                <w:szCs w:val="16"/>
-              </w:rPr>
-            </w:pPr>
-            <w:r>
-              <w:rPr>
-                <w:rFonts w:ascii="Consolas" w:hAnsi="Consolas"/>
-                <w:sz w:val="16"/>
-                <w:szCs w:val="16"/>
-              </w:rPr>
-              <w:t xml:space="preserve">    </w:t>
-            </w:r>
-            <w:r>
-              <w:rPr>
-                <w:rFonts w:ascii="Consolas" w:hAnsi="Consolas"/>
-                <w:sz w:val="16"/>
-                <w:szCs w:val="16"/>
-                <w:lang w:val="en-US"/>
-              </w:rPr>
-              <w:t>u</w:t>
-            </w:r>
-            <w:r>
-              <w:rPr>
-                <w:rFonts w:ascii="Consolas" w:hAnsi="Consolas"/>
-                <w:sz w:val="16"/>
-                <w:szCs w:val="16"/>
-              </w:rPr>
-              <w:t xml:space="preserve"> = </w:t>
-            </w:r>
-            <w:proofErr w:type="gramStart"/>
-            <w:r>
-              <w:rPr>
-                <w:rFonts w:ascii="Consolas" w:hAnsi="Consolas"/>
-                <w:sz w:val="16"/>
-                <w:szCs w:val="16"/>
-                <w:lang w:val="en-US"/>
-              </w:rPr>
-              <w:t>ones</w:t>
-            </w:r>
+              <w:t>disturbance</w:t>
+            </w:r>
+            <w:r>
+              <w:rPr>
+                <w:rFonts w:ascii="Consolas" w:hAnsi="Consolas"/>
+                <w:sz w:val="16"/>
+                <w:szCs w:val="16"/>
+              </w:rPr>
+              <w:t xml:space="preserve"> &amp;&amp; </w:t>
+            </w:r>
+            <w:proofErr w:type="spellStart"/>
+            <w:r>
+              <w:rPr>
+                <w:rFonts w:ascii="Consolas" w:hAnsi="Consolas"/>
+                <w:sz w:val="16"/>
+                <w:szCs w:val="16"/>
+                <w:lang w:val="en-US"/>
+              </w:rPr>
+              <w:t>isnan</w:t>
+            </w:r>
+            <w:proofErr w:type="spellEnd"/>
             <w:r>
               <w:rPr>
                 <w:rFonts w:ascii="Consolas" w:hAnsi="Consolas"/>
@@ -22284,931 +23221,37 @@
               </w:rPr>
               <w:t>(</w:t>
             </w:r>
-            <w:proofErr w:type="gramEnd"/>
-            <w:r>
-              <w:rPr>
-                <w:rFonts w:ascii="Consolas" w:hAnsi="Consolas"/>
-                <w:sz w:val="16"/>
-                <w:szCs w:val="16"/>
-              </w:rPr>
-              <w:t xml:space="preserve">1, </w:t>
-            </w:r>
-            <w:r>
-              <w:rPr>
-                <w:rFonts w:ascii="Consolas" w:hAnsi="Consolas"/>
-                <w:sz w:val="16"/>
-                <w:szCs w:val="16"/>
-                <w:lang w:val="en-US"/>
-              </w:rPr>
-              <w:t>N</w:t>
-            </w:r>
-            <w:r>
-              <w:rPr>
-                <w:rFonts w:ascii="Consolas" w:hAnsi="Consolas"/>
-                <w:sz w:val="16"/>
-                <w:szCs w:val="16"/>
-              </w:rPr>
-              <w:t>);  % Управляющее воздействие</w:t>
-            </w:r>
-          </w:p>
-          <w:p>
-            <w:pPr>
-              <w:rPr>
-                <w:rFonts w:ascii="Consolas" w:hAnsi="Consolas"/>
-                <w:sz w:val="16"/>
-                <w:szCs w:val="16"/>
-              </w:rPr>
-            </w:pPr>
-          </w:p>
-          <w:p>
-            <w:pPr>
-              <w:rPr>
-                <w:rFonts w:ascii="Consolas" w:hAnsi="Consolas"/>
-                <w:sz w:val="16"/>
-                <w:szCs w:val="16"/>
-              </w:rPr>
-            </w:pPr>
-            <w:r>
-              <w:rPr>
-                <w:rFonts w:ascii="Consolas" w:hAnsi="Consolas"/>
-                <w:sz w:val="16"/>
-                <w:szCs w:val="16"/>
-              </w:rPr>
-              <w:t xml:space="preserve">    % Моделирование системы</w:t>
-            </w:r>
-          </w:p>
-          <w:p>
-            <w:pPr>
-              <w:rPr>
-                <w:rFonts w:ascii="Consolas" w:hAnsi="Consolas"/>
-                <w:sz w:val="16"/>
-                <w:szCs w:val="16"/>
-              </w:rPr>
-            </w:pPr>
-            <w:r>
-              <w:rPr>
-                <w:rFonts w:ascii="Consolas" w:hAnsi="Consolas"/>
-                <w:sz w:val="16"/>
-                <w:szCs w:val="16"/>
-              </w:rPr>
-              <w:t xml:space="preserve">    </w:t>
-            </w:r>
-            <w:r>
-              <w:rPr>
-                <w:rFonts w:ascii="Consolas" w:hAnsi="Consolas"/>
-                <w:sz w:val="16"/>
-                <w:szCs w:val="16"/>
-                <w:lang w:val="en-US"/>
-              </w:rPr>
-              <w:t>for</w:t>
-            </w:r>
-            <w:r>
-              <w:rPr>
-                <w:rFonts w:ascii="Consolas" w:hAnsi="Consolas"/>
-                <w:sz w:val="16"/>
-                <w:szCs w:val="16"/>
-              </w:rPr>
-              <w:t xml:space="preserve"> </w:t>
-            </w:r>
-            <w:proofErr w:type="spellStart"/>
-            <w:r>
-              <w:rPr>
-                <w:rFonts w:ascii="Consolas" w:hAnsi="Consolas"/>
-                <w:sz w:val="16"/>
-                <w:szCs w:val="16"/>
-                <w:lang w:val="en-US"/>
-              </w:rPr>
-              <w:t>i</w:t>
-            </w:r>
-            <w:proofErr w:type="spellEnd"/>
-            <w:r>
-              <w:rPr>
-                <w:rFonts w:ascii="Consolas" w:hAnsi="Consolas"/>
-                <w:sz w:val="16"/>
-                <w:szCs w:val="16"/>
-              </w:rPr>
-              <w:t xml:space="preserve"> = </w:t>
-            </w:r>
-            <w:proofErr w:type="gramStart"/>
-            <w:r>
-              <w:rPr>
-                <w:rFonts w:ascii="Consolas" w:hAnsi="Consolas"/>
-                <w:sz w:val="16"/>
-                <w:szCs w:val="16"/>
-              </w:rPr>
-              <w:t>1:</w:t>
-            </w:r>
-            <w:r>
-              <w:rPr>
-                <w:rFonts w:ascii="Consolas" w:hAnsi="Consolas"/>
-                <w:sz w:val="16"/>
-                <w:szCs w:val="16"/>
-                <w:lang w:val="en-US"/>
-              </w:rPr>
-              <w:t>N</w:t>
-            </w:r>
-            <w:proofErr w:type="gramEnd"/>
-            <w:r>
-              <w:rPr>
-                <w:rFonts w:ascii="Consolas" w:hAnsi="Consolas"/>
-                <w:sz w:val="16"/>
-                <w:szCs w:val="16"/>
-              </w:rPr>
-              <w:t>-1</w:t>
-            </w:r>
-          </w:p>
-          <w:p>
-            <w:pPr>
-              <w:rPr>
-                <w:rFonts w:ascii="Consolas" w:hAnsi="Consolas"/>
-                <w:sz w:val="16"/>
-                <w:szCs w:val="16"/>
-              </w:rPr>
-            </w:pPr>
-            <w:r>
-              <w:rPr>
-                <w:rFonts w:ascii="Consolas" w:hAnsi="Consolas"/>
-                <w:sz w:val="16"/>
-                <w:szCs w:val="16"/>
-              </w:rPr>
-              <w:t xml:space="preserve">        % Вычисляем ошибку (разница между </w:t>
-            </w:r>
-            <w:proofErr w:type="spellStart"/>
-            <w:r>
-              <w:rPr>
-                <w:rFonts w:ascii="Consolas" w:hAnsi="Consolas"/>
-                <w:sz w:val="16"/>
-                <w:szCs w:val="16"/>
-              </w:rPr>
-              <w:t>уставкой</w:t>
-            </w:r>
-            <w:proofErr w:type="spellEnd"/>
-            <w:r>
-              <w:rPr>
-                <w:rFonts w:ascii="Consolas" w:hAnsi="Consolas"/>
-                <w:sz w:val="16"/>
-                <w:szCs w:val="16"/>
-              </w:rPr>
-              <w:t xml:space="preserve"> и текущей температурой)</w:t>
-            </w:r>
-          </w:p>
-          <w:p>
-            <w:pPr>
-              <w:rPr>
-                <w:rFonts w:ascii="Consolas" w:hAnsi="Consolas"/>
-                <w:sz w:val="16"/>
-                <w:szCs w:val="16"/>
-                <w:lang w:val="en-US"/>
-              </w:rPr>
-            </w:pPr>
-            <w:r>
-              <w:rPr>
-                <w:rFonts w:ascii="Consolas" w:hAnsi="Consolas"/>
-                <w:sz w:val="16"/>
-                <w:szCs w:val="16"/>
-              </w:rPr>
-              <w:t xml:space="preserve">        </w:t>
-            </w:r>
-            <w:r>
-              <w:rPr>
-                <w:rFonts w:ascii="Consolas" w:hAnsi="Consolas"/>
-                <w:sz w:val="16"/>
-                <w:szCs w:val="16"/>
-                <w:lang w:val="en-US"/>
-              </w:rPr>
-              <w:t xml:space="preserve">error = </w:t>
-            </w:r>
-            <w:proofErr w:type="spellStart"/>
-            <w:r>
-              <w:rPr>
-                <w:rFonts w:ascii="Consolas" w:hAnsi="Consolas"/>
-                <w:sz w:val="16"/>
-                <w:szCs w:val="16"/>
-                <w:lang w:val="en-US"/>
-              </w:rPr>
-              <w:t>setpoint</w:t>
-            </w:r>
-            <w:proofErr w:type="spellEnd"/>
-            <w:r>
-              <w:rPr>
-                <w:rFonts w:ascii="Consolas" w:hAnsi="Consolas"/>
-                <w:sz w:val="16"/>
-                <w:szCs w:val="16"/>
-                <w:lang w:val="en-US"/>
-              </w:rPr>
-              <w:t xml:space="preserve"> - x(</w:t>
-            </w:r>
-            <w:proofErr w:type="gramStart"/>
-            <w:r>
-              <w:rPr>
-                <w:rFonts w:ascii="Consolas" w:hAnsi="Consolas"/>
-                <w:sz w:val="16"/>
-                <w:szCs w:val="16"/>
-                <w:lang w:val="en-US"/>
-              </w:rPr>
-              <w:t>1,i</w:t>
-            </w:r>
-            <w:proofErr w:type="gramEnd"/>
-            <w:r>
-              <w:rPr>
-                <w:rFonts w:ascii="Consolas" w:hAnsi="Consolas"/>
-                <w:sz w:val="16"/>
-                <w:szCs w:val="16"/>
-                <w:lang w:val="en-US"/>
-              </w:rPr>
-              <w:t>);</w:t>
-            </w:r>
-          </w:p>
-          <w:p>
-            <w:pPr>
-              <w:rPr>
-                <w:rFonts w:ascii="Consolas" w:hAnsi="Consolas"/>
-                <w:sz w:val="16"/>
-                <w:szCs w:val="16"/>
-                <w:lang w:val="en-US"/>
-              </w:rPr>
-            </w:pPr>
-          </w:p>
-          <w:p>
-            <w:pPr>
-              <w:rPr>
-                <w:rFonts w:ascii="Consolas" w:hAnsi="Consolas"/>
-                <w:sz w:val="16"/>
-                <w:szCs w:val="16"/>
-                <w:lang w:val="en-US"/>
-              </w:rPr>
-            </w:pPr>
-            <w:r>
-              <w:rPr>
-                <w:rFonts w:ascii="Consolas" w:hAnsi="Consolas"/>
-                <w:sz w:val="16"/>
-                <w:szCs w:val="16"/>
-                <w:lang w:val="en-US"/>
-              </w:rPr>
-              <w:t xml:space="preserve">        % </w:t>
-            </w:r>
-            <w:proofErr w:type="spellStart"/>
-            <w:r>
-              <w:rPr>
-                <w:rFonts w:ascii="Consolas" w:hAnsi="Consolas"/>
-                <w:sz w:val="16"/>
-                <w:szCs w:val="16"/>
-                <w:lang w:val="en-US"/>
-              </w:rPr>
-              <w:t>Интегрируем</w:t>
-            </w:r>
-            <w:proofErr w:type="spellEnd"/>
-            <w:r>
-              <w:rPr>
-                <w:rFonts w:ascii="Consolas" w:hAnsi="Consolas"/>
-                <w:sz w:val="16"/>
-                <w:szCs w:val="16"/>
-                <w:lang w:val="en-US"/>
-              </w:rPr>
-              <w:t xml:space="preserve"> </w:t>
-            </w:r>
-            <w:proofErr w:type="spellStart"/>
-            <w:r>
-              <w:rPr>
-                <w:rFonts w:ascii="Consolas" w:hAnsi="Consolas"/>
-                <w:sz w:val="16"/>
-                <w:szCs w:val="16"/>
-                <w:lang w:val="en-US"/>
-              </w:rPr>
-              <w:t>ошибку</w:t>
-            </w:r>
-            <w:proofErr w:type="spellEnd"/>
-          </w:p>
-          <w:p>
-            <w:pPr>
-              <w:rPr>
-                <w:rFonts w:ascii="Consolas" w:hAnsi="Consolas"/>
-                <w:sz w:val="16"/>
-                <w:szCs w:val="16"/>
-                <w:lang w:val="en-US"/>
-              </w:rPr>
-            </w:pPr>
-            <w:r>
-              <w:rPr>
-                <w:rFonts w:ascii="Consolas" w:hAnsi="Consolas"/>
-                <w:sz w:val="16"/>
-                <w:szCs w:val="16"/>
-                <w:lang w:val="en-US"/>
-              </w:rPr>
-              <w:t xml:space="preserve">        </w:t>
-            </w:r>
-            <w:proofErr w:type="spellStart"/>
-            <w:r>
-              <w:rPr>
-                <w:rFonts w:ascii="Consolas" w:hAnsi="Consolas"/>
-                <w:sz w:val="16"/>
-                <w:szCs w:val="16"/>
-                <w:lang w:val="en-US"/>
-              </w:rPr>
-              <w:t>error_integral</w:t>
-            </w:r>
-            <w:proofErr w:type="spellEnd"/>
-            <w:r>
-              <w:rPr>
-                <w:rFonts w:ascii="Consolas" w:hAnsi="Consolas"/>
-                <w:sz w:val="16"/>
-                <w:szCs w:val="16"/>
-                <w:lang w:val="en-US"/>
-              </w:rPr>
-              <w:t xml:space="preserve"> = </w:t>
-            </w:r>
-            <w:proofErr w:type="spellStart"/>
-            <w:r>
-              <w:rPr>
-                <w:rFonts w:ascii="Consolas" w:hAnsi="Consolas"/>
-                <w:sz w:val="16"/>
-                <w:szCs w:val="16"/>
-                <w:lang w:val="en-US"/>
-              </w:rPr>
-              <w:t>error_integral</w:t>
-            </w:r>
-            <w:proofErr w:type="spellEnd"/>
-            <w:r>
-              <w:rPr>
-                <w:rFonts w:ascii="Consolas" w:hAnsi="Consolas"/>
-                <w:sz w:val="16"/>
-                <w:szCs w:val="16"/>
-                <w:lang w:val="en-US"/>
-              </w:rPr>
-              <w:t xml:space="preserve"> + error * h;</w:t>
-            </w:r>
-          </w:p>
-          <w:p>
-            <w:pPr>
-              <w:rPr>
-                <w:rFonts w:ascii="Consolas" w:hAnsi="Consolas"/>
-                <w:sz w:val="16"/>
-                <w:szCs w:val="16"/>
-                <w:lang w:val="en-US"/>
-              </w:rPr>
-            </w:pPr>
-          </w:p>
-          <w:p>
-            <w:pPr>
-              <w:rPr>
-                <w:rFonts w:ascii="Consolas" w:hAnsi="Consolas"/>
-                <w:sz w:val="16"/>
-                <w:szCs w:val="16"/>
-                <w:lang w:val="en-US"/>
-              </w:rPr>
-            </w:pPr>
-            <w:r>
-              <w:rPr>
-                <w:rFonts w:ascii="Consolas" w:hAnsi="Consolas"/>
-                <w:sz w:val="16"/>
-                <w:szCs w:val="16"/>
-                <w:lang w:val="en-US"/>
-              </w:rPr>
-              <w:t xml:space="preserve">        % ПИ-</w:t>
-            </w:r>
-            <w:proofErr w:type="spellStart"/>
-            <w:r>
-              <w:rPr>
-                <w:rFonts w:ascii="Consolas" w:hAnsi="Consolas"/>
-                <w:sz w:val="16"/>
-                <w:szCs w:val="16"/>
-                <w:lang w:val="en-US"/>
-              </w:rPr>
-              <w:t>регулятор</w:t>
-            </w:r>
-            <w:proofErr w:type="spellEnd"/>
-          </w:p>
-          <w:p>
-            <w:pPr>
-              <w:rPr>
-                <w:rFonts w:ascii="Consolas" w:hAnsi="Consolas"/>
-                <w:sz w:val="16"/>
-                <w:szCs w:val="16"/>
-                <w:lang w:val="en-US"/>
-              </w:rPr>
-            </w:pPr>
-            <w:r>
-              <w:rPr>
-                <w:rFonts w:ascii="Consolas" w:hAnsi="Consolas"/>
-                <w:sz w:val="16"/>
-                <w:szCs w:val="16"/>
-                <w:lang w:val="en-US"/>
-              </w:rPr>
-              <w:t xml:space="preserve">        u(</w:t>
-            </w:r>
-            <w:proofErr w:type="spellStart"/>
-            <w:r>
-              <w:rPr>
-                <w:rFonts w:ascii="Consolas" w:hAnsi="Consolas"/>
-                <w:sz w:val="16"/>
-                <w:szCs w:val="16"/>
-                <w:lang w:val="en-US"/>
-              </w:rPr>
-              <w:t>i</w:t>
-            </w:r>
-            <w:proofErr w:type="spellEnd"/>
-            <w:r>
-              <w:rPr>
-                <w:rFonts w:ascii="Consolas" w:hAnsi="Consolas"/>
-                <w:sz w:val="16"/>
-                <w:szCs w:val="16"/>
-                <w:lang w:val="en-US"/>
-              </w:rPr>
-              <w:t xml:space="preserve">) = </w:t>
-            </w:r>
-            <w:proofErr w:type="spellStart"/>
-            <w:r>
-              <w:rPr>
-                <w:rFonts w:ascii="Consolas" w:hAnsi="Consolas"/>
-                <w:sz w:val="16"/>
-                <w:szCs w:val="16"/>
-                <w:lang w:val="en-US"/>
-              </w:rPr>
-              <w:t>Kp</w:t>
-            </w:r>
-            <w:proofErr w:type="spellEnd"/>
-            <w:r>
-              <w:rPr>
-                <w:rFonts w:ascii="Consolas" w:hAnsi="Consolas"/>
-                <w:sz w:val="16"/>
-                <w:szCs w:val="16"/>
-                <w:lang w:val="en-US"/>
-              </w:rPr>
-              <w:t xml:space="preserve"> * (error + (1/</w:t>
-            </w:r>
-            <w:proofErr w:type="spellStart"/>
-            <w:r>
-              <w:rPr>
-                <w:rFonts w:ascii="Consolas" w:hAnsi="Consolas"/>
-                <w:sz w:val="16"/>
-                <w:szCs w:val="16"/>
-                <w:lang w:val="en-US"/>
-              </w:rPr>
-              <w:t>Ti</w:t>
-            </w:r>
-            <w:proofErr w:type="spellEnd"/>
-            <w:r>
-              <w:rPr>
-                <w:rFonts w:ascii="Consolas" w:hAnsi="Consolas"/>
-                <w:sz w:val="16"/>
-                <w:szCs w:val="16"/>
-                <w:lang w:val="en-US"/>
-              </w:rPr>
-              <w:t xml:space="preserve">) * </w:t>
-            </w:r>
-            <w:proofErr w:type="spellStart"/>
-            <w:r>
-              <w:rPr>
-                <w:rFonts w:ascii="Consolas" w:hAnsi="Consolas"/>
-                <w:sz w:val="16"/>
-                <w:szCs w:val="16"/>
-                <w:lang w:val="en-US"/>
-              </w:rPr>
-              <w:t>error_integral</w:t>
-            </w:r>
-            <w:proofErr w:type="spellEnd"/>
-            <w:r>
-              <w:rPr>
-                <w:rFonts w:ascii="Consolas" w:hAnsi="Consolas"/>
-                <w:sz w:val="16"/>
-                <w:szCs w:val="16"/>
-                <w:lang w:val="en-US"/>
-              </w:rPr>
-              <w:t>);</w:t>
-            </w:r>
-          </w:p>
-          <w:p>
-            <w:pPr>
-              <w:rPr>
-                <w:rFonts w:ascii="Consolas" w:hAnsi="Consolas"/>
-                <w:sz w:val="16"/>
-                <w:szCs w:val="16"/>
-                <w:lang w:val="en-US"/>
-              </w:rPr>
-            </w:pPr>
-          </w:p>
-          <w:p>
-            <w:pPr>
-              <w:rPr>
-                <w:rFonts w:ascii="Consolas" w:hAnsi="Consolas"/>
-                <w:sz w:val="16"/>
-                <w:szCs w:val="16"/>
-              </w:rPr>
-            </w:pPr>
-            <w:r>
-              <w:rPr>
-                <w:rFonts w:ascii="Consolas" w:hAnsi="Consolas"/>
-                <w:sz w:val="16"/>
-                <w:szCs w:val="16"/>
-                <w:lang w:val="en-US"/>
-              </w:rPr>
-              <w:t xml:space="preserve">        </w:t>
-            </w:r>
-            <w:r>
-              <w:rPr>
-                <w:rFonts w:ascii="Consolas" w:hAnsi="Consolas"/>
-                <w:sz w:val="16"/>
-                <w:szCs w:val="16"/>
-              </w:rPr>
-              <w:t>% Дискретное моделирование</w:t>
-            </w:r>
-          </w:p>
-          <w:p>
-            <w:pPr>
-              <w:rPr>
-                <w:rFonts w:ascii="Consolas" w:hAnsi="Consolas"/>
-                <w:sz w:val="16"/>
-                <w:szCs w:val="16"/>
-              </w:rPr>
-            </w:pPr>
-            <w:r>
-              <w:rPr>
-                <w:rFonts w:ascii="Consolas" w:hAnsi="Consolas"/>
-                <w:sz w:val="16"/>
-                <w:szCs w:val="16"/>
-              </w:rPr>
-              <w:t xml:space="preserve">        </w:t>
-            </w:r>
-            <w:r>
-              <w:rPr>
-                <w:rFonts w:ascii="Consolas" w:hAnsi="Consolas"/>
-                <w:sz w:val="16"/>
-                <w:szCs w:val="16"/>
-                <w:lang w:val="en-US"/>
-              </w:rPr>
-              <w:t>x</w:t>
-            </w:r>
-            <w:proofErr w:type="gramStart"/>
-            <w:r>
-              <w:rPr>
-                <w:rFonts w:ascii="Consolas" w:hAnsi="Consolas"/>
-                <w:sz w:val="16"/>
-                <w:szCs w:val="16"/>
-              </w:rPr>
-              <w:t>(:,</w:t>
-            </w:r>
-            <w:proofErr w:type="spellStart"/>
-            <w:proofErr w:type="gramEnd"/>
-            <w:r>
-              <w:rPr>
-                <w:rFonts w:ascii="Consolas" w:hAnsi="Consolas"/>
-                <w:sz w:val="16"/>
-                <w:szCs w:val="16"/>
-                <w:lang w:val="en-US"/>
-              </w:rPr>
-              <w:t>i</w:t>
-            </w:r>
-            <w:proofErr w:type="spellEnd"/>
-            <w:r>
-              <w:rPr>
-                <w:rFonts w:ascii="Consolas" w:hAnsi="Consolas"/>
-                <w:sz w:val="16"/>
-                <w:szCs w:val="16"/>
-              </w:rPr>
-              <w:t>+1) = (</w:t>
-            </w:r>
-            <w:r>
-              <w:rPr>
-                <w:rFonts w:ascii="Consolas" w:hAnsi="Consolas"/>
-                <w:sz w:val="16"/>
-                <w:szCs w:val="16"/>
-                <w:lang w:val="en-US"/>
-              </w:rPr>
-              <w:t>A</w:t>
-            </w:r>
-            <w:r>
-              <w:rPr>
-                <w:rFonts w:ascii="Consolas" w:hAnsi="Consolas"/>
-                <w:sz w:val="16"/>
-                <w:szCs w:val="16"/>
-              </w:rPr>
-              <w:t>*</w:t>
-            </w:r>
-            <w:r>
-              <w:rPr>
-                <w:rFonts w:ascii="Consolas" w:hAnsi="Consolas"/>
-                <w:sz w:val="16"/>
-                <w:szCs w:val="16"/>
-                <w:lang w:val="en-US"/>
-              </w:rPr>
-              <w:t>x</w:t>
-            </w:r>
-            <w:r>
-              <w:rPr>
-                <w:rFonts w:ascii="Consolas" w:hAnsi="Consolas"/>
-                <w:sz w:val="16"/>
-                <w:szCs w:val="16"/>
-              </w:rPr>
-              <w:t>(:,</w:t>
-            </w:r>
-            <w:proofErr w:type="spellStart"/>
-            <w:r>
-              <w:rPr>
-                <w:rFonts w:ascii="Consolas" w:hAnsi="Consolas"/>
-                <w:sz w:val="16"/>
-                <w:szCs w:val="16"/>
-                <w:lang w:val="en-US"/>
-              </w:rPr>
-              <w:t>i</w:t>
-            </w:r>
-            <w:proofErr w:type="spellEnd"/>
-            <w:r>
-              <w:rPr>
-                <w:rFonts w:ascii="Consolas" w:hAnsi="Consolas"/>
-                <w:sz w:val="16"/>
-                <w:szCs w:val="16"/>
-              </w:rPr>
-              <w:t xml:space="preserve">) + </w:t>
-            </w:r>
-            <w:r>
-              <w:rPr>
-                <w:rFonts w:ascii="Consolas" w:hAnsi="Consolas"/>
-                <w:sz w:val="16"/>
-                <w:szCs w:val="16"/>
-                <w:lang w:val="en-US"/>
-              </w:rPr>
-              <w:t>B</w:t>
-            </w:r>
-            <w:r>
-              <w:rPr>
-                <w:rFonts w:ascii="Consolas" w:hAnsi="Consolas"/>
-                <w:sz w:val="16"/>
-                <w:szCs w:val="16"/>
-              </w:rPr>
-              <w:t>*</w:t>
-            </w:r>
-            <w:r>
-              <w:rPr>
-                <w:rFonts w:ascii="Consolas" w:hAnsi="Consolas"/>
-                <w:sz w:val="16"/>
-                <w:szCs w:val="16"/>
-                <w:lang w:val="en-US"/>
-              </w:rPr>
-              <w:t>u</w:t>
-            </w:r>
-            <w:r>
-              <w:rPr>
-                <w:rFonts w:ascii="Consolas" w:hAnsi="Consolas"/>
-                <w:sz w:val="16"/>
-                <w:szCs w:val="16"/>
-              </w:rPr>
-              <w:t>(</w:t>
-            </w:r>
-            <w:proofErr w:type="spellStart"/>
-            <w:r>
-              <w:rPr>
-                <w:rFonts w:ascii="Consolas" w:hAnsi="Consolas"/>
-                <w:sz w:val="16"/>
-                <w:szCs w:val="16"/>
-                <w:lang w:val="en-US"/>
-              </w:rPr>
-              <w:t>i</w:t>
-            </w:r>
-            <w:proofErr w:type="spellEnd"/>
-            <w:r>
-              <w:rPr>
-                <w:rFonts w:ascii="Consolas" w:hAnsi="Consolas"/>
-                <w:sz w:val="16"/>
-                <w:szCs w:val="16"/>
-              </w:rPr>
-              <w:t xml:space="preserve">) + </w:t>
-            </w:r>
-            <w:r>
-              <w:rPr>
-                <w:rFonts w:ascii="Consolas" w:hAnsi="Consolas"/>
-                <w:sz w:val="16"/>
-                <w:szCs w:val="16"/>
-                <w:lang w:val="en-US"/>
-              </w:rPr>
-              <w:t>F</w:t>
-            </w:r>
-            <w:r>
-              <w:rPr>
-                <w:rFonts w:ascii="Consolas" w:hAnsi="Consolas"/>
-                <w:sz w:val="16"/>
-                <w:szCs w:val="16"/>
-              </w:rPr>
-              <w:t>*</w:t>
-            </w:r>
-            <w:r>
-              <w:rPr>
-                <w:rFonts w:ascii="Consolas" w:hAnsi="Consolas"/>
-                <w:sz w:val="16"/>
-                <w:szCs w:val="16"/>
-                <w:lang w:val="en-US"/>
-              </w:rPr>
-              <w:t>f</w:t>
-            </w:r>
-            <w:r>
-              <w:rPr>
-                <w:rFonts w:ascii="Consolas" w:hAnsi="Consolas"/>
-                <w:sz w:val="16"/>
-                <w:szCs w:val="16"/>
-              </w:rPr>
-              <w:t>(</w:t>
-            </w:r>
-            <w:proofErr w:type="spellStart"/>
-            <w:r>
-              <w:rPr>
-                <w:rFonts w:ascii="Consolas" w:hAnsi="Consolas"/>
-                <w:sz w:val="16"/>
-                <w:szCs w:val="16"/>
-                <w:lang w:val="en-US"/>
-              </w:rPr>
-              <w:t>i</w:t>
-            </w:r>
-            <w:proofErr w:type="spellEnd"/>
-            <w:r>
-              <w:rPr>
-                <w:rFonts w:ascii="Consolas" w:hAnsi="Consolas"/>
-                <w:sz w:val="16"/>
-                <w:szCs w:val="16"/>
-              </w:rPr>
-              <w:t xml:space="preserve">)) * </w:t>
-            </w:r>
-            <w:r>
-              <w:rPr>
-                <w:rFonts w:ascii="Consolas" w:hAnsi="Consolas"/>
-                <w:sz w:val="16"/>
-                <w:szCs w:val="16"/>
-                <w:lang w:val="en-US"/>
-              </w:rPr>
-              <w:t>h</w:t>
-            </w:r>
-            <w:r>
-              <w:rPr>
-                <w:rFonts w:ascii="Consolas" w:hAnsi="Consolas"/>
-                <w:sz w:val="16"/>
-                <w:szCs w:val="16"/>
-              </w:rPr>
-              <w:t xml:space="preserve"> + </w:t>
-            </w:r>
-            <w:r>
-              <w:rPr>
-                <w:rFonts w:ascii="Consolas" w:hAnsi="Consolas"/>
-                <w:sz w:val="16"/>
-                <w:szCs w:val="16"/>
-                <w:lang w:val="en-US"/>
-              </w:rPr>
-              <w:t>x</w:t>
-            </w:r>
-            <w:r>
-              <w:rPr>
-                <w:rFonts w:ascii="Consolas" w:hAnsi="Consolas"/>
-                <w:sz w:val="16"/>
-                <w:szCs w:val="16"/>
-              </w:rPr>
-              <w:t>(:,</w:t>
-            </w:r>
-            <w:proofErr w:type="spellStart"/>
-            <w:r>
-              <w:rPr>
-                <w:rFonts w:ascii="Consolas" w:hAnsi="Consolas"/>
-                <w:sz w:val="16"/>
-                <w:szCs w:val="16"/>
-                <w:lang w:val="en-US"/>
-              </w:rPr>
-              <w:t>i</w:t>
-            </w:r>
-            <w:proofErr w:type="spellEnd"/>
-            <w:r>
-              <w:rPr>
-                <w:rFonts w:ascii="Consolas" w:hAnsi="Consolas"/>
-                <w:sz w:val="16"/>
-                <w:szCs w:val="16"/>
-              </w:rPr>
-              <w:t>);</w:t>
-            </w:r>
-          </w:p>
-          <w:p>
-            <w:pPr>
-              <w:rPr>
-                <w:rFonts w:ascii="Consolas" w:hAnsi="Consolas"/>
-                <w:sz w:val="16"/>
-                <w:szCs w:val="16"/>
-              </w:rPr>
-            </w:pPr>
-          </w:p>
-          <w:p>
-            <w:pPr>
-              <w:rPr>
-                <w:rFonts w:ascii="Consolas" w:hAnsi="Consolas"/>
-                <w:sz w:val="16"/>
-                <w:szCs w:val="16"/>
-              </w:rPr>
-            </w:pPr>
-            <w:r>
-              <w:rPr>
-                <w:rFonts w:ascii="Consolas" w:hAnsi="Consolas"/>
-                <w:sz w:val="16"/>
-                <w:szCs w:val="16"/>
-              </w:rPr>
-              <w:t xml:space="preserve">        % Проверка установившегося состояния после возмущения</w:t>
-            </w:r>
-          </w:p>
-          <w:p>
-            <w:pPr>
-              <w:rPr>
-                <w:rFonts w:ascii="Consolas" w:hAnsi="Consolas"/>
-                <w:sz w:val="16"/>
-                <w:szCs w:val="16"/>
-                <w:lang w:val="en-US"/>
-              </w:rPr>
-            </w:pPr>
-            <w:r>
-              <w:rPr>
-                <w:rFonts w:ascii="Consolas" w:hAnsi="Consolas"/>
-                <w:sz w:val="16"/>
-                <w:szCs w:val="16"/>
-              </w:rPr>
-              <w:t xml:space="preserve">        </w:t>
-            </w:r>
-            <w:r>
-              <w:rPr>
-                <w:rFonts w:ascii="Consolas" w:hAnsi="Consolas"/>
-                <w:sz w:val="16"/>
-                <w:szCs w:val="16"/>
-                <w:lang w:val="en-US"/>
-              </w:rPr>
-              <w:t xml:space="preserve">if </w:t>
-            </w:r>
-            <w:proofErr w:type="spellStart"/>
-            <w:r>
-              <w:rPr>
-                <w:rFonts w:ascii="Consolas" w:hAnsi="Consolas"/>
-                <w:sz w:val="16"/>
-                <w:szCs w:val="16"/>
-                <w:lang w:val="en-US"/>
-              </w:rPr>
-              <w:t>i</w:t>
-            </w:r>
-            <w:proofErr w:type="spellEnd"/>
-            <w:r>
-              <w:rPr>
-                <w:rFonts w:ascii="Consolas" w:hAnsi="Consolas"/>
-                <w:sz w:val="16"/>
-                <w:szCs w:val="16"/>
-                <w:lang w:val="en-US"/>
-              </w:rPr>
-              <w:t xml:space="preserve"> &gt;= </w:t>
-            </w:r>
-            <w:proofErr w:type="spellStart"/>
-            <w:r>
-              <w:rPr>
-                <w:rFonts w:ascii="Consolas" w:hAnsi="Consolas"/>
-                <w:sz w:val="16"/>
-                <w:szCs w:val="16"/>
-                <w:lang w:val="en-US"/>
-              </w:rPr>
-              <w:t>start_disturbance</w:t>
-            </w:r>
-            <w:proofErr w:type="spellEnd"/>
-            <w:r>
-              <w:rPr>
-                <w:rFonts w:ascii="Consolas" w:hAnsi="Consolas"/>
-                <w:sz w:val="16"/>
-                <w:szCs w:val="16"/>
-                <w:lang w:val="en-US"/>
-              </w:rPr>
-              <w:t xml:space="preserve"> &amp;&amp; </w:t>
-            </w:r>
-            <w:proofErr w:type="spellStart"/>
-            <w:r>
-              <w:rPr>
-                <w:rFonts w:ascii="Consolas" w:hAnsi="Consolas"/>
-                <w:sz w:val="16"/>
-                <w:szCs w:val="16"/>
-                <w:lang w:val="en-US"/>
-              </w:rPr>
-              <w:t>isnan</w:t>
-            </w:r>
-            <w:proofErr w:type="spellEnd"/>
-            <w:r>
-              <w:rPr>
-                <w:rFonts w:ascii="Consolas" w:hAnsi="Consolas"/>
-                <w:sz w:val="16"/>
-                <w:szCs w:val="16"/>
-                <w:lang w:val="en-US"/>
-              </w:rPr>
-              <w:t>(</w:t>
-            </w:r>
-            <w:proofErr w:type="spellStart"/>
-            <w:r>
-              <w:rPr>
-                <w:rFonts w:ascii="Consolas" w:hAnsi="Consolas"/>
-                <w:sz w:val="16"/>
-                <w:szCs w:val="16"/>
-                <w:lang w:val="en-US"/>
-              </w:rPr>
-              <w:t>transition_time</w:t>
-            </w:r>
-            <w:proofErr w:type="spellEnd"/>
-            <w:r>
-              <w:rPr>
-                <w:rFonts w:ascii="Consolas" w:hAnsi="Consolas"/>
-                <w:sz w:val="16"/>
-                <w:szCs w:val="16"/>
-                <w:lang w:val="en-US"/>
+            <w:r>
+              <w:rPr>
+                <w:rFonts w:ascii="Consolas" w:hAnsi="Consolas"/>
+                <w:sz w:val="16"/>
+                <w:szCs w:val="16"/>
+                <w:lang w:val="en-US"/>
+              </w:rPr>
+              <w:t>transition</w:t>
+            </w:r>
+            <w:r>
+              <w:rPr>
+                <w:rFonts w:ascii="Consolas" w:hAnsi="Consolas"/>
+                <w:sz w:val="16"/>
+                <w:szCs w:val="16"/>
+              </w:rPr>
+              <w:t>_</w:t>
+            </w:r>
+            <w:r>
+              <w:rPr>
+                <w:rFonts w:ascii="Consolas" w:hAnsi="Consolas"/>
+                <w:sz w:val="16"/>
+                <w:szCs w:val="16"/>
+                <w:lang w:val="en-US"/>
+              </w:rPr>
+              <w:t>time</w:t>
+            </w:r>
+            <w:r>
+              <w:rPr>
+                <w:rFonts w:ascii="Consolas" w:hAnsi="Consolas"/>
+                <w:sz w:val="16"/>
+                <w:szCs w:val="16"/>
               </w:rPr>
               <w:t>)</w:t>
             </w:r>
@@ -23226,7 +23269,6 @@
                 <w:rFonts w:ascii="Consolas" w:hAnsi="Consolas"/>
                 <w:sz w:val="16"/>
                 <w:szCs w:val="16"/>
-                <w:lang w:val="en-US"/>
               </w:rPr>
               <w:t xml:space="preserve">            </w:t>
             </w:r>
@@ -26266,8 +26308,6 @@
         </w:rPr>
         <w:t>Сравнение графиков с моделью:</w:t>
       </w:r>
-      <w:bookmarkStart w:id="8" w:name="_GoBack"/>
-      <w:bookmarkEnd w:id="8"/>
     </w:p>
     <w:p>
       <w:pPr>
@@ -27959,7 +27999,6 @@
                 <w:rFonts w:ascii="Consolas" w:hAnsi="Consolas" w:cs="Consolas"/>
                 <w:sz w:val="16"/>
                 <w:szCs w:val="16"/>
-                <w:lang w:val="en-US"/>
               </w:rPr>
             </w:pPr>
             <w:r>
@@ -27970,23 +28009,37 @@
               </w:rPr>
               <w:t xml:space="preserve">    </w:t>
             </w:r>
-            <w:proofErr w:type="spellStart"/>
-            <w:r>
-              <w:rPr>
-                <w:rFonts w:ascii="Consolas" w:hAnsi="Consolas" w:cs="Consolas"/>
-                <w:sz w:val="16"/>
-                <w:szCs w:val="16"/>
-                <w:lang w:val="en-US"/>
-              </w:rPr>
-              <w:t>start_disturbance</w:t>
-            </w:r>
-            <w:proofErr w:type="spellEnd"/>
-            <w:r>
-              <w:rPr>
-                <w:rFonts w:ascii="Consolas" w:hAnsi="Consolas" w:cs="Consolas"/>
-                <w:sz w:val="16"/>
-                <w:szCs w:val="16"/>
-                <w:lang w:val="en-US"/>
+            <w:r>
+              <w:rPr>
+                <w:rFonts w:ascii="Consolas" w:hAnsi="Consolas" w:cs="Consolas"/>
+                <w:sz w:val="16"/>
+                <w:szCs w:val="16"/>
+                <w:lang w:val="en-US"/>
+              </w:rPr>
+              <w:t>start</w:t>
+            </w:r>
+            <w:r>
+              <w:rPr>
+                <w:rFonts w:ascii="Consolas" w:hAnsi="Consolas" w:cs="Consolas"/>
+                <w:sz w:val="16"/>
+                <w:szCs w:val="16"/>
+              </w:rPr>
+              <w:t>_</w:t>
+            </w:r>
+            <w:r>
+              <w:rPr>
+                <w:rFonts w:ascii="Consolas" w:hAnsi="Consolas" w:cs="Consolas"/>
+                <w:sz w:val="16"/>
+                <w:szCs w:val="16"/>
+                <w:lang w:val="en-US"/>
+              </w:rPr>
+              <w:t>disturbance</w:t>
+            </w:r>
+            <w:r>
+              <w:rPr>
+                <w:rFonts w:ascii="Consolas" w:hAnsi="Consolas" w:cs="Consolas"/>
+                <w:sz w:val="16"/>
+                <w:szCs w:val="16"/>
               </w:rPr>
               <w:t xml:space="preserve"> = 1000;</w:t>
             </w:r>
@@ -28008,9 +28061,17 @@
                 <w:rFonts w:ascii="Consolas" w:hAnsi="Consolas" w:cs="Consolas"/>
                 <w:sz w:val="16"/>
                 <w:szCs w:val="16"/>
-                <w:lang w:val="en-US"/>
-              </w:rPr>
-              <w:t xml:space="preserve">    f(</w:t>
+              </w:rPr>
+              <w:t xml:space="preserve">    </w:t>
+            </w:r>
+            <w:r>
+              <w:rPr>
+                <w:rFonts w:ascii="Consolas" w:hAnsi="Consolas" w:cs="Consolas"/>
+                <w:sz w:val="16"/>
+                <w:szCs w:val="16"/>
+                <w:lang w:val="en-US"/>
+              </w:rPr>
+              <w:t>f(</w:t>
             </w:r>
             <w:proofErr w:type="spellStart"/>
             <w:r>
@@ -28298,7 +28359,6 @@
                 <w:rFonts w:ascii="Consolas" w:hAnsi="Consolas" w:cs="Consolas"/>
                 <w:sz w:val="16"/>
                 <w:szCs w:val="16"/>
-                <w:lang w:val="en-US"/>
               </w:rPr>
             </w:pPr>
             <w:r>
@@ -28309,23 +28369,37 @@
               </w:rPr>
               <w:t xml:space="preserve">    </w:t>
             </w:r>
-            <w:proofErr w:type="spellStart"/>
-            <w:r>
-              <w:rPr>
-                <w:rFonts w:ascii="Consolas" w:hAnsi="Consolas" w:cs="Consolas"/>
-                <w:sz w:val="16"/>
-                <w:szCs w:val="16"/>
-                <w:lang w:val="en-US"/>
-              </w:rPr>
-              <w:t>derivative_count</w:t>
-            </w:r>
-            <w:proofErr w:type="spellEnd"/>
-            <w:r>
-              <w:rPr>
-                <w:rFonts w:ascii="Consolas" w:hAnsi="Consolas" w:cs="Consolas"/>
-                <w:sz w:val="16"/>
-                <w:szCs w:val="16"/>
-                <w:lang w:val="en-US"/>
+            <w:r>
+              <w:rPr>
+                <w:rFonts w:ascii="Consolas" w:hAnsi="Consolas" w:cs="Consolas"/>
+                <w:sz w:val="16"/>
+                <w:szCs w:val="16"/>
+                <w:lang w:val="en-US"/>
+              </w:rPr>
+              <w:t>derivative</w:t>
+            </w:r>
+            <w:r>
+              <w:rPr>
+                <w:rFonts w:ascii="Consolas" w:hAnsi="Consolas" w:cs="Consolas"/>
+                <w:sz w:val="16"/>
+                <w:szCs w:val="16"/>
+              </w:rPr>
+              <w:t>_</w:t>
+            </w:r>
+            <w:r>
+              <w:rPr>
+                <w:rFonts w:ascii="Consolas" w:hAnsi="Consolas" w:cs="Consolas"/>
+                <w:sz w:val="16"/>
+                <w:szCs w:val="16"/>
+                <w:lang w:val="en-US"/>
+              </w:rPr>
+              <w:t>count</w:t>
+            </w:r>
+            <w:r>
+              <w:rPr>
+                <w:rFonts w:ascii="Consolas" w:hAnsi="Consolas" w:cs="Consolas"/>
+                <w:sz w:val="16"/>
+                <w:szCs w:val="16"/>
               </w:rPr>
               <w:t xml:space="preserve"> = 0;</w:t>
             </w:r>
@@ -28339,35 +28413,47 @@
                 <w:rFonts w:ascii="Consolas" w:hAnsi="Consolas" w:cs="Consolas"/>
                 <w:sz w:val="16"/>
                 <w:szCs w:val="16"/>
-                <w:lang w:val="en-US"/>
-              </w:rPr>
-            </w:pPr>
-            <w:r>
-              <w:rPr>
-                <w:rFonts w:ascii="Consolas" w:hAnsi="Consolas" w:cs="Consolas"/>
-                <w:sz w:val="16"/>
-                <w:szCs w:val="16"/>
-                <w:lang w:val="en-US"/>
+              </w:rPr>
+            </w:pPr>
+            <w:r>
+              <w:rPr>
+                <w:rFonts w:ascii="Consolas" w:hAnsi="Consolas" w:cs="Consolas"/>
+                <w:sz w:val="16"/>
+                <w:szCs w:val="16"/>
               </w:rPr>
               <w:t xml:space="preserve">    </w:t>
             </w:r>
-            <w:proofErr w:type="spellStart"/>
-            <w:r>
-              <w:rPr>
-                <w:rFonts w:ascii="Consolas" w:hAnsi="Consolas" w:cs="Consolas"/>
-                <w:sz w:val="16"/>
-                <w:szCs w:val="16"/>
-                <w:lang w:val="en-US"/>
-              </w:rPr>
-              <w:t>duration_threshold</w:t>
-            </w:r>
-            <w:proofErr w:type="spellEnd"/>
-            <w:r>
-              <w:rPr>
-                <w:rFonts w:ascii="Consolas" w:hAnsi="Consolas" w:cs="Consolas"/>
-                <w:sz w:val="16"/>
-                <w:szCs w:val="16"/>
-                <w:lang w:val="en-US"/>
+            <w:r>
+              <w:rPr>
+                <w:rFonts w:ascii="Consolas" w:hAnsi="Consolas" w:cs="Consolas"/>
+                <w:sz w:val="16"/>
+                <w:szCs w:val="16"/>
+                <w:lang w:val="en-US"/>
+              </w:rPr>
+              <w:t>duration</w:t>
+            </w:r>
+            <w:r>
+              <w:rPr>
+                <w:rFonts w:ascii="Consolas" w:hAnsi="Consolas" w:cs="Consolas"/>
+                <w:sz w:val="16"/>
+                <w:szCs w:val="16"/>
+              </w:rPr>
+              <w:t>_</w:t>
+            </w:r>
+            <w:r>
+              <w:rPr>
+                <w:rFonts w:ascii="Consolas" w:hAnsi="Consolas" w:cs="Consolas"/>
+                <w:sz w:val="16"/>
+                <w:szCs w:val="16"/>
+                <w:lang w:val="en-US"/>
+              </w:rPr>
+              <w:t>threshold</w:t>
+            </w:r>
+            <w:r>
+              <w:rPr>
+                <w:rFonts w:ascii="Consolas" w:hAnsi="Consolas" w:cs="Consolas"/>
+                <w:sz w:val="16"/>
+                <w:szCs w:val="16"/>
               </w:rPr>
               <w:t xml:space="preserve"> = </w:t>
             </w:r>
@@ -28377,7 +28463,6 @@
                 <w:rFonts w:ascii="Consolas" w:hAnsi="Consolas" w:cs="Consolas"/>
                 <w:sz w:val="16"/>
                 <w:szCs w:val="16"/>
-                <w:lang w:val="en-US"/>
               </w:rPr>
               <w:t>1000;  %</w:t>
             </w:r>
@@ -28387,69 +28472,8 @@
                 <w:rFonts w:ascii="Consolas" w:hAnsi="Consolas" w:cs="Consolas"/>
                 <w:sz w:val="16"/>
                 <w:szCs w:val="16"/>
-                <w:lang w:val="en-US"/>
-              </w:rPr>
-              <w:t xml:space="preserve"> </w:t>
-            </w:r>
-            <w:proofErr w:type="spellStart"/>
-            <w:r>
-              <w:rPr>
-                <w:rFonts w:ascii="Consolas" w:hAnsi="Consolas" w:cs="Consolas"/>
-                <w:sz w:val="16"/>
-                <w:szCs w:val="16"/>
-                <w:lang w:val="en-US"/>
-              </w:rPr>
-              <w:t>Продолжительность</w:t>
-            </w:r>
-            <w:proofErr w:type="spellEnd"/>
-            <w:r>
-              <w:rPr>
-                <w:rFonts w:ascii="Consolas" w:hAnsi="Consolas" w:cs="Consolas"/>
-                <w:sz w:val="16"/>
-                <w:szCs w:val="16"/>
-                <w:lang w:val="en-US"/>
-              </w:rPr>
-              <w:t xml:space="preserve"> </w:t>
-            </w:r>
-            <w:proofErr w:type="spellStart"/>
-            <w:r>
-              <w:rPr>
-                <w:rFonts w:ascii="Consolas" w:hAnsi="Consolas" w:cs="Consolas"/>
-                <w:sz w:val="16"/>
-                <w:szCs w:val="16"/>
-                <w:lang w:val="en-US"/>
-              </w:rPr>
-              <w:t>для</w:t>
-            </w:r>
-            <w:proofErr w:type="spellEnd"/>
-            <w:r>
-              <w:rPr>
-                <w:rFonts w:ascii="Consolas" w:hAnsi="Consolas" w:cs="Consolas"/>
-                <w:sz w:val="16"/>
-                <w:szCs w:val="16"/>
-                <w:lang w:val="en-US"/>
-              </w:rPr>
-              <w:t xml:space="preserve"> </w:t>
-            </w:r>
-            <w:proofErr w:type="spellStart"/>
-            <w:r>
-              <w:rPr>
-                <w:rFonts w:ascii="Consolas" w:hAnsi="Consolas" w:cs="Consolas"/>
-                <w:sz w:val="16"/>
-                <w:szCs w:val="16"/>
-                <w:lang w:val="en-US"/>
-              </w:rPr>
-              <w:t>проверки</w:t>
-            </w:r>
-            <w:proofErr w:type="spellEnd"/>
-            <w:r>
-              <w:rPr>
-                <w:rFonts w:ascii="Consolas" w:hAnsi="Consolas" w:cs="Consolas"/>
-                <w:sz w:val="16"/>
-                <w:szCs w:val="16"/>
-                <w:lang w:val="en-US"/>
-              </w:rPr>
-              <w:t xml:space="preserve"> </w:t>
+              </w:rPr>
+              <w:t xml:space="preserve"> Продолжительность для проверки </w:t>
             </w:r>
           </w:p>
           <w:p>
@@ -28461,7 +28485,6 @@
                 <w:rFonts w:ascii="Consolas" w:hAnsi="Consolas" w:cs="Consolas"/>
                 <w:sz w:val="16"/>
                 <w:szCs w:val="16"/>
-                <w:lang w:val="en-US"/>
               </w:rPr>
             </w:pPr>
           </w:p>
@@ -28481,7 +28504,6 @@
                 <w:rFonts w:ascii="Consolas" w:hAnsi="Consolas" w:cs="Consolas"/>
                 <w:sz w:val="16"/>
                 <w:szCs w:val="16"/>
-                <w:lang w:val="en-US"/>
               </w:rPr>
               <w:t xml:space="preserve">    </w:t>
             </w:r>
@@ -28705,7 +28727,6 @@
                 <w:rFonts w:ascii="Consolas" w:hAnsi="Consolas" w:cs="Consolas"/>
                 <w:sz w:val="16"/>
                 <w:szCs w:val="16"/>
-                <w:lang w:val="en-US"/>
               </w:rPr>
             </w:pPr>
             <w:r>
@@ -28716,23 +28737,37 @@
               </w:rPr>
               <w:t xml:space="preserve">    </w:t>
             </w:r>
-            <w:proofErr w:type="spellStart"/>
-            <w:r>
-              <w:rPr>
-                <w:rFonts w:ascii="Consolas" w:hAnsi="Consolas" w:cs="Consolas"/>
-                <w:sz w:val="16"/>
-                <w:szCs w:val="16"/>
-                <w:lang w:val="en-US"/>
-              </w:rPr>
-              <w:t>best_time</w:t>
-            </w:r>
-            <w:proofErr w:type="spellEnd"/>
-            <w:r>
-              <w:rPr>
-                <w:rFonts w:ascii="Consolas" w:hAnsi="Consolas" w:cs="Consolas"/>
-                <w:sz w:val="16"/>
-                <w:szCs w:val="16"/>
-                <w:lang w:val="en-US"/>
+            <w:r>
+              <w:rPr>
+                <w:rFonts w:ascii="Consolas" w:hAnsi="Consolas" w:cs="Consolas"/>
+                <w:sz w:val="16"/>
+                <w:szCs w:val="16"/>
+                <w:lang w:val="en-US"/>
+              </w:rPr>
+              <w:t>best</w:t>
+            </w:r>
+            <w:r>
+              <w:rPr>
+                <w:rFonts w:ascii="Consolas" w:hAnsi="Consolas" w:cs="Consolas"/>
+                <w:sz w:val="16"/>
+                <w:szCs w:val="16"/>
+              </w:rPr>
+              <w:t>_</w:t>
+            </w:r>
+            <w:r>
+              <w:rPr>
+                <w:rFonts w:ascii="Consolas" w:hAnsi="Consolas" w:cs="Consolas"/>
+                <w:sz w:val="16"/>
+                <w:szCs w:val="16"/>
+                <w:lang w:val="en-US"/>
+              </w:rPr>
+              <w:t>time</w:t>
+            </w:r>
+            <w:r>
+              <w:rPr>
+                <w:rFonts w:ascii="Consolas" w:hAnsi="Consolas" w:cs="Consolas"/>
+                <w:sz w:val="16"/>
+                <w:szCs w:val="16"/>
               </w:rPr>
               <w:t xml:space="preserve"> = </w:t>
             </w:r>
@@ -28752,7 +28787,6 @@
                 <w:rFonts w:ascii="Consolas" w:hAnsi="Consolas" w:cs="Consolas"/>
                 <w:sz w:val="16"/>
                 <w:szCs w:val="16"/>
-                <w:lang w:val="en-US"/>
               </w:rPr>
               <w:t>;</w:t>
             </w:r>
@@ -28774,7 +28808,6 @@
                 <w:rFonts w:ascii="Consolas" w:hAnsi="Consolas" w:cs="Consolas"/>
                 <w:sz w:val="16"/>
                 <w:szCs w:val="16"/>
-                <w:lang w:val="en-US"/>
               </w:rPr>
               <w:t xml:space="preserve">    </w:t>
             </w:r>
@@ -29867,6 +29900,7 @@
                 <w:rFonts w:ascii="Consolas" w:hAnsi="Consolas" w:cs="Consolas"/>
                 <w:sz w:val="16"/>
                 <w:szCs w:val="16"/>
+                <w:lang w:val="en-US"/>
               </w:rPr>
             </w:pPr>
             <w:r>
@@ -29892,10 +29926,10 @@
                 <w:rFonts w:ascii="Consolas" w:hAnsi="Consolas" w:cs="Consolas"/>
                 <w:sz w:val="16"/>
                 <w:szCs w:val="16"/>
+                <w:lang w:val="en-US"/>
               </w:rPr>
               <w:t>(:,</w:t>
             </w:r>
-            <w:proofErr w:type="spellStart"/>
             <w:proofErr w:type="gramEnd"/>
             <w:r>
               <w:rPr>
@@ -29906,12 +29940,12 @@
               </w:rPr>
               <w:t>i</w:t>
             </w:r>
-            <w:proofErr w:type="spellEnd"/>
-            <w:r>
-              <w:rPr>
-                <w:rFonts w:ascii="Consolas" w:hAnsi="Consolas" w:cs="Consolas"/>
-                <w:sz w:val="16"/>
-                <w:szCs w:val="16"/>
+            <w:r>
+              <w:rPr>
+                <w:rFonts w:ascii="Consolas" w:hAnsi="Consolas" w:cs="Consolas"/>
+                <w:sz w:val="16"/>
+                <w:szCs w:val="16"/>
+                <w:lang w:val="en-US"/>
               </w:rPr>
               <w:t>+1) = (</w:t>
             </w:r>
@@ -29929,6 +29963,7 @@
                 <w:rFonts w:ascii="Consolas" w:hAnsi="Consolas" w:cs="Consolas"/>
                 <w:sz w:val="16"/>
                 <w:szCs w:val="16"/>
+                <w:lang w:val="en-US"/>
               </w:rPr>
               <w:t>*</w:t>
             </w:r>
@@ -29946,6 +29981,7 @@
                 <w:rFonts w:ascii="Consolas" w:hAnsi="Consolas" w:cs="Consolas"/>
                 <w:sz w:val="16"/>
                 <w:szCs w:val="16"/>
+                <w:lang w:val="en-US"/>
               </w:rPr>
               <w:t>(:,</w:t>
             </w:r>
@@ -29965,6 +30001,7 @@
                 <w:rFonts w:ascii="Consolas" w:hAnsi="Consolas" w:cs="Consolas"/>
                 <w:sz w:val="16"/>
                 <w:szCs w:val="16"/>
+                <w:lang w:val="en-US"/>
               </w:rPr>
               <w:t xml:space="preserve">) + </w:t>
             </w:r>
@@ -29982,6 +30019,7 @@
                 <w:rFonts w:ascii="Consolas" w:hAnsi="Consolas" w:cs="Consolas"/>
                 <w:sz w:val="16"/>
                 <w:szCs w:val="16"/>
+                <w:lang w:val="en-US"/>
               </w:rPr>
               <w:t>*</w:t>
             </w:r>
@@ -29999,6 +30037,7 @@
                 <w:rFonts w:ascii="Consolas" w:hAnsi="Consolas" w:cs="Consolas"/>
                 <w:sz w:val="16"/>
                 <w:szCs w:val="16"/>
+                <w:lang w:val="en-US"/>
               </w:rPr>
               <w:t>(</w:t>
             </w:r>
@@ -30018,6 +30057,7 @@
                 <w:rFonts w:ascii="Consolas" w:hAnsi="Consolas" w:cs="Consolas"/>
                 <w:sz w:val="16"/>
                 <w:szCs w:val="16"/>
+                <w:lang w:val="en-US"/>
               </w:rPr>
               <w:t xml:space="preserve">) + </w:t>
             </w:r>
@@ -30035,6 +30075,7 @@
                 <w:rFonts w:ascii="Consolas" w:hAnsi="Consolas" w:cs="Consolas"/>
                 <w:sz w:val="16"/>
                 <w:szCs w:val="16"/>
+                <w:lang w:val="en-US"/>
               </w:rPr>
               <w:t>*</w:t>
             </w:r>
@@ -30052,6 +30093,7 @@
                 <w:rFonts w:ascii="Consolas" w:hAnsi="Consolas" w:cs="Consolas"/>
                 <w:sz w:val="16"/>
                 <w:szCs w:val="16"/>
+                <w:lang w:val="en-US"/>
               </w:rPr>
               <w:t>(</w:t>
             </w:r>
@@ -30071,6 +30113,7 @@
                 <w:rFonts w:ascii="Consolas" w:hAnsi="Consolas" w:cs="Consolas"/>
                 <w:sz w:val="16"/>
                 <w:szCs w:val="16"/>
+                <w:lang w:val="en-US"/>
               </w:rPr>
               <w:t xml:space="preserve">)) * </w:t>
             </w:r>
@@ -30088,6 +30131,7 @@
                 <w:rFonts w:ascii="Consolas" w:hAnsi="Consolas" w:cs="Consolas"/>
                 <w:sz w:val="16"/>
                 <w:szCs w:val="16"/>
+                <w:lang w:val="en-US"/>
               </w:rPr>
               <w:t xml:space="preserve"> + </w:t>
             </w:r>
@@ -30105,6 +30149,7 @@
                 <w:rFonts w:ascii="Consolas" w:hAnsi="Consolas" w:cs="Consolas"/>
                 <w:sz w:val="16"/>
                 <w:szCs w:val="16"/>
+                <w:lang w:val="en-US"/>
               </w:rPr>
               <w:t>(:,</w:t>
             </w:r>
@@ -30124,6 +30169,7 @@
                 <w:rFonts w:ascii="Consolas" w:hAnsi="Consolas" w:cs="Consolas"/>
                 <w:sz w:val="16"/>
                 <w:szCs w:val="16"/>
+                <w:lang w:val="en-US"/>
               </w:rPr>
               <w:t>);</w:t>
             </w:r>
@@ -30137,6 +30183,7 @@
                 <w:rFonts w:ascii="Consolas" w:hAnsi="Consolas" w:cs="Consolas"/>
                 <w:sz w:val="16"/>
                 <w:szCs w:val="16"/>
+                <w:lang w:val="en-US"/>
               </w:rPr>
             </w:pPr>
           </w:p>
@@ -30156,8 +30203,17 @@
                 <w:rFonts w:ascii="Consolas" w:hAnsi="Consolas" w:cs="Consolas"/>
                 <w:sz w:val="16"/>
                 <w:szCs w:val="16"/>
-              </w:rPr>
-              <w:t xml:space="preserve">                % Проверка установившегося состояния после возмущения</w:t>
+                <w:lang w:val="en-US"/>
+              </w:rPr>
+              <w:t xml:space="preserve">                </w:t>
+            </w:r>
+            <w:r>
+              <w:rPr>
+                <w:rFonts w:ascii="Consolas" w:hAnsi="Consolas" w:cs="Consolas"/>
+                <w:sz w:val="16"/>
+                <w:szCs w:val="16"/>
+              </w:rPr>
+              <w:t>% Проверка установившегося состояния после возмущения</w:t>
             </w:r>
           </w:p>
           <w:p>
@@ -30169,7 +30225,6 @@
                 <w:rFonts w:ascii="Consolas" w:hAnsi="Consolas" w:cs="Consolas"/>
                 <w:sz w:val="16"/>
                 <w:szCs w:val="16"/>
-                <w:lang w:val="en-US"/>
               </w:rPr>
             </w:pPr>
             <w:r>
@@ -30187,7 +30242,15 @@
                 <w:szCs w:val="16"/>
                 <w:lang w:val="en-US"/>
               </w:rPr>
-              <w:t xml:space="preserve">if </w:t>
+              <w:t>if</w:t>
+            </w:r>
+            <w:r>
+              <w:rPr>
+                <w:rFonts w:ascii="Consolas" w:hAnsi="Consolas" w:cs="Consolas"/>
+                <w:sz w:val="16"/>
+                <w:szCs w:val="16"/>
+              </w:rPr>
+              <w:t xml:space="preserve"> </w:t>
             </w:r>
             <w:proofErr w:type="spellStart"/>
             <w:r>
@@ -30205,27 +30268,40 @@
                 <w:rFonts w:ascii="Consolas" w:hAnsi="Consolas" w:cs="Consolas"/>
                 <w:sz w:val="16"/>
                 <w:szCs w:val="16"/>
-                <w:lang w:val="en-US"/>
               </w:rPr>
               <w:t xml:space="preserve"> &gt;= </w:t>
             </w:r>
-            <w:proofErr w:type="spellStart"/>
-            <w:r>
-              <w:rPr>
-                <w:rFonts w:ascii="Consolas" w:hAnsi="Consolas" w:cs="Consolas"/>
-                <w:sz w:val="16"/>
-                <w:szCs w:val="16"/>
-                <w:lang w:val="en-US"/>
-              </w:rPr>
-              <w:t>start_disturbance</w:t>
-            </w:r>
-            <w:proofErr w:type="spellEnd"/>
-            <w:r>
-              <w:rPr>
-                <w:rFonts w:ascii="Consolas" w:hAnsi="Consolas" w:cs="Consolas"/>
-                <w:sz w:val="16"/>
-                <w:szCs w:val="16"/>
-                <w:lang w:val="en-US"/>
+            <w:r>
+              <w:rPr>
+                <w:rFonts w:ascii="Consolas" w:hAnsi="Consolas" w:cs="Consolas"/>
+                <w:sz w:val="16"/>
+                <w:szCs w:val="16"/>
+                <w:lang w:val="en-US"/>
+              </w:rPr>
+              <w:t>start</w:t>
+            </w:r>
+            <w:r>
+              <w:rPr>
+                <w:rFonts w:ascii="Consolas" w:hAnsi="Consolas" w:cs="Consolas"/>
+                <w:sz w:val="16"/>
+                <w:szCs w:val="16"/>
+              </w:rPr>
+              <w:t>_</w:t>
+            </w:r>
+            <w:r>
+              <w:rPr>
+                <w:rFonts w:ascii="Consolas" w:hAnsi="Consolas" w:cs="Consolas"/>
+                <w:sz w:val="16"/>
+                <w:szCs w:val="16"/>
+                <w:lang w:val="en-US"/>
+              </w:rPr>
+              <w:t>disturbance</w:t>
+            </w:r>
+            <w:r>
+              <w:rPr>
+                <w:rFonts w:ascii="Consolas" w:hAnsi="Consolas" w:cs="Consolas"/>
+                <w:sz w:val="16"/>
+                <w:szCs w:val="16"/>
               </w:rPr>
               <w:t xml:space="preserve"> &amp;&amp; </w:t>
             </w:r>
@@ -30245,27 +30321,40 @@
                 <w:rFonts w:ascii="Consolas" w:hAnsi="Consolas" w:cs="Consolas"/>
                 <w:sz w:val="16"/>
                 <w:szCs w:val="16"/>
-                <w:lang w:val="en-US"/>
               </w:rPr>
               <w:t>(</w:t>
             </w:r>
-            <w:proofErr w:type="spellStart"/>
-            <w:r>
-              <w:rPr>
-                <w:rFonts w:ascii="Consolas" w:hAnsi="Consolas" w:cs="Consolas"/>
-                <w:sz w:val="16"/>
-                <w:szCs w:val="16"/>
-                <w:lang w:val="en-US"/>
-              </w:rPr>
-              <w:t>transition_time</w:t>
-            </w:r>
-            <w:proofErr w:type="spellEnd"/>
-            <w:r>
-              <w:rPr>
-                <w:rFonts w:ascii="Consolas" w:hAnsi="Consolas" w:cs="Consolas"/>
-                <w:sz w:val="16"/>
-                <w:szCs w:val="16"/>
-                <w:lang w:val="en-US"/>
+            <w:r>
+              <w:rPr>
+                <w:rFonts w:ascii="Consolas" w:hAnsi="Consolas" w:cs="Consolas"/>
+                <w:sz w:val="16"/>
+                <w:szCs w:val="16"/>
+                <w:lang w:val="en-US"/>
+              </w:rPr>
+              <w:t>transition</w:t>
+            </w:r>
+            <w:r>
+              <w:rPr>
+                <w:rFonts w:ascii="Consolas" w:hAnsi="Consolas" w:cs="Consolas"/>
+                <w:sz w:val="16"/>
+                <w:szCs w:val="16"/>
+              </w:rPr>
+              <w:t>_</w:t>
+            </w:r>
+            <w:r>
+              <w:rPr>
+                <w:rFonts w:ascii="Consolas" w:hAnsi="Consolas" w:cs="Consolas"/>
+                <w:sz w:val="16"/>
+                <w:szCs w:val="16"/>
+                <w:lang w:val="en-US"/>
+              </w:rPr>
+              <w:t>time</w:t>
+            </w:r>
+            <w:r>
+              <w:rPr>
+                <w:rFonts w:ascii="Consolas" w:hAnsi="Consolas" w:cs="Consolas"/>
+                <w:sz w:val="16"/>
+                <w:szCs w:val="16"/>
               </w:rPr>
               <w:t>)</w:t>
             </w:r>
@@ -30286,7 +30375,6 @@
                 <w:rFonts w:ascii="Consolas" w:hAnsi="Consolas" w:cs="Consolas"/>
                 <w:sz w:val="16"/>
                 <w:szCs w:val="16"/>
-                <w:lang w:val="en-US"/>
               </w:rPr>
               <w:t xml:space="preserve">                    </w:t>
             </w:r>
@@ -36294,7 +36382,7 @@
 </file>
 
 <file path=customXml/itemProps1.xml><?xml version="1.0" encoding="utf-8"?>
-<ds:datastoreItem xmlns:ds="http://schemas.openxmlformats.org/officeDocument/2006/customXml" ds:itemID="{A08791BB-DF5C-4EE2-90F6-BE9971243DBD}">
+<ds:datastoreItem xmlns:ds="http://schemas.openxmlformats.org/officeDocument/2006/customXml" ds:itemID="{BCF8EA24-7B5B-4A08-9BAA-F5FAAAFF9738}">
   <ds:schemaRefs>
     <ds:schemaRef ds:uri="http://schemas.openxmlformats.org/officeDocument/2006/bibliography"/>
   </ds:schemaRefs>
